--- a/NerdyGadgets ICTM1n4 - Portfolio/11 - Beoordelingsformulieren en eindverslagen/NerdyGadgets ICTM1n4 - Beoordelingsformulier Groep.docx
+++ b/NerdyGadgets ICTM1n4 - Portfolio/11 - Beoordelingsformulieren en eindverslagen/NerdyGadgets ICTM1n4 - Beoordelingsformulier Groep.docx
@@ -4,7 +4,7 @@
   <w:body>
     <w:tbl>
       <w:tblPr>
-        <w:tblStyle w:val="TableGrid"/>
+        <w:tblStyle w:val="Tabelraster"/>
         <w:tblW w:w="15450" w:type="dxa"/>
         <w:tblInd w:w="549" w:type="dxa"/>
         <w:tblBorders>
@@ -462,7 +462,7 @@
               <w:sdtContent>
                 <w:r>
                   <w:rPr>
-                    <w:rStyle w:val="PlaceholderText"/>
+                    <w:rStyle w:val="Tekstvantijdelijkeaanduiding"/>
                     <w:sz w:val="22"/>
                     <w:lang w:val="nl-NL"/>
                   </w:rPr>
@@ -606,7 +606,7 @@
     </w:p>
     <w:tbl>
       <w:tblPr>
-        <w:tblStyle w:val="TableGrid"/>
+        <w:tblStyle w:val="Tabelraster"/>
         <w:tblW w:w="15450" w:type="dxa"/>
         <w:tblInd w:w="534" w:type="dxa"/>
         <w:tblLayout w:type="fixed"/>
@@ -1014,7 +1014,7 @@
           </w:tcPr>
           <w:p>
             <w:pPr>
-              <w:pStyle w:val="NoSpacing"/>
+              <w:pStyle w:val="Geenafstand"/>
               <w:rPr>
                 <w:b/>
                 <w:lang w:val="nl-NL"/>
@@ -1039,7 +1039,7 @@
           </w:p>
           <w:p>
             <w:pPr>
-              <w:pStyle w:val="NoSpacing"/>
+              <w:pStyle w:val="Geenafstand"/>
               <w:rPr>
                 <w:lang w:val="nl-NL"/>
               </w:rPr>
@@ -1088,7 +1088,7 @@
           </w:tcPr>
           <w:p>
             <w:pPr>
-              <w:pStyle w:val="NoSpacing"/>
+              <w:pStyle w:val="Geenafstand"/>
               <w:rPr>
                 <w:b/>
                 <w:lang w:val="nl-NL"/>
@@ -1113,7 +1113,7 @@
           </w:p>
           <w:p>
             <w:pPr>
-              <w:pStyle w:val="NoSpacing"/>
+              <w:pStyle w:val="Geenafstand"/>
               <w:rPr>
                 <w:lang w:val="nl-NL"/>
               </w:rPr>
@@ -1473,7 +1473,7 @@
                 </w:pPr>
                 <w:r>
                   <w:rPr>
-                    <w:rStyle w:val="PlaceholderText"/>
+                    <w:rStyle w:val="Tekstvantijdelijkeaanduiding"/>
                     <w:sz w:val="22"/>
                   </w:rPr>
                   <w:t>-</w:t>
@@ -1527,7 +1527,7 @@
                 </w:pPr>
                 <w:r>
                   <w:rPr>
-                    <w:rStyle w:val="PlaceholderText"/>
+                    <w:rStyle w:val="Tekstvantijdelijkeaanduiding"/>
                     <w:sz w:val="22"/>
                   </w:rPr>
                   <w:t>-</w:t>
@@ -1581,7 +1581,7 @@
                 </w:pPr>
                 <w:r>
                   <w:rPr>
-                    <w:rStyle w:val="PlaceholderText"/>
+                    <w:rStyle w:val="Tekstvantijdelijkeaanduiding"/>
                     <w:sz w:val="22"/>
                   </w:rPr>
                   <w:t>-</w:t>
@@ -1635,7 +1635,7 @@
                 </w:pPr>
                 <w:r>
                   <w:rPr>
-                    <w:rStyle w:val="PlaceholderText"/>
+                    <w:rStyle w:val="Tekstvantijdelijkeaanduiding"/>
                     <w:sz w:val="22"/>
                   </w:rPr>
                   <w:t>-</w:t>
@@ -1689,7 +1689,7 @@
                 </w:pPr>
                 <w:r>
                   <w:rPr>
-                    <w:rStyle w:val="PlaceholderText"/>
+                    <w:rStyle w:val="Tekstvantijdelijkeaanduiding"/>
                     <w:sz w:val="22"/>
                   </w:rPr>
                   <w:t>-</w:t>
@@ -1896,7 +1896,7 @@
                 </w:pPr>
                 <w:r>
                   <w:rPr>
-                    <w:rStyle w:val="PlaceholderText"/>
+                    <w:rStyle w:val="Tekstvantijdelijkeaanduiding"/>
                     <w:sz w:val="22"/>
                   </w:rPr>
                   <w:t>-</w:t>
@@ -2006,7 +2006,7 @@
                 </w:pPr>
                 <w:r>
                   <w:rPr>
-                    <w:rStyle w:val="PlaceholderText"/>
+                    <w:rStyle w:val="Tekstvantijdelijkeaanduiding"/>
                     <w:sz w:val="22"/>
                   </w:rPr>
                   <w:t>-</w:t>
@@ -2116,7 +2116,7 @@
                 </w:pPr>
                 <w:r>
                   <w:rPr>
-                    <w:rStyle w:val="PlaceholderText"/>
+                    <w:rStyle w:val="Tekstvantijdelijkeaanduiding"/>
                     <w:sz w:val="22"/>
                   </w:rPr>
                   <w:t>-</w:t>
@@ -2307,7 +2307,7 @@
                 </w:pPr>
                 <w:r>
                   <w:rPr>
-                    <w:rStyle w:val="PlaceholderText"/>
+                    <w:rStyle w:val="Tekstvantijdelijkeaanduiding"/>
                     <w:sz w:val="22"/>
                   </w:rPr>
                   <w:t>-</w:t>
@@ -2362,7 +2362,7 @@
                 </w:pPr>
                 <w:r>
                   <w:rPr>
-                    <w:rStyle w:val="PlaceholderText"/>
+                    <w:rStyle w:val="Tekstvantijdelijkeaanduiding"/>
                     <w:sz w:val="22"/>
                   </w:rPr>
                   <w:t>-</w:t>
@@ -2417,7 +2417,7 @@
                 </w:pPr>
                 <w:r>
                   <w:rPr>
-                    <w:rStyle w:val="PlaceholderText"/>
+                    <w:rStyle w:val="Tekstvantijdelijkeaanduiding"/>
                     <w:sz w:val="22"/>
                   </w:rPr>
                   <w:t>-</w:t>
@@ -2472,7 +2472,7 @@
                 </w:pPr>
                 <w:r>
                   <w:rPr>
-                    <w:rStyle w:val="PlaceholderText"/>
+                    <w:rStyle w:val="Tekstvantijdelijkeaanduiding"/>
                     <w:sz w:val="22"/>
                   </w:rPr>
                   <w:t>-</w:t>
@@ -2527,7 +2527,7 @@
                 </w:pPr>
                 <w:r>
                   <w:rPr>
-                    <w:rStyle w:val="PlaceholderText"/>
+                    <w:rStyle w:val="Tekstvantijdelijkeaanduiding"/>
                     <w:sz w:val="22"/>
                   </w:rPr>
                   <w:t>-</w:t>
@@ -2734,7 +2734,7 @@
                 </w:pPr>
                 <w:r>
                   <w:rPr>
-                    <w:rStyle w:val="PlaceholderText"/>
+                    <w:rStyle w:val="Tekstvantijdelijkeaanduiding"/>
                     <w:sz w:val="22"/>
                   </w:rPr>
                   <w:t>-</w:t>
@@ -2844,7 +2844,7 @@
                 </w:pPr>
                 <w:r>
                   <w:rPr>
-                    <w:rStyle w:val="PlaceholderText"/>
+                    <w:rStyle w:val="Tekstvantijdelijkeaanduiding"/>
                     <w:sz w:val="22"/>
                   </w:rPr>
                   <w:t>-</w:t>
@@ -3156,7 +3156,7 @@
                 </w:pPr>
                 <w:r>
                   <w:rPr>
-                    <w:rStyle w:val="PlaceholderText"/>
+                    <w:rStyle w:val="Tekstvantijdelijkeaanduiding"/>
                     <w:sz w:val="22"/>
                   </w:rPr>
                   <w:t>-</w:t>
@@ -3211,7 +3211,7 @@
                 </w:pPr>
                 <w:r>
                   <w:rPr>
-                    <w:rStyle w:val="PlaceholderText"/>
+                    <w:rStyle w:val="Tekstvantijdelijkeaanduiding"/>
                     <w:sz w:val="22"/>
                   </w:rPr>
                   <w:t>-</w:t>
@@ -3266,7 +3266,7 @@
                 </w:pPr>
                 <w:r>
                   <w:rPr>
-                    <w:rStyle w:val="PlaceholderText"/>
+                    <w:rStyle w:val="Tekstvantijdelijkeaanduiding"/>
                     <w:sz w:val="22"/>
                   </w:rPr>
                   <w:t>-</w:t>
@@ -3321,7 +3321,7 @@
                 </w:pPr>
                 <w:r>
                   <w:rPr>
-                    <w:rStyle w:val="PlaceholderText"/>
+                    <w:rStyle w:val="Tekstvantijdelijkeaanduiding"/>
                     <w:sz w:val="22"/>
                   </w:rPr>
                   <w:t>-</w:t>
@@ -3376,7 +3376,7 @@
                 </w:pPr>
                 <w:r>
                   <w:rPr>
-                    <w:rStyle w:val="PlaceholderText"/>
+                    <w:rStyle w:val="Tekstvantijdelijkeaanduiding"/>
                     <w:sz w:val="22"/>
                   </w:rPr>
                   <w:t>-</w:t>
@@ -3539,7 +3539,7 @@
     </w:p>
     <w:tbl>
       <w:tblPr>
-        <w:tblStyle w:val="TableGrid"/>
+        <w:tblStyle w:val="Tabelraster"/>
         <w:tblW w:w="15450" w:type="dxa"/>
         <w:tblInd w:w="511" w:type="dxa"/>
         <w:tblCellMar>
@@ -3720,7 +3720,7 @@
                 </w:pPr>
                 <w:r>
                   <w:rPr>
-                    <w:rStyle w:val="PlaceholderText"/>
+                    <w:rStyle w:val="Tekstvantijdelijkeaanduiding"/>
                     <w:b/>
                     <w:color w:val="FFFFFF" w:themeColor="background1"/>
                     <w:sz w:val="28"/>
@@ -5501,6 +5501,176 @@
               <w:bottom w:val="dashSmallGap" w:sz="4" w:space="0" w:color="auto"/>
               <w:right w:val="dashSmallGap" w:sz="4" w:space="0" w:color="auto"/>
             </w:tcBorders>
+            <w:shd w:val="clear" w:color="auto" w:fill="FFFFFF" w:themeFill="background1"/>
+          </w:tcPr>
+          <w:p>
+            <w:pPr>
+              <w:pStyle w:val="Default"/>
+              <w:jc w:val="center"/>
+              <w:rPr>
+                <w:rFonts w:asciiTheme="minorHAnsi" w:hAnsiTheme="minorHAnsi" w:cstheme="minorHAnsi"/>
+                <w:color w:val="auto"/>
+                <w:sz w:val="20"/>
+                <w:szCs w:val="22"/>
+                <w:lang w:val="nl-NL"/>
+              </w:rPr>
+            </w:pPr>
+          </w:p>
+        </w:tc>
+        <w:tc>
+          <w:tcPr>
+            <w:tcW w:w="495" w:type="dxa"/>
+            <w:tcBorders>
+              <w:top w:val="dashSmallGap" w:sz="4" w:space="0" w:color="auto"/>
+              <w:left w:val="dashSmallGap" w:sz="4" w:space="0" w:color="auto"/>
+              <w:bottom w:val="dashSmallGap" w:sz="4" w:space="0" w:color="auto"/>
+              <w:right w:val="dashSmallGap" w:sz="4" w:space="0" w:color="auto"/>
+            </w:tcBorders>
+            <w:shd w:val="clear" w:color="auto" w:fill="auto"/>
+          </w:tcPr>
+          <w:p>
+            <w:pPr>
+              <w:pStyle w:val="Default"/>
+              <w:jc w:val="center"/>
+              <w:rPr>
+                <w:rFonts w:asciiTheme="minorHAnsi" w:hAnsiTheme="minorHAnsi" w:cstheme="minorHAnsi"/>
+                <w:color w:val="auto"/>
+                <w:sz w:val="20"/>
+                <w:szCs w:val="22"/>
+                <w:lang w:val="nl-NL"/>
+              </w:rPr>
+            </w:pPr>
+          </w:p>
+        </w:tc>
+        <w:tc>
+          <w:tcPr>
+            <w:tcW w:w="494" w:type="dxa"/>
+            <w:tcBorders>
+              <w:top w:val="dashSmallGap" w:sz="4" w:space="0" w:color="auto"/>
+              <w:left w:val="dashSmallGap" w:sz="4" w:space="0" w:color="auto"/>
+              <w:bottom w:val="dashSmallGap" w:sz="4" w:space="0" w:color="auto"/>
+              <w:right w:val="dashSmallGap" w:sz="4" w:space="0" w:color="auto"/>
+            </w:tcBorders>
+            <w:shd w:val="clear" w:color="auto" w:fill="auto"/>
+          </w:tcPr>
+          <w:p>
+            <w:pPr>
+              <w:pStyle w:val="Default"/>
+              <w:jc w:val="center"/>
+              <w:rPr>
+                <w:rFonts w:asciiTheme="minorHAnsi" w:hAnsiTheme="minorHAnsi" w:cstheme="minorHAnsi"/>
+                <w:color w:val="auto"/>
+                <w:sz w:val="20"/>
+                <w:szCs w:val="22"/>
+                <w:lang w:val="nl-NL"/>
+              </w:rPr>
+            </w:pPr>
+          </w:p>
+        </w:tc>
+        <w:tc>
+          <w:tcPr>
+            <w:tcW w:w="495" w:type="dxa"/>
+            <w:tcBorders>
+              <w:top w:val="dashSmallGap" w:sz="4" w:space="0" w:color="auto"/>
+              <w:left w:val="dashSmallGap" w:sz="4" w:space="0" w:color="auto"/>
+              <w:bottom w:val="dashSmallGap" w:sz="4" w:space="0" w:color="auto"/>
+              <w:right w:val="dashSmallGap" w:sz="4" w:space="0" w:color="auto"/>
+            </w:tcBorders>
+            <w:shd w:val="clear" w:color="auto" w:fill="FFC000" w:themeFill="accent4"/>
+          </w:tcPr>
+          <w:p>
+            <w:pPr>
+              <w:pStyle w:val="Default"/>
+              <w:jc w:val="center"/>
+              <w:rPr>
+                <w:rFonts w:asciiTheme="minorHAnsi" w:hAnsiTheme="minorHAnsi" w:cstheme="minorHAnsi"/>
+                <w:color w:val="auto"/>
+                <w:sz w:val="20"/>
+                <w:szCs w:val="22"/>
+                <w:lang w:val="nl-NL"/>
+              </w:rPr>
+            </w:pPr>
+            <w:r>
+              <w:rPr>
+                <w:rFonts w:asciiTheme="minorHAnsi" w:hAnsiTheme="minorHAnsi" w:cstheme="minorHAnsi"/>
+                <w:color w:val="auto"/>
+                <w:sz w:val="20"/>
+                <w:szCs w:val="22"/>
+                <w:lang w:val="nl-NL"/>
+              </w:rPr>
+              <w:t>2</w:t>
+            </w:r>
+          </w:p>
+        </w:tc>
+        <w:tc>
+          <w:tcPr>
+            <w:tcW w:w="494" w:type="dxa"/>
+            <w:tcBorders>
+              <w:top w:val="dashSmallGap" w:sz="4" w:space="0" w:color="auto"/>
+              <w:left w:val="dashSmallGap" w:sz="4" w:space="0" w:color="auto"/>
+              <w:bottom w:val="dashSmallGap" w:sz="4" w:space="0" w:color="auto"/>
+              <w:right w:val="dashSmallGap" w:sz="4" w:space="0" w:color="auto"/>
+            </w:tcBorders>
+            <w:shd w:val="clear" w:color="auto" w:fill="auto"/>
+          </w:tcPr>
+          <w:p>
+            <w:pPr>
+              <w:pStyle w:val="Default"/>
+              <w:jc w:val="center"/>
+              <w:rPr>
+                <w:rFonts w:asciiTheme="minorHAnsi" w:hAnsiTheme="minorHAnsi" w:cstheme="minorHAnsi"/>
+                <w:color w:val="auto"/>
+                <w:sz w:val="20"/>
+                <w:szCs w:val="22"/>
+                <w:lang w:val="nl-NL"/>
+              </w:rPr>
+            </w:pPr>
+          </w:p>
+        </w:tc>
+        <w:tc>
+          <w:tcPr>
+            <w:tcW w:w="495" w:type="dxa"/>
+            <w:tcBorders>
+              <w:top w:val="dashSmallGap" w:sz="4" w:space="0" w:color="auto"/>
+              <w:left w:val="dashSmallGap" w:sz="4" w:space="0" w:color="auto"/>
+              <w:bottom w:val="dashSmallGap" w:sz="4" w:space="0" w:color="auto"/>
+              <w:right w:val="dashSmallGap" w:sz="4" w:space="0" w:color="auto"/>
+            </w:tcBorders>
+            <w:shd w:val="clear" w:color="auto" w:fill="5B9BD5" w:themeFill="accent1"/>
+          </w:tcPr>
+          <w:p>
+            <w:pPr>
+              <w:pStyle w:val="Default"/>
+              <w:jc w:val="center"/>
+              <w:rPr>
+                <w:rFonts w:asciiTheme="minorHAnsi" w:hAnsiTheme="minorHAnsi" w:cstheme="minorHAnsi"/>
+                <w:color w:val="auto"/>
+                <w:sz w:val="20"/>
+                <w:szCs w:val="22"/>
+                <w:lang w:val="nl-NL"/>
+              </w:rPr>
+            </w:pPr>
+            <w:r>
+              <w:rPr>
+                <w:rFonts w:asciiTheme="minorHAnsi" w:hAnsiTheme="minorHAnsi" w:cstheme="minorHAnsi"/>
+                <w:color w:val="auto"/>
+                <w:sz w:val="20"/>
+                <w:szCs w:val="22"/>
+                <w:lang w:val="nl-NL"/>
+              </w:rPr>
+              <w:t>4</w:t>
+            </w:r>
+          </w:p>
+        </w:tc>
+        <w:tc>
+          <w:tcPr>
+            <w:tcW w:w="494" w:type="dxa"/>
+            <w:tcBorders>
+              <w:top w:val="dashSmallGap" w:sz="4" w:space="0" w:color="auto"/>
+              <w:left w:val="dashSmallGap" w:sz="4" w:space="0" w:color="auto"/>
+              <w:bottom w:val="dashSmallGap" w:sz="4" w:space="0" w:color="auto"/>
+              <w:right w:val="dashSmallGap" w:sz="4" w:space="0" w:color="auto"/>
+            </w:tcBorders>
             <w:shd w:val="clear" w:color="auto" w:fill="4472C4" w:themeFill="accent5"/>
           </w:tcPr>
           <w:p>
@@ -5525,176 +5695,6 @@
               </w:rPr>
               <w:t>5</w:t>
             </w:r>
-          </w:p>
-        </w:tc>
-        <w:tc>
-          <w:tcPr>
-            <w:tcW w:w="495" w:type="dxa"/>
-            <w:tcBorders>
-              <w:top w:val="dashSmallGap" w:sz="4" w:space="0" w:color="auto"/>
-              <w:left w:val="dashSmallGap" w:sz="4" w:space="0" w:color="auto"/>
-              <w:bottom w:val="dashSmallGap" w:sz="4" w:space="0" w:color="auto"/>
-              <w:right w:val="dashSmallGap" w:sz="4" w:space="0" w:color="auto"/>
-            </w:tcBorders>
-            <w:shd w:val="clear" w:color="auto" w:fill="auto"/>
-          </w:tcPr>
-          <w:p>
-            <w:pPr>
-              <w:pStyle w:val="Default"/>
-              <w:jc w:val="center"/>
-              <w:rPr>
-                <w:rFonts w:asciiTheme="minorHAnsi" w:hAnsiTheme="minorHAnsi" w:cstheme="minorHAnsi"/>
-                <w:color w:val="auto"/>
-                <w:sz w:val="20"/>
-                <w:szCs w:val="22"/>
-                <w:lang w:val="nl-NL"/>
-              </w:rPr>
-            </w:pPr>
-          </w:p>
-        </w:tc>
-        <w:tc>
-          <w:tcPr>
-            <w:tcW w:w="494" w:type="dxa"/>
-            <w:tcBorders>
-              <w:top w:val="dashSmallGap" w:sz="4" w:space="0" w:color="auto"/>
-              <w:left w:val="dashSmallGap" w:sz="4" w:space="0" w:color="auto"/>
-              <w:bottom w:val="dashSmallGap" w:sz="4" w:space="0" w:color="auto"/>
-              <w:right w:val="dashSmallGap" w:sz="4" w:space="0" w:color="auto"/>
-            </w:tcBorders>
-            <w:shd w:val="clear" w:color="auto" w:fill="auto"/>
-          </w:tcPr>
-          <w:p>
-            <w:pPr>
-              <w:pStyle w:val="Default"/>
-              <w:jc w:val="center"/>
-              <w:rPr>
-                <w:rFonts w:asciiTheme="minorHAnsi" w:hAnsiTheme="minorHAnsi" w:cstheme="minorHAnsi"/>
-                <w:color w:val="auto"/>
-                <w:sz w:val="20"/>
-                <w:szCs w:val="22"/>
-                <w:lang w:val="nl-NL"/>
-              </w:rPr>
-            </w:pPr>
-          </w:p>
-        </w:tc>
-        <w:tc>
-          <w:tcPr>
-            <w:tcW w:w="495" w:type="dxa"/>
-            <w:tcBorders>
-              <w:top w:val="dashSmallGap" w:sz="4" w:space="0" w:color="auto"/>
-              <w:left w:val="dashSmallGap" w:sz="4" w:space="0" w:color="auto"/>
-              <w:bottom w:val="dashSmallGap" w:sz="4" w:space="0" w:color="auto"/>
-              <w:right w:val="dashSmallGap" w:sz="4" w:space="0" w:color="auto"/>
-            </w:tcBorders>
-            <w:shd w:val="clear" w:color="auto" w:fill="FFC000" w:themeFill="accent4"/>
-          </w:tcPr>
-          <w:p>
-            <w:pPr>
-              <w:pStyle w:val="Default"/>
-              <w:jc w:val="center"/>
-              <w:rPr>
-                <w:rFonts w:asciiTheme="minorHAnsi" w:hAnsiTheme="minorHAnsi" w:cstheme="minorHAnsi"/>
-                <w:color w:val="auto"/>
-                <w:sz w:val="20"/>
-                <w:szCs w:val="22"/>
-                <w:lang w:val="nl-NL"/>
-              </w:rPr>
-            </w:pPr>
-            <w:r>
-              <w:rPr>
-                <w:rFonts w:asciiTheme="minorHAnsi" w:hAnsiTheme="minorHAnsi" w:cstheme="minorHAnsi"/>
-                <w:color w:val="auto"/>
-                <w:sz w:val="20"/>
-                <w:szCs w:val="22"/>
-                <w:lang w:val="nl-NL"/>
-              </w:rPr>
-              <w:t>2</w:t>
-            </w:r>
-          </w:p>
-        </w:tc>
-        <w:tc>
-          <w:tcPr>
-            <w:tcW w:w="494" w:type="dxa"/>
-            <w:tcBorders>
-              <w:top w:val="dashSmallGap" w:sz="4" w:space="0" w:color="auto"/>
-              <w:left w:val="dashSmallGap" w:sz="4" w:space="0" w:color="auto"/>
-              <w:bottom w:val="dashSmallGap" w:sz="4" w:space="0" w:color="auto"/>
-              <w:right w:val="dashSmallGap" w:sz="4" w:space="0" w:color="auto"/>
-            </w:tcBorders>
-            <w:shd w:val="clear" w:color="auto" w:fill="auto"/>
-          </w:tcPr>
-          <w:p>
-            <w:pPr>
-              <w:pStyle w:val="Default"/>
-              <w:jc w:val="center"/>
-              <w:rPr>
-                <w:rFonts w:asciiTheme="minorHAnsi" w:hAnsiTheme="minorHAnsi" w:cstheme="minorHAnsi"/>
-                <w:color w:val="auto"/>
-                <w:sz w:val="20"/>
-                <w:szCs w:val="22"/>
-                <w:lang w:val="nl-NL"/>
-              </w:rPr>
-            </w:pPr>
-          </w:p>
-        </w:tc>
-        <w:tc>
-          <w:tcPr>
-            <w:tcW w:w="495" w:type="dxa"/>
-            <w:tcBorders>
-              <w:top w:val="dashSmallGap" w:sz="4" w:space="0" w:color="auto"/>
-              <w:left w:val="dashSmallGap" w:sz="4" w:space="0" w:color="auto"/>
-              <w:bottom w:val="dashSmallGap" w:sz="4" w:space="0" w:color="auto"/>
-              <w:right w:val="dashSmallGap" w:sz="4" w:space="0" w:color="auto"/>
-            </w:tcBorders>
-            <w:shd w:val="clear" w:color="auto" w:fill="5B9BD5" w:themeFill="accent1"/>
-          </w:tcPr>
-          <w:p>
-            <w:pPr>
-              <w:pStyle w:val="Default"/>
-              <w:jc w:val="center"/>
-              <w:rPr>
-                <w:rFonts w:asciiTheme="minorHAnsi" w:hAnsiTheme="minorHAnsi" w:cstheme="minorHAnsi"/>
-                <w:color w:val="auto"/>
-                <w:sz w:val="20"/>
-                <w:szCs w:val="22"/>
-                <w:lang w:val="nl-NL"/>
-              </w:rPr>
-            </w:pPr>
-            <w:r>
-              <w:rPr>
-                <w:rFonts w:asciiTheme="minorHAnsi" w:hAnsiTheme="minorHAnsi" w:cstheme="minorHAnsi"/>
-                <w:color w:val="auto"/>
-                <w:sz w:val="20"/>
-                <w:szCs w:val="22"/>
-                <w:lang w:val="nl-NL"/>
-              </w:rPr>
-              <w:t>4</w:t>
-            </w:r>
-          </w:p>
-        </w:tc>
-        <w:tc>
-          <w:tcPr>
-            <w:tcW w:w="494" w:type="dxa"/>
-            <w:tcBorders>
-              <w:top w:val="dashSmallGap" w:sz="4" w:space="0" w:color="auto"/>
-              <w:left w:val="dashSmallGap" w:sz="4" w:space="0" w:color="auto"/>
-              <w:bottom w:val="dashSmallGap" w:sz="4" w:space="0" w:color="auto"/>
-              <w:right w:val="dashSmallGap" w:sz="4" w:space="0" w:color="auto"/>
-            </w:tcBorders>
-            <w:shd w:val="clear" w:color="auto" w:fill="auto"/>
-          </w:tcPr>
-          <w:p>
-            <w:pPr>
-              <w:pStyle w:val="Default"/>
-              <w:jc w:val="center"/>
-              <w:rPr>
-                <w:rFonts w:asciiTheme="minorHAnsi" w:hAnsiTheme="minorHAnsi" w:cstheme="minorHAnsi"/>
-                <w:color w:val="auto"/>
-                <w:sz w:val="20"/>
-                <w:szCs w:val="22"/>
-                <w:lang w:val="nl-NL"/>
-              </w:rPr>
-            </w:pPr>
           </w:p>
         </w:tc>
         <w:tc>
@@ -6448,6 +6448,186 @@
               <w:bottom w:val="single" w:sz="4" w:space="0" w:color="auto"/>
               <w:right w:val="dashSmallGap" w:sz="4" w:space="0" w:color="auto"/>
             </w:tcBorders>
+            <w:shd w:val="clear" w:color="auto" w:fill="FFFFFF" w:themeFill="background1"/>
+          </w:tcPr>
+          <w:p>
+            <w:pPr>
+              <w:pStyle w:val="Default"/>
+              <w:jc w:val="center"/>
+              <w:rPr>
+                <w:rFonts w:asciiTheme="minorHAnsi" w:hAnsiTheme="minorHAnsi" w:cstheme="minorHAnsi"/>
+                <w:color w:val="auto"/>
+                <w:sz w:val="20"/>
+                <w:szCs w:val="22"/>
+                <w:lang w:val="nl-NL"/>
+              </w:rPr>
+            </w:pPr>
+          </w:p>
+        </w:tc>
+        <w:tc>
+          <w:tcPr>
+            <w:tcW w:w="495" w:type="dxa"/>
+            <w:tcBorders>
+              <w:top w:val="dashSmallGap" w:sz="4" w:space="0" w:color="auto"/>
+              <w:left w:val="dashSmallGap" w:sz="4" w:space="0" w:color="auto"/>
+              <w:bottom w:val="single" w:sz="4" w:space="0" w:color="auto"/>
+              <w:right w:val="dashSmallGap" w:sz="4" w:space="0" w:color="auto"/>
+            </w:tcBorders>
+            <w:shd w:val="clear" w:color="auto" w:fill="auto"/>
+          </w:tcPr>
+          <w:p>
+            <w:pPr>
+              <w:pStyle w:val="Default"/>
+              <w:jc w:val="center"/>
+              <w:rPr>
+                <w:rFonts w:asciiTheme="minorHAnsi" w:hAnsiTheme="minorHAnsi" w:cstheme="minorHAnsi"/>
+                <w:color w:val="auto"/>
+                <w:sz w:val="20"/>
+                <w:szCs w:val="22"/>
+                <w:lang w:val="nl-NL"/>
+              </w:rPr>
+            </w:pPr>
+          </w:p>
+        </w:tc>
+        <w:tc>
+          <w:tcPr>
+            <w:tcW w:w="494" w:type="dxa"/>
+            <w:tcBorders>
+              <w:top w:val="dashSmallGap" w:sz="4" w:space="0" w:color="auto"/>
+              <w:left w:val="dashSmallGap" w:sz="4" w:space="0" w:color="auto"/>
+              <w:bottom w:val="single" w:sz="4" w:space="0" w:color="auto"/>
+              <w:right w:val="dashSmallGap" w:sz="4" w:space="0" w:color="auto"/>
+            </w:tcBorders>
+            <w:shd w:val="clear" w:color="auto" w:fill="ED7D31" w:themeFill="accent2"/>
+          </w:tcPr>
+          <w:p>
+            <w:pPr>
+              <w:pStyle w:val="Default"/>
+              <w:jc w:val="center"/>
+              <w:rPr>
+                <w:rFonts w:asciiTheme="minorHAnsi" w:hAnsiTheme="minorHAnsi" w:cstheme="minorHAnsi"/>
+                <w:color w:val="auto"/>
+                <w:sz w:val="20"/>
+                <w:szCs w:val="22"/>
+                <w:lang w:val="nl-NL"/>
+              </w:rPr>
+            </w:pPr>
+            <w:r>
+              <w:rPr>
+                <w:rFonts w:asciiTheme="minorHAnsi" w:hAnsiTheme="minorHAnsi" w:cstheme="minorHAnsi"/>
+                <w:color w:val="auto"/>
+                <w:sz w:val="20"/>
+                <w:szCs w:val="22"/>
+                <w:lang w:val="nl-NL"/>
+              </w:rPr>
+              <w:t>1</w:t>
+            </w:r>
+          </w:p>
+        </w:tc>
+        <w:tc>
+          <w:tcPr>
+            <w:tcW w:w="495" w:type="dxa"/>
+            <w:tcBorders>
+              <w:top w:val="dashSmallGap" w:sz="4" w:space="0" w:color="auto"/>
+              <w:left w:val="dashSmallGap" w:sz="4" w:space="0" w:color="auto"/>
+              <w:bottom w:val="single" w:sz="4" w:space="0" w:color="auto"/>
+              <w:right w:val="dashSmallGap" w:sz="4" w:space="0" w:color="auto"/>
+            </w:tcBorders>
+            <w:shd w:val="clear" w:color="auto" w:fill="FFC000" w:themeFill="accent4"/>
+          </w:tcPr>
+          <w:p>
+            <w:pPr>
+              <w:pStyle w:val="Default"/>
+              <w:jc w:val="center"/>
+              <w:rPr>
+                <w:rFonts w:asciiTheme="minorHAnsi" w:hAnsiTheme="minorHAnsi" w:cstheme="minorHAnsi"/>
+                <w:color w:val="auto"/>
+                <w:sz w:val="20"/>
+                <w:szCs w:val="22"/>
+                <w:lang w:val="nl-NL"/>
+              </w:rPr>
+            </w:pPr>
+            <w:r>
+              <w:rPr>
+                <w:rFonts w:asciiTheme="minorHAnsi" w:hAnsiTheme="minorHAnsi" w:cstheme="minorHAnsi"/>
+                <w:color w:val="auto"/>
+                <w:sz w:val="20"/>
+                <w:szCs w:val="22"/>
+                <w:lang w:val="nl-NL"/>
+              </w:rPr>
+              <w:t>2</w:t>
+            </w:r>
+          </w:p>
+        </w:tc>
+        <w:tc>
+          <w:tcPr>
+            <w:tcW w:w="494" w:type="dxa"/>
+            <w:tcBorders>
+              <w:top w:val="dashSmallGap" w:sz="4" w:space="0" w:color="auto"/>
+              <w:left w:val="dashSmallGap" w:sz="4" w:space="0" w:color="auto"/>
+              <w:bottom w:val="single" w:sz="4" w:space="0" w:color="auto"/>
+              <w:right w:val="dashSmallGap" w:sz="4" w:space="0" w:color="auto"/>
+            </w:tcBorders>
+            <w:shd w:val="clear" w:color="auto" w:fill="FFFFFF" w:themeFill="background1"/>
+          </w:tcPr>
+          <w:p>
+            <w:pPr>
+              <w:pStyle w:val="Default"/>
+              <w:jc w:val="center"/>
+              <w:rPr>
+                <w:rFonts w:asciiTheme="minorHAnsi" w:hAnsiTheme="minorHAnsi" w:cstheme="minorHAnsi"/>
+                <w:color w:val="auto"/>
+                <w:sz w:val="20"/>
+                <w:szCs w:val="22"/>
+                <w:lang w:val="nl-NL"/>
+              </w:rPr>
+            </w:pPr>
+          </w:p>
+        </w:tc>
+        <w:tc>
+          <w:tcPr>
+            <w:tcW w:w="495" w:type="dxa"/>
+            <w:tcBorders>
+              <w:top w:val="dashSmallGap" w:sz="4" w:space="0" w:color="auto"/>
+              <w:left w:val="dashSmallGap" w:sz="4" w:space="0" w:color="auto"/>
+              <w:bottom w:val="single" w:sz="4" w:space="0" w:color="auto"/>
+              <w:right w:val="dashSmallGap" w:sz="4" w:space="0" w:color="auto"/>
+            </w:tcBorders>
+            <w:shd w:val="clear" w:color="auto" w:fill="5B9BD5" w:themeFill="accent1"/>
+          </w:tcPr>
+          <w:p>
+            <w:pPr>
+              <w:pStyle w:val="Default"/>
+              <w:jc w:val="center"/>
+              <w:rPr>
+                <w:rFonts w:asciiTheme="minorHAnsi" w:hAnsiTheme="minorHAnsi" w:cstheme="minorHAnsi"/>
+                <w:color w:val="auto"/>
+                <w:sz w:val="20"/>
+                <w:szCs w:val="22"/>
+                <w:lang w:val="nl-NL"/>
+              </w:rPr>
+            </w:pPr>
+            <w:r>
+              <w:rPr>
+                <w:rFonts w:asciiTheme="minorHAnsi" w:hAnsiTheme="minorHAnsi" w:cstheme="minorHAnsi"/>
+                <w:color w:val="auto"/>
+                <w:sz w:val="20"/>
+                <w:szCs w:val="22"/>
+                <w:lang w:val="nl-NL"/>
+              </w:rPr>
+              <w:t>4</w:t>
+            </w:r>
+          </w:p>
+        </w:tc>
+        <w:tc>
+          <w:tcPr>
+            <w:tcW w:w="494" w:type="dxa"/>
+            <w:tcBorders>
+              <w:top w:val="dashSmallGap" w:sz="4" w:space="0" w:color="auto"/>
+              <w:left w:val="dashSmallGap" w:sz="4" w:space="0" w:color="auto"/>
+              <w:bottom w:val="single" w:sz="4" w:space="0" w:color="auto"/>
+              <w:right w:val="dashSmallGap" w:sz="4" w:space="0" w:color="auto"/>
+            </w:tcBorders>
             <w:shd w:val="clear" w:color="auto" w:fill="4472C4" w:themeFill="accent5"/>
           </w:tcPr>
           <w:p>
@@ -6472,186 +6652,6 @@
               </w:rPr>
               <w:t>5</w:t>
             </w:r>
-          </w:p>
-        </w:tc>
-        <w:tc>
-          <w:tcPr>
-            <w:tcW w:w="495" w:type="dxa"/>
-            <w:tcBorders>
-              <w:top w:val="dashSmallGap" w:sz="4" w:space="0" w:color="auto"/>
-              <w:left w:val="dashSmallGap" w:sz="4" w:space="0" w:color="auto"/>
-              <w:bottom w:val="single" w:sz="4" w:space="0" w:color="auto"/>
-              <w:right w:val="dashSmallGap" w:sz="4" w:space="0" w:color="auto"/>
-            </w:tcBorders>
-            <w:shd w:val="clear" w:color="auto" w:fill="auto"/>
-          </w:tcPr>
-          <w:p>
-            <w:pPr>
-              <w:pStyle w:val="Default"/>
-              <w:jc w:val="center"/>
-              <w:rPr>
-                <w:rFonts w:asciiTheme="minorHAnsi" w:hAnsiTheme="minorHAnsi" w:cstheme="minorHAnsi"/>
-                <w:color w:val="auto"/>
-                <w:sz w:val="20"/>
-                <w:szCs w:val="22"/>
-                <w:lang w:val="nl-NL"/>
-              </w:rPr>
-            </w:pPr>
-          </w:p>
-        </w:tc>
-        <w:tc>
-          <w:tcPr>
-            <w:tcW w:w="494" w:type="dxa"/>
-            <w:tcBorders>
-              <w:top w:val="dashSmallGap" w:sz="4" w:space="0" w:color="auto"/>
-              <w:left w:val="dashSmallGap" w:sz="4" w:space="0" w:color="auto"/>
-              <w:bottom w:val="single" w:sz="4" w:space="0" w:color="auto"/>
-              <w:right w:val="dashSmallGap" w:sz="4" w:space="0" w:color="auto"/>
-            </w:tcBorders>
-            <w:shd w:val="clear" w:color="auto" w:fill="ED7D31" w:themeFill="accent2"/>
-          </w:tcPr>
-          <w:p>
-            <w:pPr>
-              <w:pStyle w:val="Default"/>
-              <w:jc w:val="center"/>
-              <w:rPr>
-                <w:rFonts w:asciiTheme="minorHAnsi" w:hAnsiTheme="minorHAnsi" w:cstheme="minorHAnsi"/>
-                <w:color w:val="auto"/>
-                <w:sz w:val="20"/>
-                <w:szCs w:val="22"/>
-                <w:lang w:val="nl-NL"/>
-              </w:rPr>
-            </w:pPr>
-            <w:r>
-              <w:rPr>
-                <w:rFonts w:asciiTheme="minorHAnsi" w:hAnsiTheme="minorHAnsi" w:cstheme="minorHAnsi"/>
-                <w:color w:val="auto"/>
-                <w:sz w:val="20"/>
-                <w:szCs w:val="22"/>
-                <w:lang w:val="nl-NL"/>
-              </w:rPr>
-              <w:t>1</w:t>
-            </w:r>
-          </w:p>
-        </w:tc>
-        <w:tc>
-          <w:tcPr>
-            <w:tcW w:w="495" w:type="dxa"/>
-            <w:tcBorders>
-              <w:top w:val="dashSmallGap" w:sz="4" w:space="0" w:color="auto"/>
-              <w:left w:val="dashSmallGap" w:sz="4" w:space="0" w:color="auto"/>
-              <w:bottom w:val="single" w:sz="4" w:space="0" w:color="auto"/>
-              <w:right w:val="dashSmallGap" w:sz="4" w:space="0" w:color="auto"/>
-            </w:tcBorders>
-            <w:shd w:val="clear" w:color="auto" w:fill="FFC000" w:themeFill="accent4"/>
-          </w:tcPr>
-          <w:p>
-            <w:pPr>
-              <w:pStyle w:val="Default"/>
-              <w:jc w:val="center"/>
-              <w:rPr>
-                <w:rFonts w:asciiTheme="minorHAnsi" w:hAnsiTheme="minorHAnsi" w:cstheme="minorHAnsi"/>
-                <w:color w:val="auto"/>
-                <w:sz w:val="20"/>
-                <w:szCs w:val="22"/>
-                <w:lang w:val="nl-NL"/>
-              </w:rPr>
-            </w:pPr>
-            <w:r>
-              <w:rPr>
-                <w:rFonts w:asciiTheme="minorHAnsi" w:hAnsiTheme="minorHAnsi" w:cstheme="minorHAnsi"/>
-                <w:color w:val="auto"/>
-                <w:sz w:val="20"/>
-                <w:szCs w:val="22"/>
-                <w:lang w:val="nl-NL"/>
-              </w:rPr>
-              <w:t>2</w:t>
-            </w:r>
-          </w:p>
-        </w:tc>
-        <w:tc>
-          <w:tcPr>
-            <w:tcW w:w="494" w:type="dxa"/>
-            <w:tcBorders>
-              <w:top w:val="dashSmallGap" w:sz="4" w:space="0" w:color="auto"/>
-              <w:left w:val="dashSmallGap" w:sz="4" w:space="0" w:color="auto"/>
-              <w:bottom w:val="single" w:sz="4" w:space="0" w:color="auto"/>
-              <w:right w:val="dashSmallGap" w:sz="4" w:space="0" w:color="auto"/>
-            </w:tcBorders>
-            <w:shd w:val="clear" w:color="auto" w:fill="FFFFFF" w:themeFill="background1"/>
-          </w:tcPr>
-          <w:p>
-            <w:pPr>
-              <w:pStyle w:val="Default"/>
-              <w:jc w:val="center"/>
-              <w:rPr>
-                <w:rFonts w:asciiTheme="minorHAnsi" w:hAnsiTheme="minorHAnsi" w:cstheme="minorHAnsi"/>
-                <w:color w:val="auto"/>
-                <w:sz w:val="20"/>
-                <w:szCs w:val="22"/>
-                <w:lang w:val="nl-NL"/>
-              </w:rPr>
-            </w:pPr>
-          </w:p>
-        </w:tc>
-        <w:tc>
-          <w:tcPr>
-            <w:tcW w:w="495" w:type="dxa"/>
-            <w:tcBorders>
-              <w:top w:val="dashSmallGap" w:sz="4" w:space="0" w:color="auto"/>
-              <w:left w:val="dashSmallGap" w:sz="4" w:space="0" w:color="auto"/>
-              <w:bottom w:val="single" w:sz="4" w:space="0" w:color="auto"/>
-              <w:right w:val="dashSmallGap" w:sz="4" w:space="0" w:color="auto"/>
-            </w:tcBorders>
-            <w:shd w:val="clear" w:color="auto" w:fill="5B9BD5" w:themeFill="accent1"/>
-          </w:tcPr>
-          <w:p>
-            <w:pPr>
-              <w:pStyle w:val="Default"/>
-              <w:jc w:val="center"/>
-              <w:rPr>
-                <w:rFonts w:asciiTheme="minorHAnsi" w:hAnsiTheme="minorHAnsi" w:cstheme="minorHAnsi"/>
-                <w:color w:val="auto"/>
-                <w:sz w:val="20"/>
-                <w:szCs w:val="22"/>
-                <w:lang w:val="nl-NL"/>
-              </w:rPr>
-            </w:pPr>
-            <w:r>
-              <w:rPr>
-                <w:rFonts w:asciiTheme="minorHAnsi" w:hAnsiTheme="minorHAnsi" w:cstheme="minorHAnsi"/>
-                <w:color w:val="auto"/>
-                <w:sz w:val="20"/>
-                <w:szCs w:val="22"/>
-                <w:lang w:val="nl-NL"/>
-              </w:rPr>
-              <w:t>4</w:t>
-            </w:r>
-          </w:p>
-        </w:tc>
-        <w:tc>
-          <w:tcPr>
-            <w:tcW w:w="494" w:type="dxa"/>
-            <w:tcBorders>
-              <w:top w:val="dashSmallGap" w:sz="4" w:space="0" w:color="auto"/>
-              <w:left w:val="dashSmallGap" w:sz="4" w:space="0" w:color="auto"/>
-              <w:bottom w:val="single" w:sz="4" w:space="0" w:color="auto"/>
-              <w:right w:val="dashSmallGap" w:sz="4" w:space="0" w:color="auto"/>
-            </w:tcBorders>
-            <w:shd w:val="clear" w:color="auto" w:fill="FFFFFF" w:themeFill="background1"/>
-          </w:tcPr>
-          <w:p>
-            <w:pPr>
-              <w:pStyle w:val="Default"/>
-              <w:jc w:val="center"/>
-              <w:rPr>
-                <w:rFonts w:asciiTheme="minorHAnsi" w:hAnsiTheme="minorHAnsi" w:cstheme="minorHAnsi"/>
-                <w:color w:val="auto"/>
-                <w:sz w:val="20"/>
-                <w:szCs w:val="22"/>
-                <w:lang w:val="nl-NL"/>
-              </w:rPr>
-            </w:pPr>
           </w:p>
         </w:tc>
         <w:tc>
@@ -8469,20 +8469,30 @@
               <w:bottom w:val="single" w:sz="4" w:space="0" w:color="auto"/>
               <w:right w:val="dashSmallGap" w:sz="4" w:space="0" w:color="auto"/>
             </w:tcBorders>
-            <w:shd w:val="clear" w:color="auto" w:fill="auto"/>
-          </w:tcPr>
-          <w:p>
-            <w:pPr>
-              <w:pStyle w:val="Default"/>
-              <w:jc w:val="center"/>
-              <w:rPr>
-                <w:rFonts w:asciiTheme="minorHAnsi" w:hAnsiTheme="minorHAnsi" w:cstheme="minorHAnsi"/>
-                <w:color w:val="auto"/>
-                <w:sz w:val="20"/>
-                <w:szCs w:val="22"/>
-                <w:lang w:val="nl-NL"/>
-              </w:rPr>
-            </w:pPr>
+            <w:shd w:val="clear" w:color="auto" w:fill="4472C4" w:themeFill="accent5"/>
+          </w:tcPr>
+          <w:p>
+            <w:pPr>
+              <w:pStyle w:val="Default"/>
+              <w:jc w:val="center"/>
+              <w:rPr>
+                <w:rFonts w:asciiTheme="minorHAnsi" w:hAnsiTheme="minorHAnsi" w:cstheme="minorHAnsi"/>
+                <w:color w:val="auto"/>
+                <w:sz w:val="20"/>
+                <w:szCs w:val="22"/>
+                <w:lang w:val="nl-NL"/>
+              </w:rPr>
+            </w:pPr>
+            <w:r>
+              <w:rPr>
+                <w:rFonts w:asciiTheme="minorHAnsi" w:hAnsiTheme="minorHAnsi" w:cstheme="minorHAnsi"/>
+                <w:color w:val="auto"/>
+                <w:sz w:val="20"/>
+                <w:szCs w:val="22"/>
+                <w:lang w:val="nl-NL"/>
+              </w:rPr>
+              <w:t>5</w:t>
+            </w:r>
           </w:p>
         </w:tc>
         <w:tc>
@@ -9067,7 +9077,7 @@
     </w:p>
     <w:tbl>
       <w:tblPr>
-        <w:tblStyle w:val="TableGrid"/>
+        <w:tblStyle w:val="Tabelraster"/>
         <w:tblW w:w="15450" w:type="dxa"/>
         <w:tblInd w:w="511" w:type="dxa"/>
         <w:tblCellMar>
@@ -9248,7 +9258,7 @@
                 </w:pPr>
                 <w:r>
                   <w:rPr>
-                    <w:rStyle w:val="PlaceholderText"/>
+                    <w:rStyle w:val="Tekstvantijdelijkeaanduiding"/>
                     <w:b/>
                     <w:color w:val="FFFFFF" w:themeColor="background1"/>
                     <w:sz w:val="28"/>
@@ -14828,7 +14838,7 @@
                 </w:pPr>
                 <w:r>
                   <w:rPr>
-                    <w:rStyle w:val="PlaceholderText"/>
+                    <w:rStyle w:val="Tekstvantijdelijkeaanduiding"/>
                     <w:b/>
                     <w:color w:val="FFFFFF" w:themeColor="background1"/>
                     <w:sz w:val="28"/>
@@ -20264,7 +20274,7 @@
     </w:p>
     <w:tbl>
       <w:tblPr>
-        <w:tblStyle w:val="TableGrid"/>
+        <w:tblStyle w:val="Tabelraster"/>
         <w:tblW w:w="15450" w:type="dxa"/>
         <w:tblInd w:w="498" w:type="dxa"/>
         <w:tblCellMar>
@@ -20368,7 +20378,7 @@
             </w:r>
             <w:r>
               <w:rPr>
-                <w:rStyle w:val="FootnoteReference"/>
+                <w:rStyle w:val="Voetnootmarkering"/>
                 <w:rFonts w:cstheme="minorHAnsi"/>
                 <w:b/>
                 <w:color w:val="FFFFFF" w:themeColor="background1"/>
@@ -20430,7 +20440,7 @@
                 </w:pPr>
                 <w:r>
                   <w:rPr>
-                    <w:rStyle w:val="PlaceholderText"/>
+                    <w:rStyle w:val="Tekstvantijdelijkeaanduiding"/>
                     <w:b/>
                     <w:color w:val="FFFFFF" w:themeColor="background1"/>
                     <w:sz w:val="28"/>
@@ -23836,7 +23846,7 @@
     </w:p>
     <w:tbl>
       <w:tblPr>
-        <w:tblStyle w:val="TableGrid"/>
+        <w:tblStyle w:val="Tabelraster"/>
         <w:tblW w:w="15450" w:type="dxa"/>
         <w:tblInd w:w="511" w:type="dxa"/>
         <w:tblCellMar>
@@ -27241,7 +27251,7 @@
     <w:p/>
     <w:tbl>
       <w:tblPr>
-        <w:tblStyle w:val="TableGrid"/>
+        <w:tblStyle w:val="Tabelraster"/>
         <w:tblW w:w="15450" w:type="dxa"/>
         <w:tblInd w:w="511" w:type="dxa"/>
         <w:tblLayout w:type="fixed"/>
@@ -27363,7 +27373,7 @@
     <w:p/>
     <w:tbl>
       <w:tblPr>
-        <w:tblStyle w:val="TableGrid"/>
+        <w:tblStyle w:val="Tabelraster"/>
         <w:tblW w:w="15450" w:type="dxa"/>
         <w:tblInd w:w="511" w:type="dxa"/>
         <w:tblLayout w:type="fixed"/>
@@ -27675,7 +27685,7 @@
     </w:tbl>
     <w:p>
       <w:pPr>
-        <w:pStyle w:val="Heading1"/>
+        <w:pStyle w:val="Kop1"/>
         <w:sectPr>
           <w:headerReference w:type="default" r:id="rId12"/>
           <w:footerReference w:type="default" r:id="rId13"/>
@@ -27688,7 +27698,7 @@
     </w:p>
     <w:tbl>
       <w:tblPr>
-        <w:tblStyle w:val="TableGrid"/>
+        <w:tblStyle w:val="Tabelraster"/>
         <w:tblW w:w="15450" w:type="dxa"/>
         <w:tblInd w:w="511" w:type="dxa"/>
         <w:tblLayout w:type="fixed"/>
@@ -28786,7 +28796,7 @@
     </w:tbl>
     <w:p>
       <w:pPr>
-        <w:pStyle w:val="Heading2"/>
+        <w:pStyle w:val="Kop2"/>
         <w:ind w:left="1134" w:right="2079"/>
       </w:pPr>
     </w:p>
@@ -28806,7 +28816,7 @@
     </w:p>
     <w:p>
       <w:pPr>
-        <w:pStyle w:val="Heading2"/>
+        <w:pStyle w:val="Kop2"/>
         <w:ind w:left="1134" w:right="2079"/>
       </w:pPr>
       <w:r>
@@ -28970,7 +28980,7 @@
     </w:p>
     <w:tbl>
       <w:tblPr>
-        <w:tblStyle w:val="TableGrid"/>
+        <w:tblStyle w:val="Tabelraster"/>
         <w:tblpPr w:leftFromText="141" w:rightFromText="141" w:vertAnchor="text" w:horzAnchor="page" w:tblpX="1403" w:tblpY="236"/>
         <w:tblW w:w="12331" w:type="dxa"/>
         <w:tblCellMar>
@@ -30110,7 +30120,7 @@
     </w:p>
     <w:p>
       <w:pPr>
-        <w:pStyle w:val="Heading2"/>
+        <w:pStyle w:val="Kop2"/>
         <w:ind w:left="1134" w:right="2079"/>
       </w:pPr>
       <w:r>
@@ -30708,7 +30718,7 @@
     </w:p>
     <w:p>
       <w:pPr>
-        <w:pStyle w:val="Heading2"/>
+        <w:pStyle w:val="Kop2"/>
         <w:ind w:left="1134" w:right="2079"/>
       </w:pPr>
       <w:r>
@@ -30922,14 +30932,14 @@
       </w:pPr>
       <w:r>
         <w:rPr>
-          <w:rStyle w:val="Heading3Char"/>
+          <w:rStyle w:val="Kop3Char"/>
           <w:lang w:val="nl-NL"/>
         </w:rPr>
         <w:t>Niveau 1</w:t>
       </w:r>
       <w:r>
         <w:rPr>
-          <w:rStyle w:val="Heading3Char"/>
+          <w:rStyle w:val="Kop3Char"/>
           <w:lang w:val="nl-NL"/>
         </w:rPr>
         <w:t xml:space="preserve"> </w:t>
@@ -30942,7 +30952,7 @@
       </w:r>
       <w:r>
         <w:rPr>
-          <w:rStyle w:val="Heading3Char"/>
+          <w:rStyle w:val="Kop3Char"/>
           <w:lang w:val="nl-NL"/>
         </w:rPr>
         <w:t xml:space="preserve"> taakgericht</w:t>
@@ -30973,21 +30983,21 @@
       </w:pPr>
       <w:r>
         <w:rPr>
-          <w:rStyle w:val="Heading3Char"/>
+          <w:rStyle w:val="Kop3Char"/>
           <w:lang w:val="nl-NL"/>
         </w:rPr>
         <w:t>Nive</w:t>
       </w:r>
       <w:r>
         <w:rPr>
-          <w:rStyle w:val="Heading3Char"/>
+          <w:rStyle w:val="Kop3Char"/>
           <w:lang w:val="nl-NL"/>
         </w:rPr>
         <w:t>au 2</w:t>
       </w:r>
       <w:r>
         <w:rPr>
-          <w:rStyle w:val="Heading3Char"/>
+          <w:rStyle w:val="Kop3Char"/>
           <w:lang w:val="nl-NL"/>
         </w:rPr>
         <w:t xml:space="preserve"> </w:t>
@@ -31000,7 +31010,7 @@
       </w:r>
       <w:r>
         <w:rPr>
-          <w:rStyle w:val="Heading3Char"/>
+          <w:rStyle w:val="Kop3Char"/>
           <w:lang w:val="nl-NL"/>
         </w:rPr>
         <w:t xml:space="preserve"> probleemgericht</w:t>
@@ -31031,35 +31041,35 @@
       </w:pPr>
       <w:r>
         <w:rPr>
-          <w:rStyle w:val="Heading3Char"/>
+          <w:rStyle w:val="Kop3Char"/>
           <w:lang w:val="nl-NL"/>
         </w:rPr>
         <w:t>Niveau 3</w:t>
       </w:r>
       <w:r>
         <w:rPr>
-          <w:rStyle w:val="Heading3Char"/>
+          <w:rStyle w:val="Kop3Char"/>
           <w:lang w:val="nl-NL"/>
         </w:rPr>
         <w:t xml:space="preserve"> </w:t>
       </w:r>
       <w:r>
         <w:rPr>
-          <w:rStyle w:val="Heading3Char"/>
+          <w:rStyle w:val="Kop3Char"/>
           <w:lang w:val="nl-NL"/>
         </w:rPr>
         <w:t>–</w:t>
       </w:r>
       <w:r>
         <w:rPr>
-          <w:rStyle w:val="Heading3Char"/>
+          <w:rStyle w:val="Kop3Char"/>
           <w:lang w:val="nl-NL"/>
         </w:rPr>
         <w:t xml:space="preserve"> situatiegericht</w:t>
       </w:r>
       <w:r>
         <w:rPr>
-          <w:rStyle w:val="Heading3Char"/>
+          <w:rStyle w:val="Kop3Char"/>
           <w:lang w:val="nl-NL"/>
         </w:rPr>
         <w:br/>
@@ -31156,7 +31166,7 @@
     <w:sdtContent>
       <w:p>
         <w:pPr>
-          <w:pStyle w:val="Footer"/>
+          <w:pStyle w:val="Voettekst"/>
           <w:ind w:firstLine="426"/>
           <w:rPr>
             <w:sz w:val="18"/>
@@ -31367,7 +31377,7 @@
       </w:pPr>
       <w:r>
         <w:rPr>
-          <w:rStyle w:val="FootnoteReference"/>
+          <w:rStyle w:val="Voetnootmarkering"/>
         </w:rPr>
         <w:footnoteRef/>
       </w:r>
@@ -31383,7 +31393,7 @@
 <w:hdr xmlns:wpc="http://schemas.microsoft.com/office/word/2010/wordprocessingCanvas" xmlns:cx="http://schemas.microsoft.com/office/drawing/2014/chartex" xmlns:cx1="http://schemas.microsoft.com/office/drawing/2015/9/8/chartex" xmlns:cx2="http://schemas.microsoft.com/office/drawing/2015/10/21/chartex" xmlns:cx3="http://schemas.microsoft.com/office/drawing/2016/5/9/chartex" xmlns:cx4="http://schemas.microsoft.com/office/drawing/2016/5/10/chartex" xmlns:cx5="http://schemas.microsoft.com/office/drawing/2016/5/11/chartex" xmlns:cx6="http://schemas.microsoft.com/office/drawing/2016/5/12/chartex" xmlns:cx7="http://schemas.microsoft.com/office/drawing/2016/5/13/chartex" xmlns:cx8="http://schemas.microsoft.com/office/drawing/2016/5/14/chartex" xmlns:mc="http://schemas.openxmlformats.org/markup-compatibility/2006" xmlns:aink="http://schemas.microsoft.com/office/drawing/2016/ink" xmlns:am3d="http://schemas.microsoft.com/office/drawing/2017/model3d" xmlns:o="urn:schemas-microsoft-com:office:office" xmlns:r="http://schemas.openxmlformats.org/officeDocument/2006/relationships" xmlns:m="http://schemas.openxmlformats.org/officeDocument/2006/math" xmlns:v="urn:schemas-microsoft-com:vml" xmlns:wp14="http://schemas.microsoft.com/office/word/2010/wordprocessingDrawing" xmlns:wp="http://schemas.openxmlformats.org/drawingml/2006/wordprocessingDrawing" xmlns:w10="urn:schemas-microsoft-com:office:word" xmlns:w="http://schemas.openxmlformats.org/wordprocessingml/2006/main" xmlns:w14="http://schemas.microsoft.com/office/word/2010/wordml" xmlns:w15="http://schemas.microsoft.com/office/word/2012/wordml" xmlns:w16cex="http://schemas.microsoft.com/office/word/2018/wordml/cex" xmlns:w16cid="http://schemas.microsoft.com/office/word/2016/wordml/cid" xmlns:w16="http://schemas.microsoft.com/office/word/2018/wordml" xmlns:w16se="http://schemas.microsoft.com/office/word/2015/wordml/symex" xmlns:wpg="http://schemas.microsoft.com/office/word/2010/wordprocessingGroup" xmlns:wpi="http://schemas.microsoft.com/office/word/2010/wordprocessingInk" xmlns:wne="http://schemas.microsoft.com/office/word/2006/wordml" xmlns:wps="http://schemas.microsoft.com/office/word/2010/wordprocessingShape" mc:Ignorable="w14 w15 w16se w16cid w16 w16cex wp14">
   <w:p>
     <w:pPr>
-      <w:pStyle w:val="Header"/>
+      <w:pStyle w:val="Koptekst"/>
     </w:pPr>
   </w:p>
   <w:p>
@@ -31519,7 +31529,7 @@
     <w:lvl w:ilvl="0" w:tplc="80F0EB74">
       <w:start w:val="1"/>
       <w:numFmt w:val="bullet"/>
-      <w:pStyle w:val="ListParagraph"/>
+      <w:pStyle w:val="Lijstalinea"/>
       <w:lvlText w:val=""/>
       <w:lvlJc w:val="left"/>
       <w:pPr>
@@ -33684,7 +33694,7 @@
     <w:lsdException w:name="Table Web 2" w:semiHidden="1" w:unhideWhenUsed="1"/>
     <w:lsdException w:name="Table Web 3" w:semiHidden="1" w:unhideWhenUsed="1"/>
     <w:lsdException w:name="Balloon Text" w:semiHidden="1" w:unhideWhenUsed="1"/>
-    <w:lsdException w:name="Table Grid" w:semiHidden="1" w:uiPriority="59" w:unhideWhenUsed="1"/>
+    <w:lsdException w:name="Table Grid" w:uiPriority="59"/>
     <w:lsdException w:name="Table Theme" w:semiHidden="1" w:unhideWhenUsed="1"/>
     <w:lsdException w:name="Placeholder Text" w:semiHidden="1"/>
     <w:lsdException w:name="No Spacing" w:uiPriority="1" w:qFormat="1"/>
@@ -33907,7 +33917,7 @@
     <w:lsdException w:name="Unresolved Mention" w:semiHidden="1" w:unhideWhenUsed="1"/>
     <w:lsdException w:name="Smart Link" w:semiHidden="1" w:unhideWhenUsed="1"/>
   </w:latentStyles>
-  <w:style w:type="paragraph" w:default="1" w:styleId="Normal">
+  <w:style w:type="paragraph" w:default="1" w:styleId="Standaard">
     <w:name w:val="Normal"/>
     <w:qFormat/>
     <w:rsid w:val="00A60C3B"/>
@@ -33920,11 +33930,11 @@
       <w:lang w:eastAsia="nl-NL"/>
     </w:rPr>
   </w:style>
-  <w:style w:type="paragraph" w:styleId="Heading1">
+  <w:style w:type="paragraph" w:styleId="Kop1">
     <w:name w:val="heading 1"/>
-    <w:basedOn w:val="Normal"/>
-    <w:next w:val="Normal"/>
-    <w:link w:val="Heading1Char"/>
+    <w:basedOn w:val="Standaard"/>
+    <w:next w:val="Standaard"/>
+    <w:link w:val="Kop1Char"/>
     <w:uiPriority w:val="9"/>
     <w:qFormat/>
     <w:rsid w:val="004D4FE8"/>
@@ -33941,11 +33951,11 @@
       <w:szCs w:val="32"/>
     </w:rPr>
   </w:style>
-  <w:style w:type="paragraph" w:styleId="Heading2">
+  <w:style w:type="paragraph" w:styleId="Kop2">
     <w:name w:val="heading 2"/>
-    <w:basedOn w:val="Normal"/>
-    <w:next w:val="Normal"/>
-    <w:link w:val="Heading2Char"/>
+    <w:basedOn w:val="Standaard"/>
+    <w:next w:val="Standaard"/>
+    <w:link w:val="Kop2Char"/>
     <w:uiPriority w:val="9"/>
     <w:unhideWhenUsed/>
     <w:qFormat/>
@@ -33963,11 +33973,11 @@
       <w:szCs w:val="26"/>
     </w:rPr>
   </w:style>
-  <w:style w:type="paragraph" w:styleId="Heading3">
+  <w:style w:type="paragraph" w:styleId="Kop3">
     <w:name w:val="heading 3"/>
-    <w:basedOn w:val="Normal"/>
-    <w:next w:val="Normal"/>
-    <w:link w:val="Heading3Char"/>
+    <w:basedOn w:val="Standaard"/>
+    <w:next w:val="Standaard"/>
+    <w:link w:val="Kop3Char"/>
     <w:uiPriority w:val="9"/>
     <w:unhideWhenUsed/>
     <w:qFormat/>
@@ -33985,11 +33995,11 @@
       <w:szCs w:val="24"/>
     </w:rPr>
   </w:style>
-  <w:style w:type="paragraph" w:styleId="Heading4">
+  <w:style w:type="paragraph" w:styleId="Kop4">
     <w:name w:val="heading 4"/>
-    <w:basedOn w:val="Normal"/>
-    <w:next w:val="Normal"/>
-    <w:link w:val="Heading4Char"/>
+    <w:basedOn w:val="Standaard"/>
+    <w:next w:val="Standaard"/>
+    <w:link w:val="Kop4Char"/>
     <w:uiPriority w:val="9"/>
     <w:unhideWhenUsed/>
     <w:qFormat/>
@@ -34007,11 +34017,11 @@
       <w:color w:val="2E74B5" w:themeColor="accent1" w:themeShade="BF"/>
     </w:rPr>
   </w:style>
-  <w:style w:type="paragraph" w:styleId="Heading5">
+  <w:style w:type="paragraph" w:styleId="Kop5">
     <w:name w:val="heading 5"/>
-    <w:basedOn w:val="Normal"/>
-    <w:next w:val="Normal"/>
-    <w:link w:val="Heading5Char"/>
+    <w:basedOn w:val="Standaard"/>
+    <w:next w:val="Standaard"/>
+    <w:link w:val="Kop5Char"/>
     <w:uiPriority w:val="9"/>
     <w:unhideWhenUsed/>
     <w:qFormat/>
@@ -34027,11 +34037,11 @@
       <w:color w:val="2E74B5" w:themeColor="accent1" w:themeShade="BF"/>
     </w:rPr>
   </w:style>
-  <w:style w:type="paragraph" w:styleId="Heading6">
+  <w:style w:type="paragraph" w:styleId="Kop6">
     <w:name w:val="heading 6"/>
-    <w:basedOn w:val="Normal"/>
-    <w:next w:val="Normal"/>
-    <w:link w:val="Heading6Char"/>
+    <w:basedOn w:val="Standaard"/>
+    <w:next w:val="Standaard"/>
+    <w:link w:val="Kop6Char"/>
     <w:uiPriority w:val="9"/>
     <w:unhideWhenUsed/>
     <w:qFormat/>
@@ -34047,13 +34057,13 @@
       <w:color w:val="1F4D78" w:themeColor="accent1" w:themeShade="7F"/>
     </w:rPr>
   </w:style>
-  <w:style w:type="character" w:default="1" w:styleId="DefaultParagraphFont">
+  <w:style w:type="character" w:default="1" w:styleId="Standaardalinea-lettertype">
     <w:name w:val="Default Paragraph Font"/>
     <w:uiPriority w:val="1"/>
     <w:semiHidden/>
     <w:unhideWhenUsed/>
   </w:style>
-  <w:style w:type="table" w:default="1" w:styleId="TableNormal">
+  <w:style w:type="table" w:default="1" w:styleId="Standaardtabel">
     <w:name w:val="Normal Table"/>
     <w:uiPriority w:val="99"/>
     <w:semiHidden/>
@@ -34068,15 +34078,15 @@
       </w:tblCellMar>
     </w:tblPr>
   </w:style>
-  <w:style w:type="numbering" w:default="1" w:styleId="NoList">
+  <w:style w:type="numbering" w:default="1" w:styleId="Geenlijst">
     <w:name w:val="No List"/>
     <w:uiPriority w:val="99"/>
     <w:semiHidden/>
     <w:unhideWhenUsed/>
   </w:style>
-  <w:style w:type="table" w:styleId="TableGrid">
+  <w:style w:type="table" w:styleId="Tabelraster">
     <w:name w:val="Table Grid"/>
-    <w:basedOn w:val="TableNormal"/>
+    <w:basedOn w:val="Standaardtabel"/>
     <w:uiPriority w:val="59"/>
     <w:rsid w:val="00A60C3B"/>
     <w:pPr>
@@ -34114,9 +34124,9 @@
       <w:lang w:val="en-US" w:eastAsia="nl-NL"/>
     </w:rPr>
   </w:style>
-  <w:style w:type="paragraph" w:styleId="ListParagraph">
+  <w:style w:type="paragraph" w:styleId="Lijstalinea">
     <w:name w:val="List Paragraph"/>
-    <w:basedOn w:val="Normal"/>
+    <w:basedOn w:val="Standaard"/>
     <w:uiPriority w:val="34"/>
     <w:qFormat/>
     <w:rsid w:val="00A60C3B"/>
@@ -34134,10 +34144,10 @@
       <w:szCs w:val="20"/>
     </w:rPr>
   </w:style>
-  <w:style w:type="paragraph" w:styleId="Footer">
+  <w:style w:type="paragraph" w:styleId="Voettekst">
     <w:name w:val="footer"/>
-    <w:basedOn w:val="Normal"/>
-    <w:link w:val="FooterChar"/>
+    <w:basedOn w:val="Standaard"/>
+    <w:link w:val="VoettekstChar1"/>
     <w:uiPriority w:val="99"/>
     <w:unhideWhenUsed/>
     <w:rsid w:val="00A60C3B"/>
@@ -34149,10 +34159,10 @@
       <w:spacing w:after="0" w:line="240" w:lineRule="auto"/>
     </w:pPr>
   </w:style>
-  <w:style w:type="character" w:customStyle="1" w:styleId="FooterChar">
-    <w:name w:val="Footer Char"/>
-    <w:basedOn w:val="DefaultParagraphFont"/>
-    <w:link w:val="Footer"/>
+  <w:style w:type="character" w:customStyle="1" w:styleId="VoettekstChar1">
+    <w:name w:val="Voettekst Char1"/>
+    <w:basedOn w:val="Standaardalinea-lettertype"/>
+    <w:link w:val="Voettekst"/>
     <w:uiPriority w:val="99"/>
     <w:rsid w:val="00A60C3B"/>
     <w:rPr>
@@ -34161,10 +34171,10 @@
       <w:lang w:eastAsia="nl-NL"/>
     </w:rPr>
   </w:style>
-  <w:style w:type="paragraph" w:styleId="FootnoteText">
+  <w:style w:type="paragraph" w:styleId="Voetnoottekst">
     <w:name w:val="footnote text"/>
-    <w:basedOn w:val="Normal"/>
-    <w:link w:val="FootnoteTextChar"/>
+    <w:basedOn w:val="Standaard"/>
+    <w:link w:val="VoetnoottekstChar"/>
     <w:uiPriority w:val="99"/>
     <w:semiHidden/>
     <w:unhideWhenUsed/>
@@ -34176,10 +34186,10 @@
       <w:szCs w:val="20"/>
     </w:rPr>
   </w:style>
-  <w:style w:type="character" w:customStyle="1" w:styleId="FootnoteTextChar">
-    <w:name w:val="Footnote Text Char"/>
-    <w:basedOn w:val="DefaultParagraphFont"/>
-    <w:link w:val="FootnoteText"/>
+  <w:style w:type="character" w:customStyle="1" w:styleId="VoetnoottekstChar">
+    <w:name w:val="Voetnoottekst Char"/>
+    <w:basedOn w:val="Standaardalinea-lettertype"/>
+    <w:link w:val="Voetnoottekst"/>
     <w:uiPriority w:val="99"/>
     <w:semiHidden/>
     <w:rsid w:val="00A60C3B"/>
@@ -34190,9 +34200,9 @@
       <w:lang w:eastAsia="nl-NL"/>
     </w:rPr>
   </w:style>
-  <w:style w:type="character" w:styleId="FootnoteReference">
+  <w:style w:type="character" w:styleId="Voetnootmarkering">
     <w:name w:val="footnote reference"/>
-    <w:basedOn w:val="DefaultParagraphFont"/>
+    <w:basedOn w:val="Standaardalinea-lettertype"/>
     <w:uiPriority w:val="99"/>
     <w:semiHidden/>
     <w:unhideWhenUsed/>
@@ -34201,10 +34211,10 @@
       <w:vertAlign w:val="superscript"/>
     </w:rPr>
   </w:style>
-  <w:style w:type="paragraph" w:styleId="Header">
+  <w:style w:type="paragraph" w:styleId="Koptekst">
     <w:name w:val="header"/>
-    <w:basedOn w:val="Normal"/>
-    <w:link w:val="HeaderChar"/>
+    <w:basedOn w:val="Standaard"/>
+    <w:link w:val="KoptekstChar1"/>
     <w:unhideWhenUsed/>
     <w:rsid w:val="00A60C3B"/>
     <w:pPr>
@@ -34215,10 +34225,10 @@
       <w:spacing w:after="0" w:line="240" w:lineRule="auto"/>
     </w:pPr>
   </w:style>
-  <w:style w:type="character" w:customStyle="1" w:styleId="HeaderChar">
-    <w:name w:val="Header Char"/>
-    <w:basedOn w:val="DefaultParagraphFont"/>
-    <w:link w:val="Header"/>
+  <w:style w:type="character" w:customStyle="1" w:styleId="KoptekstChar1">
+    <w:name w:val="Koptekst Char1"/>
+    <w:basedOn w:val="Standaardalinea-lettertype"/>
+    <w:link w:val="Koptekst"/>
     <w:rsid w:val="00A60C3B"/>
     <w:rPr>
       <w:rFonts w:eastAsiaTheme="minorEastAsia"/>
@@ -34226,7 +34236,7 @@
       <w:lang w:eastAsia="nl-NL"/>
     </w:rPr>
   </w:style>
-  <w:style w:type="paragraph" w:styleId="NoSpacing">
+  <w:style w:type="paragraph" w:styleId="Geenafstand">
     <w:name w:val="No Spacing"/>
     <w:uiPriority w:val="1"/>
     <w:qFormat/>
@@ -34239,10 +34249,10 @@
       <w:lang w:val="en-US" w:eastAsia="nl-NL"/>
     </w:rPr>
   </w:style>
-  <w:style w:type="paragraph" w:styleId="BalloonText">
+  <w:style w:type="paragraph" w:styleId="Ballontekst">
     <w:name w:val="Balloon Text"/>
-    <w:basedOn w:val="Normal"/>
-    <w:link w:val="BalloonTextChar"/>
+    <w:basedOn w:val="Standaard"/>
+    <w:link w:val="BallontekstChar"/>
     <w:uiPriority w:val="99"/>
     <w:semiHidden/>
     <w:unhideWhenUsed/>
@@ -34256,10 +34266,10 @@
       <w:szCs w:val="16"/>
     </w:rPr>
   </w:style>
-  <w:style w:type="character" w:customStyle="1" w:styleId="BalloonTextChar">
-    <w:name w:val="Balloon Text Char"/>
-    <w:basedOn w:val="DefaultParagraphFont"/>
-    <w:link w:val="BalloonText"/>
+  <w:style w:type="character" w:customStyle="1" w:styleId="BallontekstChar">
+    <w:name w:val="Ballontekst Char"/>
+    <w:basedOn w:val="Standaardalinea-lettertype"/>
+    <w:link w:val="Ballontekst"/>
     <w:uiPriority w:val="99"/>
     <w:semiHidden/>
     <w:rsid w:val="00A60C3B"/>
@@ -34272,7 +34282,7 @@
   </w:style>
   <w:style w:type="character" w:customStyle="1" w:styleId="VoettekstChar">
     <w:name w:val="Voettekst Char"/>
-    <w:basedOn w:val="DefaultParagraphFont"/>
+    <w:basedOn w:val="Standaardalinea-lettertype"/>
     <w:uiPriority w:val="99"/>
     <w:rsid w:val="00A60C3B"/>
     <w:rPr>
@@ -34282,13 +34292,13 @@
   </w:style>
   <w:style w:type="character" w:customStyle="1" w:styleId="KoptekstChar">
     <w:name w:val="Koptekst Char"/>
-    <w:basedOn w:val="DefaultParagraphFont"/>
+    <w:basedOn w:val="Standaardalinea-lettertype"/>
     <w:uiPriority w:val="99"/>
     <w:rsid w:val="00A60C3B"/>
   </w:style>
-  <w:style w:type="table" w:styleId="MediumShading1-Accent1">
+  <w:style w:type="table" w:styleId="Gemiddeldearcering1-accent1">
     <w:name w:val="Medium Shading 1 Accent 1"/>
-    <w:basedOn w:val="TableNormal"/>
+    <w:basedOn w:val="Standaardtabel"/>
     <w:uiPriority w:val="63"/>
     <w:rsid w:val="00A60C3B"/>
     <w:pPr>
@@ -34388,9 +34398,9 @@
       </w:tcPr>
     </w:tblStylePr>
   </w:style>
-  <w:style w:type="character" w:styleId="Emphasis">
+  <w:style w:type="character" w:styleId="Nadruk">
     <w:name w:val="Emphasis"/>
-    <w:basedOn w:val="DefaultParagraphFont"/>
+    <w:basedOn w:val="Standaardalinea-lettertype"/>
     <w:uiPriority w:val="20"/>
     <w:qFormat/>
     <w:rsid w:val="00A60C3B"/>
@@ -34399,9 +34409,9 @@
       <w:iCs/>
     </w:rPr>
   </w:style>
-  <w:style w:type="character" w:styleId="PlaceholderText">
+  <w:style w:type="character" w:styleId="Tekstvantijdelijkeaanduiding">
     <w:name w:val="Placeholder Text"/>
-    <w:basedOn w:val="DefaultParagraphFont"/>
+    <w:basedOn w:val="Standaardalinea-lettertype"/>
     <w:uiPriority w:val="99"/>
     <w:semiHidden/>
     <w:rsid w:val="00A60C3B"/>
@@ -34409,9 +34419,9 @@
       <w:color w:val="808080"/>
     </w:rPr>
   </w:style>
-  <w:style w:type="character" w:styleId="CommentReference">
+  <w:style w:type="character" w:styleId="Verwijzingopmerking">
     <w:name w:val="annotation reference"/>
-    <w:basedOn w:val="DefaultParagraphFont"/>
+    <w:basedOn w:val="Standaardalinea-lettertype"/>
     <w:uiPriority w:val="99"/>
     <w:semiHidden/>
     <w:unhideWhenUsed/>
@@ -34421,10 +34431,10 @@
       <w:szCs w:val="16"/>
     </w:rPr>
   </w:style>
-  <w:style w:type="paragraph" w:styleId="CommentText">
+  <w:style w:type="paragraph" w:styleId="Tekstopmerking">
     <w:name w:val="annotation text"/>
-    <w:basedOn w:val="Normal"/>
-    <w:link w:val="CommentTextChar"/>
+    <w:basedOn w:val="Standaard"/>
+    <w:link w:val="TekstopmerkingChar"/>
     <w:uiPriority w:val="99"/>
     <w:semiHidden/>
     <w:unhideWhenUsed/>
@@ -34436,10 +34446,10 @@
       <w:szCs w:val="20"/>
     </w:rPr>
   </w:style>
-  <w:style w:type="character" w:customStyle="1" w:styleId="CommentTextChar">
-    <w:name w:val="Comment Text Char"/>
-    <w:basedOn w:val="DefaultParagraphFont"/>
-    <w:link w:val="CommentText"/>
+  <w:style w:type="character" w:customStyle="1" w:styleId="TekstopmerkingChar">
+    <w:name w:val="Tekst opmerking Char"/>
+    <w:basedOn w:val="Standaardalinea-lettertype"/>
+    <w:link w:val="Tekstopmerking"/>
     <w:uiPriority w:val="99"/>
     <w:semiHidden/>
     <w:rsid w:val="00A60C3B"/>
@@ -34450,11 +34460,11 @@
       <w:lang w:eastAsia="nl-NL"/>
     </w:rPr>
   </w:style>
-  <w:style w:type="paragraph" w:styleId="CommentSubject">
+  <w:style w:type="paragraph" w:styleId="Onderwerpvanopmerking">
     <w:name w:val="annotation subject"/>
-    <w:basedOn w:val="CommentText"/>
-    <w:next w:val="CommentText"/>
-    <w:link w:val="CommentSubjectChar"/>
+    <w:basedOn w:val="Tekstopmerking"/>
+    <w:next w:val="Tekstopmerking"/>
+    <w:link w:val="OnderwerpvanopmerkingChar"/>
     <w:uiPriority w:val="99"/>
     <w:semiHidden/>
     <w:unhideWhenUsed/>
@@ -34464,10 +34474,10 @@
       <w:bCs/>
     </w:rPr>
   </w:style>
-  <w:style w:type="character" w:customStyle="1" w:styleId="CommentSubjectChar">
-    <w:name w:val="Comment Subject Char"/>
-    <w:basedOn w:val="CommentTextChar"/>
-    <w:link w:val="CommentSubject"/>
+  <w:style w:type="character" w:customStyle="1" w:styleId="OnderwerpvanopmerkingChar">
+    <w:name w:val="Onderwerp van opmerking Char"/>
+    <w:basedOn w:val="TekstopmerkingChar"/>
+    <w:link w:val="Onderwerpvanopmerking"/>
     <w:uiPriority w:val="99"/>
     <w:semiHidden/>
     <w:rsid w:val="00A60C3B"/>
@@ -34480,7 +34490,7 @@
       <w:lang w:eastAsia="nl-NL"/>
     </w:rPr>
   </w:style>
-  <w:style w:type="paragraph" w:styleId="Revision">
+  <w:style w:type="paragraph" w:styleId="Revisie">
     <w:name w:val="Revision"/>
     <w:hidden/>
     <w:uiPriority w:val="99"/>
@@ -34496,7 +34506,7 @@
   </w:style>
   <w:style w:type="paragraph" w:customStyle="1" w:styleId="BeroepstaakTekst">
     <w:name w:val="BeroepstaakTekst"/>
-    <w:basedOn w:val="Normal"/>
+    <w:basedOn w:val="Standaard"/>
     <w:qFormat/>
     <w:rsid w:val="00A60C3B"/>
     <w:pPr>
@@ -34509,10 +34519,10 @@
       <w:szCs w:val="20"/>
     </w:rPr>
   </w:style>
-  <w:style w:type="paragraph" w:styleId="EndnoteText">
+  <w:style w:type="paragraph" w:styleId="Eindnoottekst">
     <w:name w:val="endnote text"/>
-    <w:basedOn w:val="Normal"/>
-    <w:link w:val="EndnoteTextChar"/>
+    <w:basedOn w:val="Standaard"/>
+    <w:link w:val="EindnoottekstChar"/>
     <w:uiPriority w:val="99"/>
     <w:semiHidden/>
     <w:unhideWhenUsed/>
@@ -34524,10 +34534,10 @@
       <w:szCs w:val="20"/>
     </w:rPr>
   </w:style>
-  <w:style w:type="character" w:customStyle="1" w:styleId="EndnoteTextChar">
-    <w:name w:val="Endnote Text Char"/>
-    <w:basedOn w:val="DefaultParagraphFont"/>
-    <w:link w:val="EndnoteText"/>
+  <w:style w:type="character" w:customStyle="1" w:styleId="EindnoottekstChar">
+    <w:name w:val="Eindnoottekst Char"/>
+    <w:basedOn w:val="Standaardalinea-lettertype"/>
+    <w:link w:val="Eindnoottekst"/>
     <w:uiPriority w:val="99"/>
     <w:semiHidden/>
     <w:rsid w:val="00A60C3B"/>
@@ -34538,9 +34548,9 @@
       <w:lang w:eastAsia="nl-NL"/>
     </w:rPr>
   </w:style>
-  <w:style w:type="character" w:styleId="EndnoteReference">
+  <w:style w:type="character" w:styleId="Eindnootmarkering">
     <w:name w:val="endnote reference"/>
-    <w:basedOn w:val="DefaultParagraphFont"/>
+    <w:basedOn w:val="Standaardalinea-lettertype"/>
     <w:uiPriority w:val="99"/>
     <w:semiHidden/>
     <w:unhideWhenUsed/>
@@ -34549,11 +34559,11 @@
       <w:vertAlign w:val="superscript"/>
     </w:rPr>
   </w:style>
-  <w:style w:type="paragraph" w:styleId="z-TopofForm">
+  <w:style w:type="paragraph" w:styleId="Bovenkantformulier">
     <w:name w:val="HTML Top of Form"/>
-    <w:basedOn w:val="Normal"/>
-    <w:next w:val="Normal"/>
-    <w:link w:val="z-TopofFormChar"/>
+    <w:basedOn w:val="Standaard"/>
+    <w:next w:val="Standaard"/>
+    <w:link w:val="BovenkantformulierChar"/>
     <w:hidden/>
     <w:uiPriority w:val="99"/>
     <w:semiHidden/>
@@ -34573,10 +34583,10 @@
       <w:szCs w:val="16"/>
     </w:rPr>
   </w:style>
-  <w:style w:type="character" w:customStyle="1" w:styleId="z-TopofFormChar">
-    <w:name w:val="z-Top of Form Char"/>
-    <w:basedOn w:val="DefaultParagraphFont"/>
-    <w:link w:val="z-TopofForm"/>
+  <w:style w:type="character" w:customStyle="1" w:styleId="BovenkantformulierChar">
+    <w:name w:val="Bovenkant formulier Char"/>
+    <w:basedOn w:val="Standaardalinea-lettertype"/>
+    <w:link w:val="Bovenkantformulier"/>
     <w:uiPriority w:val="99"/>
     <w:semiHidden/>
     <w:rsid w:val="00A60C3B"/>
@@ -34588,11 +34598,11 @@
       <w:lang w:eastAsia="nl-NL"/>
     </w:rPr>
   </w:style>
-  <w:style w:type="paragraph" w:styleId="z-BottomofForm">
+  <w:style w:type="paragraph" w:styleId="Onderkantformulier">
     <w:name w:val="HTML Bottom of Form"/>
-    <w:basedOn w:val="Normal"/>
-    <w:next w:val="Normal"/>
-    <w:link w:val="z-BottomofFormChar"/>
+    <w:basedOn w:val="Standaard"/>
+    <w:next w:val="Standaard"/>
+    <w:link w:val="OnderkantformulierChar"/>
     <w:hidden/>
     <w:uiPriority w:val="99"/>
     <w:semiHidden/>
@@ -34612,10 +34622,10 @@
       <w:szCs w:val="16"/>
     </w:rPr>
   </w:style>
-  <w:style w:type="character" w:customStyle="1" w:styleId="z-BottomofFormChar">
-    <w:name w:val="z-Bottom of Form Char"/>
-    <w:basedOn w:val="DefaultParagraphFont"/>
-    <w:link w:val="z-BottomofForm"/>
+  <w:style w:type="character" w:customStyle="1" w:styleId="OnderkantformulierChar">
+    <w:name w:val="Onderkant formulier Char"/>
+    <w:basedOn w:val="Standaardalinea-lettertype"/>
+    <w:link w:val="Onderkantformulier"/>
     <w:uiPriority w:val="99"/>
     <w:semiHidden/>
     <w:rsid w:val="00A60C3B"/>
@@ -34629,7 +34639,7 @@
   </w:style>
   <w:style w:type="character" w:customStyle="1" w:styleId="beoordeling">
     <w:name w:val="beoordeling"/>
-    <w:basedOn w:val="DefaultParagraphFont"/>
+    <w:basedOn w:val="Standaardalinea-lettertype"/>
     <w:uiPriority w:val="1"/>
     <w:rsid w:val="00A60C3B"/>
     <w:rPr>
@@ -34639,7 +34649,7 @@
   </w:style>
   <w:style w:type="character" w:customStyle="1" w:styleId="toelichting">
     <w:name w:val="toelichting"/>
-    <w:basedOn w:val="DefaultParagraphFont"/>
+    <w:basedOn w:val="Standaardalinea-lettertype"/>
     <w:uiPriority w:val="1"/>
     <w:rsid w:val="00A60C3B"/>
     <w:rPr>
@@ -34649,7 +34659,7 @@
   </w:style>
   <w:style w:type="character" w:styleId="Hyperlink">
     <w:name w:val="Hyperlink"/>
-    <w:basedOn w:val="DefaultParagraphFont"/>
+    <w:basedOn w:val="Standaardalinea-lettertype"/>
     <w:uiPriority w:val="99"/>
     <w:unhideWhenUsed/>
     <w:rsid w:val="00A60C3B"/>
@@ -34658,9 +34668,9 @@
       <w:u w:val="single"/>
     </w:rPr>
   </w:style>
-  <w:style w:type="paragraph" w:styleId="NormalWeb">
+  <w:style w:type="paragraph" w:styleId="Normaalweb">
     <w:name w:val="Normal (Web)"/>
-    <w:basedOn w:val="Normal"/>
+    <w:basedOn w:val="Standaard"/>
     <w:uiPriority w:val="99"/>
     <w:semiHidden/>
     <w:rsid w:val="00A60C3B"/>
@@ -34674,10 +34684,10 @@
       <w:lang w:val="en-US" w:eastAsia="en-US"/>
     </w:rPr>
   </w:style>
-  <w:style w:type="character" w:customStyle="1" w:styleId="Heading1Char">
-    <w:name w:val="Heading 1 Char"/>
-    <w:basedOn w:val="DefaultParagraphFont"/>
-    <w:link w:val="Heading1"/>
+  <w:style w:type="character" w:customStyle="1" w:styleId="Kop1Char">
+    <w:name w:val="Kop 1 Char"/>
+    <w:basedOn w:val="Standaardalinea-lettertype"/>
+    <w:link w:val="Kop1"/>
     <w:uiPriority w:val="9"/>
     <w:rsid w:val="004D4FE8"/>
     <w:rPr>
@@ -34688,10 +34698,10 @@
       <w:lang w:eastAsia="nl-NL"/>
     </w:rPr>
   </w:style>
-  <w:style w:type="character" w:customStyle="1" w:styleId="Heading2Char">
-    <w:name w:val="Heading 2 Char"/>
-    <w:basedOn w:val="DefaultParagraphFont"/>
-    <w:link w:val="Heading2"/>
+  <w:style w:type="character" w:customStyle="1" w:styleId="Kop2Char">
+    <w:name w:val="Kop 2 Char"/>
+    <w:basedOn w:val="Standaardalinea-lettertype"/>
+    <w:link w:val="Kop2"/>
     <w:uiPriority w:val="9"/>
     <w:rsid w:val="004D4FE8"/>
     <w:rPr>
@@ -34702,10 +34712,10 @@
       <w:lang w:eastAsia="nl-NL"/>
     </w:rPr>
   </w:style>
-  <w:style w:type="character" w:customStyle="1" w:styleId="Heading3Char">
-    <w:name w:val="Heading 3 Char"/>
-    <w:basedOn w:val="DefaultParagraphFont"/>
-    <w:link w:val="Heading3"/>
+  <w:style w:type="character" w:customStyle="1" w:styleId="Kop3Char">
+    <w:name w:val="Kop 3 Char"/>
+    <w:basedOn w:val="Standaardalinea-lettertype"/>
+    <w:link w:val="Kop3"/>
     <w:uiPriority w:val="9"/>
     <w:rsid w:val="00B01283"/>
     <w:rPr>
@@ -34716,10 +34726,10 @@
       <w:lang w:eastAsia="nl-NL"/>
     </w:rPr>
   </w:style>
-  <w:style w:type="character" w:customStyle="1" w:styleId="Heading4Char">
-    <w:name w:val="Heading 4 Char"/>
-    <w:basedOn w:val="DefaultParagraphFont"/>
-    <w:link w:val="Heading4"/>
+  <w:style w:type="character" w:customStyle="1" w:styleId="Kop4Char">
+    <w:name w:val="Kop 4 Char"/>
+    <w:basedOn w:val="Standaardalinea-lettertype"/>
+    <w:link w:val="Kop4"/>
     <w:uiPriority w:val="9"/>
     <w:rsid w:val="00A20466"/>
     <w:rPr>
@@ -34731,10 +34741,10 @@
       <w:lang w:eastAsia="nl-NL"/>
     </w:rPr>
   </w:style>
-  <w:style w:type="character" w:customStyle="1" w:styleId="Heading5Char">
-    <w:name w:val="Heading 5 Char"/>
-    <w:basedOn w:val="DefaultParagraphFont"/>
-    <w:link w:val="Heading5"/>
+  <w:style w:type="character" w:customStyle="1" w:styleId="Kop5Char">
+    <w:name w:val="Kop 5 Char"/>
+    <w:basedOn w:val="Standaardalinea-lettertype"/>
+    <w:link w:val="Kop5"/>
     <w:uiPriority w:val="9"/>
     <w:rsid w:val="00EA6FBB"/>
     <w:rPr>
@@ -34744,10 +34754,10 @@
       <w:lang w:eastAsia="nl-NL"/>
     </w:rPr>
   </w:style>
-  <w:style w:type="character" w:customStyle="1" w:styleId="Heading6Char">
-    <w:name w:val="Heading 6 Char"/>
-    <w:basedOn w:val="DefaultParagraphFont"/>
-    <w:link w:val="Heading6"/>
+  <w:style w:type="character" w:customStyle="1" w:styleId="Kop6Char">
+    <w:name w:val="Kop 6 Char"/>
+    <w:basedOn w:val="Standaardalinea-lettertype"/>
+    <w:link w:val="Kop6"/>
     <w:uiPriority w:val="9"/>
     <w:rsid w:val="00EA6FBB"/>
     <w:rPr>
@@ -34815,7 +34825,7 @@
           </w:pPr>
           <w:r>
             <w:rPr>
-              <w:rStyle w:val="PlaceholderText"/>
+              <w:rStyle w:val="Tekstvantijdelijkeaanduiding"/>
               <w:b/>
               <w:color w:val="FFFFFF" w:themeColor="background1"/>
               <w:sz w:val="28"/>
@@ -34847,7 +34857,7 @@
           </w:pPr>
           <w:r>
             <w:rPr>
-              <w:rStyle w:val="PlaceholderText"/>
+              <w:rStyle w:val="Tekstvantijdelijkeaanduiding"/>
               <w:b/>
               <w:color w:val="FFFFFF" w:themeColor="background1"/>
               <w:sz w:val="28"/>
@@ -34879,7 +34889,7 @@
           </w:pPr>
           <w:r>
             <w:rPr>
-              <w:rStyle w:val="PlaceholderText"/>
+              <w:rStyle w:val="Tekstvantijdelijkeaanduiding"/>
               <w:b/>
               <w:color w:val="FFFFFF" w:themeColor="background1"/>
               <w:sz w:val="28"/>
@@ -34911,7 +34921,7 @@
           </w:pPr>
           <w:r>
             <w:rPr>
-              <w:rStyle w:val="PlaceholderText"/>
+              <w:rStyle w:val="Tekstvantijdelijkeaanduiding"/>
             </w:rPr>
             <w:t>&lt;datum assessment&gt;</w:t>
           </w:r>
@@ -34940,7 +34950,7 @@
           </w:pPr>
           <w:r>
             <w:rPr>
-              <w:rStyle w:val="PlaceholderText"/>
+              <w:rStyle w:val="Tekstvantijdelijkeaanduiding"/>
             </w:rPr>
             <w:t>&lt;startdatum&gt;</w:t>
           </w:r>
@@ -34969,7 +34979,7 @@
           </w:pPr>
           <w:r>
             <w:rPr>
-              <w:rStyle w:val="PlaceholderText"/>
+              <w:rStyle w:val="Tekstvantijdelijkeaanduiding"/>
             </w:rPr>
             <w:t>&lt;einddatum&gt;</w:t>
           </w:r>
@@ -34998,7 +35008,7 @@
           </w:pPr>
           <w:r>
             <w:rPr>
-              <w:rStyle w:val="PlaceholderText"/>
+              <w:rStyle w:val="Tekstvantijdelijkeaanduiding"/>
               <w:b/>
               <w:color w:val="FFFFFF" w:themeColor="background1"/>
               <w:sz w:val="28"/>
@@ -35030,7 +35040,7 @@
           </w:pPr>
           <w:r>
             <w:rPr>
-              <w:rStyle w:val="PlaceholderText"/>
+              <w:rStyle w:val="Tekstvantijdelijkeaanduiding"/>
             </w:rPr>
             <w:t>-</w:t>
           </w:r>
@@ -35059,7 +35069,7 @@
           </w:pPr>
           <w:r>
             <w:rPr>
-              <w:rStyle w:val="PlaceholderText"/>
+              <w:rStyle w:val="Tekstvantijdelijkeaanduiding"/>
             </w:rPr>
             <w:t>-</w:t>
           </w:r>
@@ -35088,7 +35098,7 @@
           </w:pPr>
           <w:r>
             <w:rPr>
-              <w:rStyle w:val="PlaceholderText"/>
+              <w:rStyle w:val="Tekstvantijdelijkeaanduiding"/>
             </w:rPr>
             <w:t>-</w:t>
           </w:r>
@@ -35117,7 +35127,7 @@
           </w:pPr>
           <w:r>
             <w:rPr>
-              <w:rStyle w:val="PlaceholderText"/>
+              <w:rStyle w:val="Tekstvantijdelijkeaanduiding"/>
             </w:rPr>
             <w:t>-</w:t>
           </w:r>
@@ -35146,7 +35156,7 @@
           </w:pPr>
           <w:r>
             <w:rPr>
-              <w:rStyle w:val="PlaceholderText"/>
+              <w:rStyle w:val="Tekstvantijdelijkeaanduiding"/>
             </w:rPr>
             <w:t>-</w:t>
           </w:r>
@@ -35175,7 +35185,7 @@
           </w:pPr>
           <w:r>
             <w:rPr>
-              <w:rStyle w:val="PlaceholderText"/>
+              <w:rStyle w:val="Tekstvantijdelijkeaanduiding"/>
             </w:rPr>
             <w:t>-</w:t>
           </w:r>
@@ -35204,7 +35214,7 @@
           </w:pPr>
           <w:r>
             <w:rPr>
-              <w:rStyle w:val="PlaceholderText"/>
+              <w:rStyle w:val="Tekstvantijdelijkeaanduiding"/>
             </w:rPr>
             <w:t>-</w:t>
           </w:r>
@@ -35233,7 +35243,7 @@
           </w:pPr>
           <w:r>
             <w:rPr>
-              <w:rStyle w:val="PlaceholderText"/>
+              <w:rStyle w:val="Tekstvantijdelijkeaanduiding"/>
             </w:rPr>
             <w:t>-</w:t>
           </w:r>
@@ -35262,7 +35272,7 @@
           </w:pPr>
           <w:r>
             <w:rPr>
-              <w:rStyle w:val="PlaceholderText"/>
+              <w:rStyle w:val="Tekstvantijdelijkeaanduiding"/>
             </w:rPr>
             <w:t>-</w:t>
           </w:r>
@@ -35291,7 +35301,7 @@
           </w:pPr>
           <w:r>
             <w:rPr>
-              <w:rStyle w:val="PlaceholderText"/>
+              <w:rStyle w:val="Tekstvantijdelijkeaanduiding"/>
             </w:rPr>
             <w:t>-</w:t>
           </w:r>
@@ -35320,7 +35330,7 @@
           </w:pPr>
           <w:r>
             <w:rPr>
-              <w:rStyle w:val="PlaceholderText"/>
+              <w:rStyle w:val="Tekstvantijdelijkeaanduiding"/>
             </w:rPr>
             <w:t>-</w:t>
           </w:r>
@@ -35349,7 +35359,7 @@
           </w:pPr>
           <w:r>
             <w:rPr>
-              <w:rStyle w:val="PlaceholderText"/>
+              <w:rStyle w:val="Tekstvantijdelijkeaanduiding"/>
             </w:rPr>
             <w:t>-</w:t>
           </w:r>
@@ -35378,7 +35388,7 @@
           </w:pPr>
           <w:r>
             <w:rPr>
-              <w:rStyle w:val="PlaceholderText"/>
+              <w:rStyle w:val="Tekstvantijdelijkeaanduiding"/>
             </w:rPr>
             <w:t>-</w:t>
           </w:r>
@@ -35407,7 +35417,7 @@
           </w:pPr>
           <w:r>
             <w:rPr>
-              <w:rStyle w:val="PlaceholderText"/>
+              <w:rStyle w:val="Tekstvantijdelijkeaanduiding"/>
             </w:rPr>
             <w:t>-</w:t>
           </w:r>
@@ -35436,7 +35446,7 @@
           </w:pPr>
           <w:r>
             <w:rPr>
-              <w:rStyle w:val="PlaceholderText"/>
+              <w:rStyle w:val="Tekstvantijdelijkeaanduiding"/>
             </w:rPr>
             <w:t>-</w:t>
           </w:r>
@@ -35465,7 +35475,7 @@
           </w:pPr>
           <w:r>
             <w:rPr>
-              <w:rStyle w:val="PlaceholderText"/>
+              <w:rStyle w:val="Tekstvantijdelijkeaanduiding"/>
             </w:rPr>
             <w:t>-</w:t>
           </w:r>
@@ -35494,7 +35504,7 @@
           </w:pPr>
           <w:r>
             <w:rPr>
-              <w:rStyle w:val="PlaceholderText"/>
+              <w:rStyle w:val="Tekstvantijdelijkeaanduiding"/>
             </w:rPr>
             <w:t>-</w:t>
           </w:r>
@@ -35523,7 +35533,7 @@
           </w:pPr>
           <w:r>
             <w:rPr>
-              <w:rStyle w:val="PlaceholderText"/>
+              <w:rStyle w:val="Tekstvantijdelijkeaanduiding"/>
             </w:rPr>
             <w:t>-</w:t>
           </w:r>
@@ -35552,7 +35562,7 @@
           </w:pPr>
           <w:r>
             <w:rPr>
-              <w:rStyle w:val="PlaceholderText"/>
+              <w:rStyle w:val="Tekstvantijdelijkeaanduiding"/>
             </w:rPr>
             <w:t>-</w:t>
           </w:r>
@@ -35581,7 +35591,7 @@
           </w:pPr>
           <w:r>
             <w:rPr>
-              <w:rStyle w:val="PlaceholderText"/>
+              <w:rStyle w:val="Tekstvantijdelijkeaanduiding"/>
             </w:rPr>
             <w:t>-</w:t>
           </w:r>
@@ -35610,7 +35620,7 @@
           </w:pPr>
           <w:r>
             <w:rPr>
-              <w:rStyle w:val="PlaceholderText"/>
+              <w:rStyle w:val="Tekstvantijdelijkeaanduiding"/>
             </w:rPr>
             <w:t>-</w:t>
           </w:r>
@@ -35639,7 +35649,7 @@
           </w:pPr>
           <w:r>
             <w:rPr>
-              <w:rStyle w:val="PlaceholderText"/>
+              <w:rStyle w:val="Tekstvantijdelijkeaanduiding"/>
             </w:rPr>
             <w:t>-</w:t>
           </w:r>
@@ -35668,7 +35678,7 @@
           </w:pPr>
           <w:r>
             <w:rPr>
-              <w:rStyle w:val="PlaceholderText"/>
+              <w:rStyle w:val="Tekstvantijdelijkeaanduiding"/>
             </w:rPr>
             <w:t>-</w:t>
           </w:r>
@@ -35697,7 +35707,7 @@
           </w:pPr>
           <w:r>
             <w:rPr>
-              <w:rStyle w:val="PlaceholderText"/>
+              <w:rStyle w:val="Tekstvantijdelijkeaanduiding"/>
             </w:rPr>
             <w:t>-</w:t>
           </w:r>
@@ -35726,7 +35736,7 @@
           </w:pPr>
           <w:r>
             <w:rPr>
-              <w:rStyle w:val="PlaceholderText"/>
+              <w:rStyle w:val="Tekstvantijdelijkeaanduiding"/>
             </w:rPr>
             <w:t>-</w:t>
           </w:r>
@@ -35751,7 +35761,7 @@
     <w:charset w:val="00"/>
     <w:family w:val="roman"/>
     <w:pitch w:val="variable"/>
-    <w:sig w:usb0="E0002EFF" w:usb1="C000785B" w:usb2="00000009" w:usb3="00000000" w:csb0="000001FF" w:csb1="00000000"/>
+    <w:sig w:usb0="E0002AFF" w:usb1="C0007843" w:usb2="00000009" w:usb3="00000000" w:csb0="000001FF" w:csb1="00000000"/>
   </w:font>
   <w:font w:name="Courier New">
     <w:panose1 w:val="02070309020205020404"/>
@@ -35772,14 +35782,14 @@
     <w:charset w:val="00"/>
     <w:family w:val="swiss"/>
     <w:pitch w:val="variable"/>
-    <w:sig w:usb0="E4002EFF" w:usb1="C000247B" w:usb2="00000009" w:usb3="00000000" w:csb0="000001FF" w:csb1="00000000"/>
+    <w:sig w:usb0="E0002AFF" w:usb1="4000ACFF" w:usb2="00000001" w:usb3="00000000" w:csb0="000001FF" w:csb1="00000000"/>
   </w:font>
   <w:font w:name="Calibri Light">
     <w:panose1 w:val="020F0302020204030204"/>
     <w:charset w:val="00"/>
     <w:family w:val="swiss"/>
     <w:pitch w:val="variable"/>
-    <w:sig w:usb0="E4002EFF" w:usb1="C000247B" w:usb2="00000009" w:usb3="00000000" w:csb0="000001FF" w:csb1="00000000"/>
+    <w:sig w:usb0="A0002AEF" w:usb1="4000207B" w:usb2="00000000" w:usb3="00000000" w:csb0="000001FF" w:csb1="00000000"/>
   </w:font>
   <w:font w:name="Tahoma">
     <w:panose1 w:val="020B0604030504040204"/>
@@ -35794,7 +35804,7 @@
     <w:charset w:val="00"/>
     <w:family w:val="swiss"/>
     <w:pitch w:val="variable"/>
-    <w:sig w:usb0="E0002EFF" w:usb1="C000785B" w:usb2="00000009" w:usb3="00000000" w:csb0="000001FF" w:csb1="00000000"/>
+    <w:sig w:usb0="E0002AFF" w:usb1="C0007843" w:usb2="00000009" w:usb3="00000000" w:csb0="000001FF" w:csb1="00000000"/>
   </w:font>
   <w:font w:name="Consolas">
     <w:panose1 w:val="020B0609020204030204"/>
@@ -35995,6 +36005,7 @@
     <w:rsid w:val="006A30A7"/>
     <w:rsid w:val="00702A26"/>
     <w:rsid w:val="00734C5F"/>
+    <w:rsid w:val="00745291"/>
     <w:rsid w:val="007678FE"/>
     <w:rsid w:val="00780733"/>
     <w:rsid w:val="00796C0F"/>
@@ -36065,7 +36076,7 @@
   <w:themeFontLang w:val="nl-NL"/>
   <w:clrSchemeMapping w:bg1="light1" w:t1="dark1" w:bg2="light2" w:t2="dark2" w:accent1="accent1" w:accent2="accent2" w:accent3="accent3" w:accent4="accent4" w:accent5="accent5" w:accent6="accent6" w:hyperlink="hyperlink" w:followedHyperlink="followedHyperlink"/>
   <w:decimalSymbol w:val=","/>
-  <w:listSeparator w:val=","/>
+  <w:listSeparator w:val=";"/>
 </w:settings>
 </file>
 
@@ -36241,7 +36252,7 @@
     <w:lsdException w:name="Table Web 2" w:semiHidden="1" w:unhideWhenUsed="1"/>
     <w:lsdException w:name="Table Web 3" w:semiHidden="1" w:unhideWhenUsed="1"/>
     <w:lsdException w:name="Balloon Text" w:semiHidden="1" w:unhideWhenUsed="1"/>
-    <w:lsdException w:name="Table Grid" w:semiHidden="1" w:uiPriority="39" w:unhideWhenUsed="1"/>
+    <w:lsdException w:name="Table Grid" w:uiPriority="39"/>
     <w:lsdException w:name="Table Theme" w:semiHidden="1" w:unhideWhenUsed="1"/>
     <w:lsdException w:name="Placeholder Text" w:semiHidden="1"/>
     <w:lsdException w:name="No Spacing" w:uiPriority="1" w:qFormat="1"/>
@@ -36464,17 +36475,17 @@
     <w:lsdException w:name="Unresolved Mention" w:semiHidden="1" w:unhideWhenUsed="1"/>
     <w:lsdException w:name="Smart Link" w:semiHidden="1" w:unhideWhenUsed="1"/>
   </w:latentStyles>
-  <w:style w:type="paragraph" w:default="1" w:styleId="Normal">
+  <w:style w:type="paragraph" w:default="1" w:styleId="Standaard">
     <w:name w:val="Normal"/>
     <w:qFormat/>
   </w:style>
-  <w:style w:type="character" w:default="1" w:styleId="DefaultParagraphFont">
+  <w:style w:type="character" w:default="1" w:styleId="Standaardalinea-lettertype">
     <w:name w:val="Default Paragraph Font"/>
     <w:uiPriority w:val="1"/>
     <w:semiHidden/>
     <w:unhideWhenUsed/>
   </w:style>
-  <w:style w:type="table" w:default="1" w:styleId="TableNormal">
+  <w:style w:type="table" w:default="1" w:styleId="Standaardtabel">
     <w:name w:val="Normal Table"/>
     <w:uiPriority w:val="99"/>
     <w:semiHidden/>
@@ -36489,15 +36500,15 @@
       </w:tblCellMar>
     </w:tblPr>
   </w:style>
-  <w:style w:type="numbering" w:default="1" w:styleId="NoList">
+  <w:style w:type="numbering" w:default="1" w:styleId="Geenlijst">
     <w:name w:val="No List"/>
     <w:uiPriority w:val="99"/>
     <w:semiHidden/>
     <w:unhideWhenUsed/>
   </w:style>
-  <w:style w:type="character" w:styleId="PlaceholderText">
+  <w:style w:type="character" w:styleId="Tekstvantijdelijkeaanduiding">
     <w:name w:val="Placeholder Text"/>
-    <w:basedOn w:val="DefaultParagraphFont"/>
+    <w:basedOn w:val="Standaardalinea-lettertype"/>
     <w:uiPriority w:val="99"/>
     <w:semiHidden/>
     <w:rsid w:val="00E15B32"/>
@@ -36967,6 +36978,15 @@
 </file>
 
 <file path=customXml/item1.xml><?xml version="1.0" encoding="utf-8"?>
+<?mso-contentType ?>
+<FormTemplates xmlns="http://schemas.microsoft.com/sharepoint/v3/contenttype/forms">
+  <Display>DocumentLibraryForm</Display>
+  <Edit>DocumentLibraryForm</Edit>
+  <New>DocumentLibraryForm</New>
+</FormTemplates>
+</file>
+
+<file path=customXml/item2.xml><?xml version="1.0" encoding="utf-8"?>
 <p:properties xmlns:p="http://schemas.microsoft.com/office/2006/metadata/properties" xmlns:xsi="http://www.w3.org/2001/XMLSchema-instance" xmlns:pc="http://schemas.microsoft.com/office/infopath/2007/PartnerControls">
   <documentManagement>
     <_Flow_SignoffStatus xmlns="e7647ff1-e2f7-42a1-a68c-3c96587cf758" xsi:nil="true"/>
@@ -36976,20 +36996,7 @@
 </p:properties>
 </file>
 
-<file path=customXml/item2.xml><?xml version="1.0" encoding="utf-8"?>
-<?mso-contentType ?>
-<FormTemplates xmlns="http://schemas.microsoft.com/sharepoint/v3/contenttype/forms">
-  <Display>DocumentLibraryForm</Display>
-  <Edit>DocumentLibraryForm</Edit>
-  <New>DocumentLibraryForm</New>
-</FormTemplates>
-</file>
-
 <file path=customXml/item3.xml><?xml version="1.0" encoding="utf-8"?>
-<b:Sources xmlns:b="http://schemas.openxmlformats.org/officeDocument/2006/bibliography" xmlns="http://schemas.openxmlformats.org/officeDocument/2006/bibliography" SelectedStyle="\APASixthEditionOfficeOnline.xsl" StyleName="APA" Version="6"/>
-</file>
-
-<file path=customXml/item4.xml><?xml version="1.0" encoding="utf-8"?>
 <ct:contentTypeSchema xmlns:ct="http://schemas.microsoft.com/office/2006/metadata/contentType" xmlns:ma="http://schemas.microsoft.com/office/2006/metadata/properties/metaAttributes" ct:_="" ma:_="" ma:contentTypeName="Document" ma:contentTypeID="0x01010031DCE2413392E94399C66D8B3C6C85EE" ma:contentTypeVersion="15" ma:contentTypeDescription="Een nieuw document maken." ma:contentTypeScope="" ma:versionID="b0d4c26421a069b1ddfdc4d50b16c096">
   <xsd:schema xmlns:xsd="http://www.w3.org/2001/XMLSchema" xmlns:xs="http://www.w3.org/2001/XMLSchema" xmlns:p="http://schemas.microsoft.com/office/2006/metadata/properties" xmlns:ns1="http://schemas.microsoft.com/sharepoint/v3" xmlns:ns2="e7647ff1-e2f7-42a1-a68c-3c96587cf758" xmlns:ns3="7178be8b-d0ef-4995-97d9-396f4bad9a56" targetNamespace="http://schemas.microsoft.com/office/2006/metadata/properties" ma:root="true" ma:fieldsID="dca1974c5a2fb1984dc39ab1f1d25c84" ns1:_="" ns2:_="" ns3:_="">
     <xsd:import namespace="http://schemas.microsoft.com/sharepoint/v3"/>
@@ -37229,7 +37236,19 @@
 </ct:contentTypeSchema>
 </file>
 
+<file path=customXml/item4.xml><?xml version="1.0" encoding="utf-8"?>
+<b:Sources xmlns:b="http://schemas.openxmlformats.org/officeDocument/2006/bibliography" xmlns="http://schemas.openxmlformats.org/officeDocument/2006/bibliography" SelectedStyle="\APASixthEditionOfficeOnline.xsl" StyleName="APA" Version="6"/>
+</file>
+
 <file path=customXml/itemProps1.xml><?xml version="1.0" encoding="utf-8"?>
+<ds:datastoreItem xmlns:ds="http://schemas.openxmlformats.org/officeDocument/2006/customXml" ds:itemID="{3EAEDE3D-6FC2-458B-A3C6-96FCF7D64CBB}">
+  <ds:schemaRefs>
+    <ds:schemaRef ds:uri="http://schemas.microsoft.com/sharepoint/v3/contenttype/forms"/>
+  </ds:schemaRefs>
+</ds:datastoreItem>
+</file>
+
+<file path=customXml/itemProps2.xml><?xml version="1.0" encoding="utf-8"?>
 <ds:datastoreItem xmlns:ds="http://schemas.openxmlformats.org/officeDocument/2006/customXml" ds:itemID="{E246B9E8-07C3-448D-A411-01B7ED512EC0}">
   <ds:schemaRefs>
     <ds:schemaRef ds:uri="http://schemas.microsoft.com/office/2006/metadata/properties"/>
@@ -37240,23 +37259,7 @@
 </ds:datastoreItem>
 </file>
 
-<file path=customXml/itemProps2.xml><?xml version="1.0" encoding="utf-8"?>
-<ds:datastoreItem xmlns:ds="http://schemas.openxmlformats.org/officeDocument/2006/customXml" ds:itemID="{3EAEDE3D-6FC2-458B-A3C6-96FCF7D64CBB}">
-  <ds:schemaRefs>
-    <ds:schemaRef ds:uri="http://schemas.microsoft.com/sharepoint/v3/contenttype/forms"/>
-  </ds:schemaRefs>
-</ds:datastoreItem>
-</file>
-
 <file path=customXml/itemProps3.xml><?xml version="1.0" encoding="utf-8"?>
-<ds:datastoreItem xmlns:ds="http://schemas.openxmlformats.org/officeDocument/2006/customXml" ds:itemID="{3C1E0CA0-246B-4ABE-9643-23AB4F9EB755}">
-  <ds:schemaRefs>
-    <ds:schemaRef ds:uri="http://schemas.openxmlformats.org/officeDocument/2006/bibliography"/>
-  </ds:schemaRefs>
-</ds:datastoreItem>
-</file>
-
-<file path=customXml/itemProps4.xml><?xml version="1.0" encoding="utf-8"?>
 <ds:datastoreItem xmlns:ds="http://schemas.openxmlformats.org/officeDocument/2006/customXml" ds:itemID="{2459AA3F-EC28-472A-8C08-5C74951AAA87}">
   <ds:schemaRefs>
     <ds:schemaRef ds:uri="http://schemas.microsoft.com/office/2006/metadata/contentType"/>
@@ -37274,4 +37277,12 @@
     <ds:schemaRef ds:uri="http://schemas.microsoft.com/internal/obd"/>
   </ds:schemaRefs>
 </ds:datastoreItem>
+</file>
+
+<file path=customXml/itemProps4.xml><?xml version="1.0" encoding="utf-8"?>
+<ds:datastoreItem xmlns:ds="http://schemas.openxmlformats.org/officeDocument/2006/customXml" ds:itemID="{3C1E0CA0-246B-4ABE-9643-23AB4F9EB755}">
+  <ds:schemaRefs>
+    <ds:schemaRef ds:uri="http://schemas.openxmlformats.org/officeDocument/2006/bibliography"/>
+  </ds:schemaRefs>
+</ds:datastoreItem>
 </file>
--- a/NerdyGadgets ICTM1n4 - Portfolio/11 - Beoordelingsformulieren en eindverslagen/NerdyGadgets ICTM1n4 - Beoordelingsformulier Groep.docx
+++ b/NerdyGadgets ICTM1n4 - Portfolio/11 - Beoordelingsformulieren en eindverslagen/NerdyGadgets ICTM1n4 - Beoordelingsformulier Groep.docx
@@ -4,7 +4,7 @@
   <w:body>
     <w:tbl>
       <w:tblPr>
-        <w:tblStyle w:val="Tabelraster"/>
+        <w:tblStyle w:val="TableGrid"/>
         <w:tblW w:w="15450" w:type="dxa"/>
         <w:tblInd w:w="549" w:type="dxa"/>
         <w:tblBorders>
@@ -458,11 +458,10 @@
                   <w:calendar w:val="gregorian"/>
                 </w:date>
               </w:sdtPr>
-              <w:sdtEndPr/>
               <w:sdtContent>
                 <w:r>
                   <w:rPr>
-                    <w:rStyle w:val="Tekstvantijdelijkeaanduiding"/>
+                    <w:rStyle w:val="PlaceholderText"/>
                     <w:sz w:val="22"/>
                     <w:lang w:val="nl-NL"/>
                   </w:rPr>
@@ -523,7 +522,6 @@
                   <w:calendar w:val="gregorian"/>
                 </w:date>
               </w:sdtPr>
-              <w:sdtEndPr/>
               <w:sdtContent>
                 <w:r>
                   <w:rPr>
@@ -574,7 +572,6 @@
                   <w:calendar w:val="gregorian"/>
                 </w:date>
               </w:sdtPr>
-              <w:sdtEndPr/>
               <w:sdtContent>
                 <w:r>
                   <w:rPr>
@@ -606,7 +603,7 @@
     </w:p>
     <w:tbl>
       <w:tblPr>
-        <w:tblStyle w:val="Tabelraster"/>
+        <w:tblStyle w:val="TableGrid"/>
         <w:tblW w:w="15450" w:type="dxa"/>
         <w:tblInd w:w="534" w:type="dxa"/>
         <w:tblLayout w:type="fixed"/>
@@ -1014,7 +1011,7 @@
           </w:tcPr>
           <w:p>
             <w:pPr>
-              <w:pStyle w:val="Geenafstand"/>
+              <w:pStyle w:val="NoSpacing"/>
               <w:rPr>
                 <w:b/>
                 <w:lang w:val="nl-NL"/>
@@ -1039,7 +1036,7 @@
           </w:p>
           <w:p>
             <w:pPr>
-              <w:pStyle w:val="Geenafstand"/>
+              <w:pStyle w:val="NoSpacing"/>
               <w:rPr>
                 <w:lang w:val="nl-NL"/>
               </w:rPr>
@@ -1088,7 +1085,7 @@
           </w:tcPr>
           <w:p>
             <w:pPr>
-              <w:pStyle w:val="Geenafstand"/>
+              <w:pStyle w:val="NoSpacing"/>
               <w:rPr>
                 <w:b/>
                 <w:lang w:val="nl-NL"/>
@@ -1113,7 +1110,7 @@
           </w:p>
           <w:p>
             <w:pPr>
-              <w:pStyle w:val="Geenafstand"/>
+              <w:pStyle w:val="NoSpacing"/>
               <w:rPr>
                 <w:lang w:val="nl-NL"/>
               </w:rPr>
@@ -1448,7 +1445,6 @@
               <w:listItem w:displayText="3" w:value="3"/>
             </w:comboBox>
           </w:sdtPr>
-          <w:sdtEndPr/>
           <w:sdtContent>
             <w:tc>
               <w:tcPr>
@@ -1473,7 +1469,7 @@
                 </w:pPr>
                 <w:r>
                   <w:rPr>
-                    <w:rStyle w:val="Tekstvantijdelijkeaanduiding"/>
+                    <w:rStyle w:val="PlaceholderText"/>
                     <w:sz w:val="22"/>
                   </w:rPr>
                   <w:t>-</w:t>
@@ -1502,7 +1498,6 @@
               <w:listItem w:displayText="3" w:value="3"/>
             </w:comboBox>
           </w:sdtPr>
-          <w:sdtEndPr/>
           <w:sdtContent>
             <w:tc>
               <w:tcPr>
@@ -1527,7 +1522,7 @@
                 </w:pPr>
                 <w:r>
                   <w:rPr>
-                    <w:rStyle w:val="Tekstvantijdelijkeaanduiding"/>
+                    <w:rStyle w:val="PlaceholderText"/>
                     <w:sz w:val="22"/>
                   </w:rPr>
                   <w:t>-</w:t>
@@ -1556,7 +1551,6 @@
               <w:listItem w:displayText="3" w:value="3"/>
             </w:comboBox>
           </w:sdtPr>
-          <w:sdtEndPr/>
           <w:sdtContent>
             <w:tc>
               <w:tcPr>
@@ -1581,7 +1575,7 @@
                 </w:pPr>
                 <w:r>
                   <w:rPr>
-                    <w:rStyle w:val="Tekstvantijdelijkeaanduiding"/>
+                    <w:rStyle w:val="PlaceholderText"/>
                     <w:sz w:val="22"/>
                   </w:rPr>
                   <w:t>-</w:t>
@@ -1610,7 +1604,6 @@
               <w:listItem w:displayText="3" w:value="3"/>
             </w:comboBox>
           </w:sdtPr>
-          <w:sdtEndPr/>
           <w:sdtContent>
             <w:tc>
               <w:tcPr>
@@ -1635,7 +1628,7 @@
                 </w:pPr>
                 <w:r>
                   <w:rPr>
-                    <w:rStyle w:val="Tekstvantijdelijkeaanduiding"/>
+                    <w:rStyle w:val="PlaceholderText"/>
                     <w:sz w:val="22"/>
                   </w:rPr>
                   <w:t>-</w:t>
@@ -1664,7 +1657,6 @@
               <w:listItem w:displayText="3" w:value="3"/>
             </w:comboBox>
           </w:sdtPr>
-          <w:sdtEndPr/>
           <w:sdtContent>
             <w:tc>
               <w:tcPr>
@@ -1689,7 +1681,7 @@
                 </w:pPr>
                 <w:r>
                   <w:rPr>
-                    <w:rStyle w:val="Tekstvantijdelijkeaanduiding"/>
+                    <w:rStyle w:val="PlaceholderText"/>
                     <w:sz w:val="22"/>
                   </w:rPr>
                   <w:t>-</w:t>
@@ -1870,7 +1862,6 @@
               <w:listItem w:displayText="3" w:value="3"/>
             </w:comboBox>
           </w:sdtPr>
-          <w:sdtEndPr/>
           <w:sdtContent>
             <w:tc>
               <w:tcPr>
@@ -1896,7 +1887,7 @@
                 </w:pPr>
                 <w:r>
                   <w:rPr>
-                    <w:rStyle w:val="Tekstvantijdelijkeaanduiding"/>
+                    <w:rStyle w:val="PlaceholderText"/>
                     <w:sz w:val="22"/>
                   </w:rPr>
                   <w:t>-</w:t>
@@ -1924,7 +1915,6 @@
               <w:listItem w:displayText="3" w:value="3"/>
             </w:comboBox>
           </w:sdtPr>
-          <w:sdtEndPr/>
           <w:sdtContent>
             <w:tc>
               <w:tcPr>
@@ -1980,7 +1970,6 @@
               <w:listItem w:displayText="3" w:value="3"/>
             </w:comboBox>
           </w:sdtPr>
-          <w:sdtEndPr/>
           <w:sdtContent>
             <w:tc>
               <w:tcPr>
@@ -2006,7 +1995,7 @@
                 </w:pPr>
                 <w:r>
                   <w:rPr>
-                    <w:rStyle w:val="Tekstvantijdelijkeaanduiding"/>
+                    <w:rStyle w:val="PlaceholderText"/>
                     <w:sz w:val="22"/>
                   </w:rPr>
                   <w:t>-</w:t>
@@ -2034,7 +2023,6 @@
               <w:listItem w:displayText="3" w:value="3"/>
             </w:comboBox>
           </w:sdtPr>
-          <w:sdtEndPr/>
           <w:sdtContent>
             <w:tc>
               <w:tcPr>
@@ -2090,7 +2078,6 @@
               <w:listItem w:displayText="3" w:value="3"/>
             </w:comboBox>
           </w:sdtPr>
-          <w:sdtEndPr/>
           <w:sdtContent>
             <w:tc>
               <w:tcPr>
@@ -2116,7 +2103,7 @@
                 </w:pPr>
                 <w:r>
                   <w:rPr>
-                    <w:rStyle w:val="Tekstvantijdelijkeaanduiding"/>
+                    <w:rStyle w:val="PlaceholderText"/>
                     <w:sz w:val="22"/>
                   </w:rPr>
                   <w:t>-</w:t>
@@ -2281,7 +2268,6 @@
               <w:listItem w:displayText="3" w:value="3"/>
             </w:comboBox>
           </w:sdtPr>
-          <w:sdtEndPr/>
           <w:sdtContent>
             <w:tc>
               <w:tcPr>
@@ -2307,7 +2293,7 @@
                 </w:pPr>
                 <w:r>
                   <w:rPr>
-                    <w:rStyle w:val="Tekstvantijdelijkeaanduiding"/>
+                    <w:rStyle w:val="PlaceholderText"/>
                     <w:sz w:val="22"/>
                   </w:rPr>
                   <w:t>-</w:t>
@@ -2336,7 +2322,6 @@
               <w:listItem w:displayText="3" w:value="3"/>
             </w:comboBox>
           </w:sdtPr>
-          <w:sdtEndPr/>
           <w:sdtContent>
             <w:tc>
               <w:tcPr>
@@ -2362,7 +2347,7 @@
                 </w:pPr>
                 <w:r>
                   <w:rPr>
-                    <w:rStyle w:val="Tekstvantijdelijkeaanduiding"/>
+                    <w:rStyle w:val="PlaceholderText"/>
                     <w:sz w:val="22"/>
                   </w:rPr>
                   <w:t>-</w:t>
@@ -2391,7 +2376,6 @@
               <w:listItem w:displayText="3" w:value="3"/>
             </w:comboBox>
           </w:sdtPr>
-          <w:sdtEndPr/>
           <w:sdtContent>
             <w:tc>
               <w:tcPr>
@@ -2417,7 +2401,7 @@
                 </w:pPr>
                 <w:r>
                   <w:rPr>
-                    <w:rStyle w:val="Tekstvantijdelijkeaanduiding"/>
+                    <w:rStyle w:val="PlaceholderText"/>
                     <w:sz w:val="22"/>
                   </w:rPr>
                   <w:t>-</w:t>
@@ -2446,7 +2430,6 @@
               <w:listItem w:displayText="3" w:value="3"/>
             </w:comboBox>
           </w:sdtPr>
-          <w:sdtEndPr/>
           <w:sdtContent>
             <w:tc>
               <w:tcPr>
@@ -2472,7 +2455,7 @@
                 </w:pPr>
                 <w:r>
                   <w:rPr>
-                    <w:rStyle w:val="Tekstvantijdelijkeaanduiding"/>
+                    <w:rStyle w:val="PlaceholderText"/>
                     <w:sz w:val="22"/>
                   </w:rPr>
                   <w:t>-</w:t>
@@ -2501,7 +2484,6 @@
               <w:listItem w:displayText="3" w:value="3"/>
             </w:comboBox>
           </w:sdtPr>
-          <w:sdtEndPr/>
           <w:sdtContent>
             <w:tc>
               <w:tcPr>
@@ -2527,7 +2509,7 @@
                 </w:pPr>
                 <w:r>
                   <w:rPr>
-                    <w:rStyle w:val="Tekstvantijdelijkeaanduiding"/>
+                    <w:rStyle w:val="PlaceholderText"/>
                     <w:sz w:val="22"/>
                   </w:rPr>
                   <w:t>-</w:t>
@@ -2708,7 +2690,6 @@
               <w:listItem w:displayText="3" w:value="3"/>
             </w:comboBox>
           </w:sdtPr>
-          <w:sdtEndPr/>
           <w:sdtContent>
             <w:tc>
               <w:tcPr>
@@ -2734,7 +2715,7 @@
                 </w:pPr>
                 <w:r>
                   <w:rPr>
-                    <w:rStyle w:val="Tekstvantijdelijkeaanduiding"/>
+                    <w:rStyle w:val="PlaceholderText"/>
                     <w:sz w:val="22"/>
                   </w:rPr>
                   <w:t>-</w:t>
@@ -2762,7 +2743,6 @@
               <w:listItem w:displayText="3" w:value="3"/>
             </w:comboBox>
           </w:sdtPr>
-          <w:sdtEndPr/>
           <w:sdtContent>
             <w:tc>
               <w:tcPr>
@@ -2818,7 +2798,6 @@
               <w:listItem w:displayText="3" w:value="3"/>
             </w:comboBox>
           </w:sdtPr>
-          <w:sdtEndPr/>
           <w:sdtContent>
             <w:tc>
               <w:tcPr>
@@ -2844,7 +2823,7 @@
                 </w:pPr>
                 <w:r>
                   <w:rPr>
-                    <w:rStyle w:val="Tekstvantijdelijkeaanduiding"/>
+                    <w:rStyle w:val="PlaceholderText"/>
                     <w:sz w:val="22"/>
                   </w:rPr>
                   <w:t>-</w:t>
@@ -2872,7 +2851,6 @@
               <w:listItem w:displayText="3" w:value="3"/>
             </w:comboBox>
           </w:sdtPr>
-          <w:sdtEndPr/>
           <w:sdtContent>
             <w:tc>
               <w:tcPr>
@@ -2927,7 +2905,6 @@
               <w:listItem w:displayText="3" w:value="3"/>
             </w:comboBox>
           </w:sdtPr>
-          <w:sdtEndPr/>
           <w:sdtContent>
             <w:tc>
               <w:tcPr>
@@ -3130,7 +3107,6 @@
               <w:listItem w:displayText="3" w:value="3"/>
             </w:comboBox>
           </w:sdtPr>
-          <w:sdtEndPr/>
           <w:sdtContent>
             <w:tc>
               <w:tcPr>
@@ -3156,7 +3132,7 @@
                 </w:pPr>
                 <w:r>
                   <w:rPr>
-                    <w:rStyle w:val="Tekstvantijdelijkeaanduiding"/>
+                    <w:rStyle w:val="PlaceholderText"/>
                     <w:sz w:val="22"/>
                   </w:rPr>
                   <w:t>-</w:t>
@@ -3185,7 +3161,6 @@
               <w:listItem w:displayText="3" w:value="3"/>
             </w:comboBox>
           </w:sdtPr>
-          <w:sdtEndPr/>
           <w:sdtContent>
             <w:tc>
               <w:tcPr>
@@ -3211,7 +3186,7 @@
                 </w:pPr>
                 <w:r>
                   <w:rPr>
-                    <w:rStyle w:val="Tekstvantijdelijkeaanduiding"/>
+                    <w:rStyle w:val="PlaceholderText"/>
                     <w:sz w:val="22"/>
                   </w:rPr>
                   <w:t>-</w:t>
@@ -3240,7 +3215,6 @@
               <w:listItem w:displayText="3" w:value="3"/>
             </w:comboBox>
           </w:sdtPr>
-          <w:sdtEndPr/>
           <w:sdtContent>
             <w:tc>
               <w:tcPr>
@@ -3266,7 +3240,7 @@
                 </w:pPr>
                 <w:r>
                   <w:rPr>
-                    <w:rStyle w:val="Tekstvantijdelijkeaanduiding"/>
+                    <w:rStyle w:val="PlaceholderText"/>
                     <w:sz w:val="22"/>
                   </w:rPr>
                   <w:t>-</w:t>
@@ -3295,7 +3269,6 @@
               <w:listItem w:displayText="3" w:value="3"/>
             </w:comboBox>
           </w:sdtPr>
-          <w:sdtEndPr/>
           <w:sdtContent>
             <w:tc>
               <w:tcPr>
@@ -3321,7 +3294,7 @@
                 </w:pPr>
                 <w:r>
                   <w:rPr>
-                    <w:rStyle w:val="Tekstvantijdelijkeaanduiding"/>
+                    <w:rStyle w:val="PlaceholderText"/>
                     <w:sz w:val="22"/>
                   </w:rPr>
                   <w:t>-</w:t>
@@ -3350,7 +3323,6 @@
               <w:listItem w:displayText="3" w:value="3"/>
             </w:comboBox>
           </w:sdtPr>
-          <w:sdtEndPr/>
           <w:sdtContent>
             <w:tc>
               <w:tcPr>
@@ -3376,7 +3348,7 @@
                 </w:pPr>
                 <w:r>
                   <w:rPr>
-                    <w:rStyle w:val="Tekstvantijdelijkeaanduiding"/>
+                    <w:rStyle w:val="PlaceholderText"/>
                     <w:sz w:val="22"/>
                   </w:rPr>
                   <w:t>-</w:t>
@@ -3539,7 +3511,7 @@
     </w:p>
     <w:tbl>
       <w:tblPr>
-        <w:tblStyle w:val="Tabelraster"/>
+        <w:tblStyle w:val="TableGrid"/>
         <w:tblW w:w="15450" w:type="dxa"/>
         <w:tblInd w:w="511" w:type="dxa"/>
         <w:tblCellMar>
@@ -3692,7 +3664,6 @@
               <w:listItem w:displayText="UITSTEKEND" w:value="UITSTEKEND"/>
             </w:comboBox>
           </w:sdtPr>
-          <w:sdtEndPr/>
           <w:sdtContent>
             <w:tc>
               <w:tcPr>
@@ -3720,7 +3691,7 @@
                 </w:pPr>
                 <w:r>
                   <w:rPr>
-                    <w:rStyle w:val="Tekstvantijdelijkeaanduiding"/>
+                    <w:rStyle w:val="PlaceholderText"/>
                     <w:b/>
                     <w:color w:val="FFFFFF" w:themeColor="background1"/>
                     <w:sz w:val="28"/>
@@ -7307,6 +7278,176 @@
               <w:bottom w:val="dashSmallGap" w:sz="4" w:space="0" w:color="auto"/>
               <w:right w:val="dashSmallGap" w:sz="4" w:space="0" w:color="auto"/>
             </w:tcBorders>
+            <w:shd w:val="clear" w:color="auto" w:fill="ED7D31" w:themeFill="accent2"/>
+          </w:tcPr>
+          <w:p>
+            <w:pPr>
+              <w:pStyle w:val="Default"/>
+              <w:jc w:val="center"/>
+              <w:rPr>
+                <w:rFonts w:asciiTheme="minorHAnsi" w:hAnsiTheme="minorHAnsi" w:cstheme="minorHAnsi"/>
+                <w:color w:val="auto"/>
+                <w:sz w:val="20"/>
+                <w:szCs w:val="22"/>
+                <w:lang w:val="nl-NL"/>
+              </w:rPr>
+            </w:pPr>
+            <w:r>
+              <w:rPr>
+                <w:rFonts w:asciiTheme="minorHAnsi" w:hAnsiTheme="minorHAnsi" w:cstheme="minorHAnsi"/>
+                <w:color w:val="auto"/>
+                <w:sz w:val="20"/>
+                <w:szCs w:val="22"/>
+                <w:lang w:val="nl-NL"/>
+              </w:rPr>
+              <w:t>1</w:t>
+            </w:r>
+          </w:p>
+        </w:tc>
+        <w:tc>
+          <w:tcPr>
+            <w:tcW w:w="494" w:type="dxa"/>
+            <w:tcBorders>
+              <w:top w:val="single" w:sz="4" w:space="0" w:color="auto"/>
+              <w:left w:val="dashSmallGap" w:sz="4" w:space="0" w:color="auto"/>
+              <w:bottom w:val="dashSmallGap" w:sz="4" w:space="0" w:color="auto"/>
+              <w:right w:val="dashSmallGap" w:sz="4" w:space="0" w:color="auto"/>
+            </w:tcBorders>
+            <w:shd w:val="clear" w:color="auto" w:fill="auto"/>
+          </w:tcPr>
+          <w:p>
+            <w:pPr>
+              <w:pStyle w:val="Default"/>
+              <w:jc w:val="center"/>
+              <w:rPr>
+                <w:rFonts w:asciiTheme="minorHAnsi" w:hAnsiTheme="minorHAnsi" w:cstheme="minorHAnsi"/>
+                <w:color w:val="auto"/>
+                <w:sz w:val="20"/>
+                <w:szCs w:val="22"/>
+                <w:lang w:val="nl-NL"/>
+              </w:rPr>
+            </w:pPr>
+          </w:p>
+        </w:tc>
+        <w:tc>
+          <w:tcPr>
+            <w:tcW w:w="495" w:type="dxa"/>
+            <w:tcBorders>
+              <w:top w:val="single" w:sz="4" w:space="0" w:color="auto"/>
+              <w:left w:val="dashSmallGap" w:sz="4" w:space="0" w:color="auto"/>
+              <w:bottom w:val="dashSmallGap" w:sz="4" w:space="0" w:color="auto"/>
+              <w:right w:val="dashSmallGap" w:sz="4" w:space="0" w:color="auto"/>
+            </w:tcBorders>
+            <w:shd w:val="clear" w:color="auto" w:fill="auto"/>
+          </w:tcPr>
+          <w:p>
+            <w:pPr>
+              <w:pStyle w:val="Default"/>
+              <w:jc w:val="center"/>
+              <w:rPr>
+                <w:rFonts w:asciiTheme="minorHAnsi" w:hAnsiTheme="minorHAnsi" w:cstheme="minorHAnsi"/>
+                <w:color w:val="auto"/>
+                <w:sz w:val="20"/>
+                <w:szCs w:val="22"/>
+                <w:lang w:val="nl-NL"/>
+              </w:rPr>
+            </w:pPr>
+          </w:p>
+        </w:tc>
+        <w:tc>
+          <w:tcPr>
+            <w:tcW w:w="494" w:type="dxa"/>
+            <w:tcBorders>
+              <w:top w:val="single" w:sz="4" w:space="0" w:color="auto"/>
+              <w:left w:val="dashSmallGap" w:sz="4" w:space="0" w:color="auto"/>
+              <w:bottom w:val="dashSmallGap" w:sz="4" w:space="0" w:color="auto"/>
+              <w:right w:val="dashSmallGap" w:sz="4" w:space="0" w:color="auto"/>
+            </w:tcBorders>
+            <w:shd w:val="clear" w:color="auto" w:fill="auto"/>
+          </w:tcPr>
+          <w:p>
+            <w:pPr>
+              <w:pStyle w:val="Default"/>
+              <w:jc w:val="center"/>
+              <w:rPr>
+                <w:rFonts w:asciiTheme="minorHAnsi" w:hAnsiTheme="minorHAnsi" w:cstheme="minorHAnsi"/>
+                <w:color w:val="auto"/>
+                <w:sz w:val="20"/>
+                <w:szCs w:val="22"/>
+                <w:lang w:val="nl-NL"/>
+              </w:rPr>
+            </w:pPr>
+          </w:p>
+        </w:tc>
+        <w:tc>
+          <w:tcPr>
+            <w:tcW w:w="494" w:type="dxa"/>
+            <w:tcBorders>
+              <w:top w:val="single" w:sz="4" w:space="0" w:color="auto"/>
+              <w:left w:val="dashSmallGap" w:sz="4" w:space="0" w:color="auto"/>
+              <w:bottom w:val="dashSmallGap" w:sz="4" w:space="0" w:color="auto"/>
+              <w:right w:val="dashSmallGap" w:sz="4" w:space="0" w:color="auto"/>
+            </w:tcBorders>
+            <w:shd w:val="clear" w:color="auto" w:fill="4472C4" w:themeFill="accent5"/>
+          </w:tcPr>
+          <w:p>
+            <w:pPr>
+              <w:pStyle w:val="Default"/>
+              <w:jc w:val="center"/>
+              <w:rPr>
+                <w:rFonts w:asciiTheme="minorHAnsi" w:hAnsiTheme="minorHAnsi" w:cstheme="minorHAnsi"/>
+                <w:color w:val="auto"/>
+                <w:sz w:val="20"/>
+                <w:szCs w:val="22"/>
+                <w:lang w:val="nl-NL"/>
+              </w:rPr>
+            </w:pPr>
+            <w:r>
+              <w:rPr>
+                <w:rFonts w:asciiTheme="minorHAnsi" w:hAnsiTheme="minorHAnsi" w:cstheme="minorHAnsi"/>
+                <w:color w:val="auto"/>
+                <w:sz w:val="20"/>
+                <w:szCs w:val="22"/>
+                <w:lang w:val="nl-NL"/>
+              </w:rPr>
+              <w:t>5</w:t>
+            </w:r>
+          </w:p>
+        </w:tc>
+        <w:tc>
+          <w:tcPr>
+            <w:tcW w:w="495" w:type="dxa"/>
+            <w:tcBorders>
+              <w:top w:val="single" w:sz="4" w:space="0" w:color="auto"/>
+              <w:left w:val="dashSmallGap" w:sz="4" w:space="0" w:color="auto"/>
+              <w:bottom w:val="dashSmallGap" w:sz="4" w:space="0" w:color="auto"/>
+              <w:right w:val="dashSmallGap" w:sz="4" w:space="0" w:color="auto"/>
+            </w:tcBorders>
+            <w:shd w:val="clear" w:color="auto" w:fill="auto"/>
+          </w:tcPr>
+          <w:p>
+            <w:pPr>
+              <w:pStyle w:val="Default"/>
+              <w:jc w:val="center"/>
+              <w:rPr>
+                <w:rFonts w:asciiTheme="minorHAnsi" w:hAnsiTheme="minorHAnsi" w:cstheme="minorHAnsi"/>
+                <w:color w:val="auto"/>
+                <w:sz w:val="20"/>
+                <w:szCs w:val="22"/>
+                <w:lang w:val="nl-NL"/>
+              </w:rPr>
+            </w:pPr>
+          </w:p>
+        </w:tc>
+        <w:tc>
+          <w:tcPr>
+            <w:tcW w:w="494" w:type="dxa"/>
+            <w:tcBorders>
+              <w:top w:val="single" w:sz="4" w:space="0" w:color="auto"/>
+              <w:left w:val="dashSmallGap" w:sz="4" w:space="0" w:color="auto"/>
+              <w:bottom w:val="dashSmallGap" w:sz="4" w:space="0" w:color="auto"/>
+              <w:right w:val="dashSmallGap" w:sz="4" w:space="0" w:color="auto"/>
+            </w:tcBorders>
             <w:shd w:val="clear" w:color="auto" w:fill="FFFFFF" w:themeFill="background1"/>
           </w:tcPr>
           <w:p>
@@ -7321,176 +7462,6 @@
                 <w:lang w:val="nl-NL"/>
               </w:rPr>
             </w:pPr>
-          </w:p>
-        </w:tc>
-        <w:tc>
-          <w:tcPr>
-            <w:tcW w:w="494" w:type="dxa"/>
-            <w:tcBorders>
-              <w:top w:val="single" w:sz="4" w:space="0" w:color="auto"/>
-              <w:left w:val="dashSmallGap" w:sz="4" w:space="0" w:color="auto"/>
-              <w:bottom w:val="dashSmallGap" w:sz="4" w:space="0" w:color="auto"/>
-              <w:right w:val="dashSmallGap" w:sz="4" w:space="0" w:color="auto"/>
-            </w:tcBorders>
-            <w:shd w:val="clear" w:color="auto" w:fill="auto"/>
-          </w:tcPr>
-          <w:p>
-            <w:pPr>
-              <w:pStyle w:val="Default"/>
-              <w:jc w:val="center"/>
-              <w:rPr>
-                <w:rFonts w:asciiTheme="minorHAnsi" w:hAnsiTheme="minorHAnsi" w:cstheme="minorHAnsi"/>
-                <w:color w:val="auto"/>
-                <w:sz w:val="20"/>
-                <w:szCs w:val="22"/>
-                <w:lang w:val="nl-NL"/>
-              </w:rPr>
-            </w:pPr>
-          </w:p>
-        </w:tc>
-        <w:tc>
-          <w:tcPr>
-            <w:tcW w:w="495" w:type="dxa"/>
-            <w:tcBorders>
-              <w:top w:val="single" w:sz="4" w:space="0" w:color="auto"/>
-              <w:left w:val="dashSmallGap" w:sz="4" w:space="0" w:color="auto"/>
-              <w:bottom w:val="dashSmallGap" w:sz="4" w:space="0" w:color="auto"/>
-              <w:right w:val="dashSmallGap" w:sz="4" w:space="0" w:color="auto"/>
-            </w:tcBorders>
-            <w:shd w:val="clear" w:color="auto" w:fill="auto"/>
-          </w:tcPr>
-          <w:p>
-            <w:pPr>
-              <w:pStyle w:val="Default"/>
-              <w:jc w:val="center"/>
-              <w:rPr>
-                <w:rFonts w:asciiTheme="minorHAnsi" w:hAnsiTheme="minorHAnsi" w:cstheme="minorHAnsi"/>
-                <w:color w:val="auto"/>
-                <w:sz w:val="20"/>
-                <w:szCs w:val="22"/>
-                <w:lang w:val="nl-NL"/>
-              </w:rPr>
-            </w:pPr>
-          </w:p>
-        </w:tc>
-        <w:tc>
-          <w:tcPr>
-            <w:tcW w:w="494" w:type="dxa"/>
-            <w:tcBorders>
-              <w:top w:val="single" w:sz="4" w:space="0" w:color="auto"/>
-              <w:left w:val="dashSmallGap" w:sz="4" w:space="0" w:color="auto"/>
-              <w:bottom w:val="dashSmallGap" w:sz="4" w:space="0" w:color="auto"/>
-              <w:right w:val="dashSmallGap" w:sz="4" w:space="0" w:color="auto"/>
-            </w:tcBorders>
-            <w:shd w:val="clear" w:color="auto" w:fill="auto"/>
-          </w:tcPr>
-          <w:p>
-            <w:pPr>
-              <w:pStyle w:val="Default"/>
-              <w:jc w:val="center"/>
-              <w:rPr>
-                <w:rFonts w:asciiTheme="minorHAnsi" w:hAnsiTheme="minorHAnsi" w:cstheme="minorHAnsi"/>
-                <w:color w:val="auto"/>
-                <w:sz w:val="20"/>
-                <w:szCs w:val="22"/>
-                <w:lang w:val="nl-NL"/>
-              </w:rPr>
-            </w:pPr>
-          </w:p>
-        </w:tc>
-        <w:tc>
-          <w:tcPr>
-            <w:tcW w:w="494" w:type="dxa"/>
-            <w:tcBorders>
-              <w:top w:val="single" w:sz="4" w:space="0" w:color="auto"/>
-              <w:left w:val="dashSmallGap" w:sz="4" w:space="0" w:color="auto"/>
-              <w:bottom w:val="dashSmallGap" w:sz="4" w:space="0" w:color="auto"/>
-              <w:right w:val="dashSmallGap" w:sz="4" w:space="0" w:color="auto"/>
-            </w:tcBorders>
-            <w:shd w:val="clear" w:color="auto" w:fill="4472C4" w:themeFill="accent5"/>
-          </w:tcPr>
-          <w:p>
-            <w:pPr>
-              <w:pStyle w:val="Default"/>
-              <w:jc w:val="center"/>
-              <w:rPr>
-                <w:rFonts w:asciiTheme="minorHAnsi" w:hAnsiTheme="minorHAnsi" w:cstheme="minorHAnsi"/>
-                <w:color w:val="auto"/>
-                <w:sz w:val="20"/>
-                <w:szCs w:val="22"/>
-                <w:lang w:val="nl-NL"/>
-              </w:rPr>
-            </w:pPr>
-            <w:r>
-              <w:rPr>
-                <w:rFonts w:asciiTheme="minorHAnsi" w:hAnsiTheme="minorHAnsi" w:cstheme="minorHAnsi"/>
-                <w:color w:val="auto"/>
-                <w:sz w:val="20"/>
-                <w:szCs w:val="22"/>
-                <w:lang w:val="nl-NL"/>
-              </w:rPr>
-              <w:t>5</w:t>
-            </w:r>
-          </w:p>
-        </w:tc>
-        <w:tc>
-          <w:tcPr>
-            <w:tcW w:w="495" w:type="dxa"/>
-            <w:tcBorders>
-              <w:top w:val="single" w:sz="4" w:space="0" w:color="auto"/>
-              <w:left w:val="dashSmallGap" w:sz="4" w:space="0" w:color="auto"/>
-              <w:bottom w:val="dashSmallGap" w:sz="4" w:space="0" w:color="auto"/>
-              <w:right w:val="dashSmallGap" w:sz="4" w:space="0" w:color="auto"/>
-            </w:tcBorders>
-            <w:shd w:val="clear" w:color="auto" w:fill="auto"/>
-          </w:tcPr>
-          <w:p>
-            <w:pPr>
-              <w:pStyle w:val="Default"/>
-              <w:jc w:val="center"/>
-              <w:rPr>
-                <w:rFonts w:asciiTheme="minorHAnsi" w:hAnsiTheme="minorHAnsi" w:cstheme="minorHAnsi"/>
-                <w:color w:val="auto"/>
-                <w:sz w:val="20"/>
-                <w:szCs w:val="22"/>
-                <w:lang w:val="nl-NL"/>
-              </w:rPr>
-            </w:pPr>
-          </w:p>
-        </w:tc>
-        <w:tc>
-          <w:tcPr>
-            <w:tcW w:w="494" w:type="dxa"/>
-            <w:tcBorders>
-              <w:top w:val="single" w:sz="4" w:space="0" w:color="auto"/>
-              <w:left w:val="dashSmallGap" w:sz="4" w:space="0" w:color="auto"/>
-              <w:bottom w:val="dashSmallGap" w:sz="4" w:space="0" w:color="auto"/>
-              <w:right w:val="dashSmallGap" w:sz="4" w:space="0" w:color="auto"/>
-            </w:tcBorders>
-            <w:shd w:val="clear" w:color="auto" w:fill="ED7D31" w:themeFill="accent2"/>
-          </w:tcPr>
-          <w:p>
-            <w:pPr>
-              <w:pStyle w:val="Default"/>
-              <w:jc w:val="center"/>
-              <w:rPr>
-                <w:rFonts w:asciiTheme="minorHAnsi" w:hAnsiTheme="minorHAnsi" w:cstheme="minorHAnsi"/>
-                <w:color w:val="auto"/>
-                <w:sz w:val="20"/>
-                <w:szCs w:val="22"/>
-                <w:lang w:val="nl-NL"/>
-              </w:rPr>
-            </w:pPr>
-            <w:r>
-              <w:rPr>
-                <w:rFonts w:asciiTheme="minorHAnsi" w:hAnsiTheme="minorHAnsi" w:cstheme="minorHAnsi"/>
-                <w:color w:val="auto"/>
-                <w:sz w:val="20"/>
-                <w:szCs w:val="22"/>
-                <w:lang w:val="nl-NL"/>
-              </w:rPr>
-              <w:t>1</w:t>
-            </w:r>
           </w:p>
         </w:tc>
         <w:tc>
@@ -8469,30 +8440,20 @@
               <w:bottom w:val="single" w:sz="4" w:space="0" w:color="auto"/>
               <w:right w:val="dashSmallGap" w:sz="4" w:space="0" w:color="auto"/>
             </w:tcBorders>
-            <w:shd w:val="clear" w:color="auto" w:fill="4472C4" w:themeFill="accent5"/>
-          </w:tcPr>
-          <w:p>
-            <w:pPr>
-              <w:pStyle w:val="Default"/>
-              <w:jc w:val="center"/>
-              <w:rPr>
-                <w:rFonts w:asciiTheme="minorHAnsi" w:hAnsiTheme="minorHAnsi" w:cstheme="minorHAnsi"/>
-                <w:color w:val="auto"/>
-                <w:sz w:val="20"/>
-                <w:szCs w:val="22"/>
-                <w:lang w:val="nl-NL"/>
-              </w:rPr>
-            </w:pPr>
-            <w:r>
-              <w:rPr>
-                <w:rFonts w:asciiTheme="minorHAnsi" w:hAnsiTheme="minorHAnsi" w:cstheme="minorHAnsi"/>
-                <w:color w:val="auto"/>
-                <w:sz w:val="20"/>
-                <w:szCs w:val="22"/>
-                <w:lang w:val="nl-NL"/>
-              </w:rPr>
-              <w:t>5</w:t>
-            </w:r>
+            <w:shd w:val="clear" w:color="auto" w:fill="FFFFFF" w:themeFill="background1"/>
+          </w:tcPr>
+          <w:p>
+            <w:pPr>
+              <w:pStyle w:val="Default"/>
+              <w:jc w:val="center"/>
+              <w:rPr>
+                <w:rFonts w:asciiTheme="minorHAnsi" w:hAnsiTheme="minorHAnsi" w:cstheme="minorHAnsi"/>
+                <w:color w:val="auto"/>
+                <w:sz w:val="20"/>
+                <w:szCs w:val="22"/>
+                <w:lang w:val="nl-NL"/>
+              </w:rPr>
+            </w:pPr>
           </w:p>
         </w:tc>
         <w:tc>
@@ -9077,7 +9038,7 @@
     </w:p>
     <w:tbl>
       <w:tblPr>
-        <w:tblStyle w:val="Tabelraster"/>
+        <w:tblStyle w:val="TableGrid"/>
         <w:tblW w:w="15450" w:type="dxa"/>
         <w:tblInd w:w="511" w:type="dxa"/>
         <w:tblCellMar>
@@ -9230,7 +9191,6 @@
               <w:listItem w:displayText="UITSTEKEND" w:value="UITSTEKEND"/>
             </w:comboBox>
           </w:sdtPr>
-          <w:sdtEndPr/>
           <w:sdtContent>
             <w:tc>
               <w:tcPr>
@@ -9258,7 +9218,7 @@
                 </w:pPr>
                 <w:r>
                   <w:rPr>
-                    <w:rStyle w:val="Tekstvantijdelijkeaanduiding"/>
+                    <w:rStyle w:val="PlaceholderText"/>
                     <w:b/>
                     <w:color w:val="FFFFFF" w:themeColor="background1"/>
                     <w:sz w:val="28"/>
@@ -13973,6 +13933,121 @@
               <w:bottom w:val="single" w:sz="4" w:space="0" w:color="auto"/>
               <w:right w:val="dashSmallGap" w:sz="4" w:space="0" w:color="auto"/>
             </w:tcBorders>
+            <w:shd w:val="clear" w:color="auto" w:fill="ED7D31" w:themeFill="accent2"/>
+          </w:tcPr>
+          <w:p>
+            <w:pPr>
+              <w:pStyle w:val="Default"/>
+              <w:jc w:val="center"/>
+              <w:rPr>
+                <w:rFonts w:asciiTheme="minorHAnsi" w:hAnsiTheme="minorHAnsi" w:cstheme="minorHAnsi"/>
+                <w:b/>
+                <w:color w:val="auto"/>
+                <w:sz w:val="20"/>
+                <w:szCs w:val="20"/>
+                <w:lang w:val="nl-NL"/>
+              </w:rPr>
+            </w:pPr>
+            <w:r>
+              <w:rPr>
+                <w:rFonts w:asciiTheme="minorHAnsi" w:hAnsiTheme="minorHAnsi" w:cstheme="minorHAnsi"/>
+                <w:b/>
+                <w:color w:val="auto"/>
+                <w:sz w:val="20"/>
+                <w:szCs w:val="20"/>
+                <w:lang w:val="nl-NL"/>
+              </w:rPr>
+              <w:t>1</w:t>
+            </w:r>
+          </w:p>
+        </w:tc>
+        <w:tc>
+          <w:tcPr>
+            <w:tcW w:w="494" w:type="dxa"/>
+            <w:tcBorders>
+              <w:top w:val="dashSmallGap" w:sz="4" w:space="0" w:color="auto"/>
+              <w:left w:val="dashSmallGap" w:sz="4" w:space="0" w:color="auto"/>
+              <w:bottom w:val="single" w:sz="4" w:space="0" w:color="auto"/>
+              <w:right w:val="dashSmallGap" w:sz="4" w:space="0" w:color="auto"/>
+            </w:tcBorders>
+            <w:shd w:val="clear" w:color="auto" w:fill="FFFFFF" w:themeFill="background1"/>
+          </w:tcPr>
+          <w:p>
+            <w:pPr>
+              <w:pStyle w:val="Default"/>
+              <w:jc w:val="center"/>
+              <w:rPr>
+                <w:rFonts w:asciiTheme="minorHAnsi" w:hAnsiTheme="minorHAnsi" w:cstheme="minorHAnsi"/>
+                <w:b/>
+                <w:color w:val="auto"/>
+                <w:sz w:val="20"/>
+                <w:szCs w:val="20"/>
+                <w:lang w:val="nl-NL"/>
+              </w:rPr>
+            </w:pPr>
+          </w:p>
+        </w:tc>
+        <w:tc>
+          <w:tcPr>
+            <w:tcW w:w="495" w:type="dxa"/>
+            <w:tcBorders>
+              <w:top w:val="dashSmallGap" w:sz="4" w:space="0" w:color="auto"/>
+              <w:left w:val="dashSmallGap" w:sz="4" w:space="0" w:color="auto"/>
+              <w:bottom w:val="single" w:sz="4" w:space="0" w:color="auto"/>
+              <w:right w:val="dashSmallGap" w:sz="4" w:space="0" w:color="auto"/>
+            </w:tcBorders>
+            <w:shd w:val="clear" w:color="auto" w:fill="FFFFFF" w:themeFill="background1"/>
+          </w:tcPr>
+          <w:p>
+            <w:pPr>
+              <w:pStyle w:val="Default"/>
+              <w:jc w:val="center"/>
+              <w:rPr>
+                <w:rFonts w:asciiTheme="minorHAnsi" w:hAnsiTheme="minorHAnsi" w:cstheme="minorHAnsi"/>
+                <w:b/>
+                <w:color w:val="auto"/>
+                <w:sz w:val="20"/>
+                <w:szCs w:val="20"/>
+                <w:lang w:val="nl-NL"/>
+              </w:rPr>
+            </w:pPr>
+          </w:p>
+        </w:tc>
+        <w:tc>
+          <w:tcPr>
+            <w:tcW w:w="494" w:type="dxa"/>
+            <w:tcBorders>
+              <w:top w:val="dashSmallGap" w:sz="4" w:space="0" w:color="auto"/>
+              <w:left w:val="dashSmallGap" w:sz="4" w:space="0" w:color="auto"/>
+              <w:bottom w:val="single" w:sz="4" w:space="0" w:color="auto"/>
+              <w:right w:val="dashSmallGap" w:sz="4" w:space="0" w:color="auto"/>
+            </w:tcBorders>
+            <w:shd w:val="clear" w:color="auto" w:fill="FFFFFF" w:themeFill="background1"/>
+          </w:tcPr>
+          <w:p>
+            <w:pPr>
+              <w:pStyle w:val="Default"/>
+              <w:jc w:val="center"/>
+              <w:rPr>
+                <w:rFonts w:asciiTheme="minorHAnsi" w:hAnsiTheme="minorHAnsi" w:cstheme="minorHAnsi"/>
+                <w:b/>
+                <w:color w:val="auto"/>
+                <w:sz w:val="20"/>
+                <w:szCs w:val="20"/>
+                <w:lang w:val="nl-NL"/>
+              </w:rPr>
+            </w:pPr>
+          </w:p>
+        </w:tc>
+        <w:tc>
+          <w:tcPr>
+            <w:tcW w:w="494" w:type="dxa"/>
+            <w:tcBorders>
+              <w:top w:val="dashSmallGap" w:sz="4" w:space="0" w:color="auto"/>
+              <w:left w:val="dashSmallGap" w:sz="4" w:space="0" w:color="auto"/>
+              <w:bottom w:val="single" w:sz="4" w:space="0" w:color="auto"/>
+              <w:right w:val="dashSmallGap" w:sz="4" w:space="0" w:color="auto"/>
+            </w:tcBorders>
             <w:shd w:val="clear" w:color="auto" w:fill="auto"/>
           </w:tcPr>
           <w:p>
@@ -13992,6 +14067,32 @@
         </w:tc>
         <w:tc>
           <w:tcPr>
+            <w:tcW w:w="495" w:type="dxa"/>
+            <w:tcBorders>
+              <w:top w:val="dashSmallGap" w:sz="4" w:space="0" w:color="auto"/>
+              <w:left w:val="dashSmallGap" w:sz="4" w:space="0" w:color="auto"/>
+              <w:bottom w:val="single" w:sz="4" w:space="0" w:color="auto"/>
+              <w:right w:val="dashSmallGap" w:sz="4" w:space="0" w:color="auto"/>
+            </w:tcBorders>
+            <w:shd w:val="clear" w:color="auto" w:fill="auto"/>
+          </w:tcPr>
+          <w:p>
+            <w:pPr>
+              <w:pStyle w:val="Default"/>
+              <w:jc w:val="center"/>
+              <w:rPr>
+                <w:rFonts w:asciiTheme="minorHAnsi" w:hAnsiTheme="minorHAnsi" w:cstheme="minorHAnsi"/>
+                <w:b/>
+                <w:color w:val="auto"/>
+                <w:sz w:val="20"/>
+                <w:szCs w:val="20"/>
+                <w:lang w:val="nl-NL"/>
+              </w:rPr>
+            </w:pPr>
+          </w:p>
+        </w:tc>
+        <w:tc>
+          <w:tcPr>
             <w:tcW w:w="494" w:type="dxa"/>
             <w:tcBorders>
               <w:top w:val="dashSmallGap" w:sz="4" w:space="0" w:color="auto"/>
@@ -14014,147 +14115,6 @@
                 <w:lang w:val="nl-NL"/>
               </w:rPr>
             </w:pPr>
-          </w:p>
-        </w:tc>
-        <w:tc>
-          <w:tcPr>
-            <w:tcW w:w="495" w:type="dxa"/>
-            <w:tcBorders>
-              <w:top w:val="dashSmallGap" w:sz="4" w:space="0" w:color="auto"/>
-              <w:left w:val="dashSmallGap" w:sz="4" w:space="0" w:color="auto"/>
-              <w:bottom w:val="single" w:sz="4" w:space="0" w:color="auto"/>
-              <w:right w:val="dashSmallGap" w:sz="4" w:space="0" w:color="auto"/>
-            </w:tcBorders>
-            <w:shd w:val="clear" w:color="auto" w:fill="FFFFFF" w:themeFill="background1"/>
-          </w:tcPr>
-          <w:p>
-            <w:pPr>
-              <w:pStyle w:val="Default"/>
-              <w:jc w:val="center"/>
-              <w:rPr>
-                <w:rFonts w:asciiTheme="minorHAnsi" w:hAnsiTheme="minorHAnsi" w:cstheme="minorHAnsi"/>
-                <w:b/>
-                <w:color w:val="auto"/>
-                <w:sz w:val="20"/>
-                <w:szCs w:val="20"/>
-                <w:lang w:val="nl-NL"/>
-              </w:rPr>
-            </w:pPr>
-          </w:p>
-        </w:tc>
-        <w:tc>
-          <w:tcPr>
-            <w:tcW w:w="494" w:type="dxa"/>
-            <w:tcBorders>
-              <w:top w:val="dashSmallGap" w:sz="4" w:space="0" w:color="auto"/>
-              <w:left w:val="dashSmallGap" w:sz="4" w:space="0" w:color="auto"/>
-              <w:bottom w:val="single" w:sz="4" w:space="0" w:color="auto"/>
-              <w:right w:val="dashSmallGap" w:sz="4" w:space="0" w:color="auto"/>
-            </w:tcBorders>
-            <w:shd w:val="clear" w:color="auto" w:fill="FFFFFF" w:themeFill="background1"/>
-          </w:tcPr>
-          <w:p>
-            <w:pPr>
-              <w:pStyle w:val="Default"/>
-              <w:jc w:val="center"/>
-              <w:rPr>
-                <w:rFonts w:asciiTheme="minorHAnsi" w:hAnsiTheme="minorHAnsi" w:cstheme="minorHAnsi"/>
-                <w:b/>
-                <w:color w:val="auto"/>
-                <w:sz w:val="20"/>
-                <w:szCs w:val="20"/>
-                <w:lang w:val="nl-NL"/>
-              </w:rPr>
-            </w:pPr>
-          </w:p>
-        </w:tc>
-        <w:tc>
-          <w:tcPr>
-            <w:tcW w:w="494" w:type="dxa"/>
-            <w:tcBorders>
-              <w:top w:val="dashSmallGap" w:sz="4" w:space="0" w:color="auto"/>
-              <w:left w:val="dashSmallGap" w:sz="4" w:space="0" w:color="auto"/>
-              <w:bottom w:val="single" w:sz="4" w:space="0" w:color="auto"/>
-              <w:right w:val="dashSmallGap" w:sz="4" w:space="0" w:color="auto"/>
-            </w:tcBorders>
-            <w:shd w:val="clear" w:color="auto" w:fill="auto"/>
-          </w:tcPr>
-          <w:p>
-            <w:pPr>
-              <w:pStyle w:val="Default"/>
-              <w:jc w:val="center"/>
-              <w:rPr>
-                <w:rFonts w:asciiTheme="minorHAnsi" w:hAnsiTheme="minorHAnsi" w:cstheme="minorHAnsi"/>
-                <w:b/>
-                <w:color w:val="auto"/>
-                <w:sz w:val="20"/>
-                <w:szCs w:val="20"/>
-                <w:lang w:val="nl-NL"/>
-              </w:rPr>
-            </w:pPr>
-          </w:p>
-        </w:tc>
-        <w:tc>
-          <w:tcPr>
-            <w:tcW w:w="495" w:type="dxa"/>
-            <w:tcBorders>
-              <w:top w:val="dashSmallGap" w:sz="4" w:space="0" w:color="auto"/>
-              <w:left w:val="dashSmallGap" w:sz="4" w:space="0" w:color="auto"/>
-              <w:bottom w:val="single" w:sz="4" w:space="0" w:color="auto"/>
-              <w:right w:val="dashSmallGap" w:sz="4" w:space="0" w:color="auto"/>
-            </w:tcBorders>
-            <w:shd w:val="clear" w:color="auto" w:fill="auto"/>
-          </w:tcPr>
-          <w:p>
-            <w:pPr>
-              <w:pStyle w:val="Default"/>
-              <w:jc w:val="center"/>
-              <w:rPr>
-                <w:rFonts w:asciiTheme="minorHAnsi" w:hAnsiTheme="minorHAnsi" w:cstheme="minorHAnsi"/>
-                <w:b/>
-                <w:color w:val="auto"/>
-                <w:sz w:val="20"/>
-                <w:szCs w:val="20"/>
-                <w:lang w:val="nl-NL"/>
-              </w:rPr>
-            </w:pPr>
-          </w:p>
-        </w:tc>
-        <w:tc>
-          <w:tcPr>
-            <w:tcW w:w="494" w:type="dxa"/>
-            <w:tcBorders>
-              <w:top w:val="dashSmallGap" w:sz="4" w:space="0" w:color="auto"/>
-              <w:left w:val="dashSmallGap" w:sz="4" w:space="0" w:color="auto"/>
-              <w:bottom w:val="single" w:sz="4" w:space="0" w:color="auto"/>
-              <w:right w:val="dashSmallGap" w:sz="4" w:space="0" w:color="auto"/>
-            </w:tcBorders>
-            <w:shd w:val="clear" w:color="auto" w:fill="ED7D31" w:themeFill="accent2"/>
-          </w:tcPr>
-          <w:p>
-            <w:pPr>
-              <w:pStyle w:val="Default"/>
-              <w:jc w:val="center"/>
-              <w:rPr>
-                <w:rFonts w:asciiTheme="minorHAnsi" w:hAnsiTheme="minorHAnsi" w:cstheme="minorHAnsi"/>
-                <w:b/>
-                <w:color w:val="auto"/>
-                <w:sz w:val="20"/>
-                <w:szCs w:val="20"/>
-                <w:lang w:val="nl-NL"/>
-              </w:rPr>
-            </w:pPr>
-            <w:r>
-              <w:rPr>
-                <w:rFonts w:asciiTheme="minorHAnsi" w:hAnsiTheme="minorHAnsi" w:cstheme="minorHAnsi"/>
-                <w:b/>
-                <w:color w:val="auto"/>
-                <w:sz w:val="20"/>
-                <w:szCs w:val="20"/>
-                <w:lang w:val="nl-NL"/>
-              </w:rPr>
-              <w:t>1</w:t>
-            </w:r>
           </w:p>
         </w:tc>
         <w:tc>
@@ -14810,7 +14770,6 @@
               <w:listItem w:displayText="UITSTEKEND" w:value="UITSTEKEND"/>
             </w:comboBox>
           </w:sdtPr>
-          <w:sdtEndPr/>
           <w:sdtContent>
             <w:tc>
               <w:tcPr>
@@ -14838,7 +14797,7 @@
                 </w:pPr>
                 <w:r>
                   <w:rPr>
-                    <w:rStyle w:val="Tekstvantijdelijkeaanduiding"/>
+                    <w:rStyle w:val="PlaceholderText"/>
                     <w:b/>
                     <w:color w:val="FFFFFF" w:themeColor="background1"/>
                     <w:sz w:val="28"/>
@@ -20274,7 +20233,7 @@
     </w:p>
     <w:tbl>
       <w:tblPr>
-        <w:tblStyle w:val="Tabelraster"/>
+        <w:tblStyle w:val="TableGrid"/>
         <w:tblW w:w="15450" w:type="dxa"/>
         <w:tblInd w:w="498" w:type="dxa"/>
         <w:tblCellMar>
@@ -20378,7 +20337,7 @@
             </w:r>
             <w:r>
               <w:rPr>
-                <w:rStyle w:val="Voetnootmarkering"/>
+                <w:rStyle w:val="FootnoteReference"/>
                 <w:rFonts w:cstheme="minorHAnsi"/>
                 <w:b/>
                 <w:color w:val="FFFFFF" w:themeColor="background1"/>
@@ -20412,7 +20371,6 @@
               <w:listItem w:displayText="UITSTEKEND" w:value="UITSTEKEND"/>
             </w:comboBox>
           </w:sdtPr>
-          <w:sdtEndPr/>
           <w:sdtContent>
             <w:tc>
               <w:tcPr>
@@ -20440,7 +20398,7 @@
                 </w:pPr>
                 <w:r>
                   <w:rPr>
-                    <w:rStyle w:val="Tekstvantijdelijkeaanduiding"/>
+                    <w:rStyle w:val="PlaceholderText"/>
                     <w:b/>
                     <w:color w:val="FFFFFF" w:themeColor="background1"/>
                     <w:sz w:val="28"/>
@@ -23846,7 +23804,7 @@
     </w:p>
     <w:tbl>
       <w:tblPr>
-        <w:tblStyle w:val="Tabelraster"/>
+        <w:tblStyle w:val="TableGrid"/>
         <w:tblW w:w="15450" w:type="dxa"/>
         <w:tblInd w:w="511" w:type="dxa"/>
         <w:tblCellMar>
@@ -27251,7 +27209,7 @@
     <w:p/>
     <w:tbl>
       <w:tblPr>
-        <w:tblStyle w:val="Tabelraster"/>
+        <w:tblStyle w:val="TableGrid"/>
         <w:tblW w:w="15450" w:type="dxa"/>
         <w:tblInd w:w="511" w:type="dxa"/>
         <w:tblLayout w:type="fixed"/>
@@ -27373,7 +27331,7 @@
     <w:p/>
     <w:tbl>
       <w:tblPr>
-        <w:tblStyle w:val="Tabelraster"/>
+        <w:tblStyle w:val="TableGrid"/>
         <w:tblW w:w="15450" w:type="dxa"/>
         <w:tblInd w:w="511" w:type="dxa"/>
         <w:tblLayout w:type="fixed"/>
@@ -27511,7 +27469,6 @@
                   <w:calendar w:val="gregorian"/>
                 </w:date>
               </w:sdtPr>
-              <w:sdtEndPr/>
               <w:sdtContent>
                 <w:r>
                   <w:rPr>
@@ -27685,7 +27642,7 @@
     </w:tbl>
     <w:p>
       <w:pPr>
-        <w:pStyle w:val="Kop1"/>
+        <w:pStyle w:val="Heading1"/>
         <w:sectPr>
           <w:headerReference w:type="default" r:id="rId12"/>
           <w:footerReference w:type="default" r:id="rId13"/>
@@ -27698,7 +27655,7 @@
     </w:p>
     <w:tbl>
       <w:tblPr>
-        <w:tblStyle w:val="Tabelraster"/>
+        <w:tblStyle w:val="TableGrid"/>
         <w:tblW w:w="15450" w:type="dxa"/>
         <w:tblInd w:w="511" w:type="dxa"/>
         <w:tblLayout w:type="fixed"/>
@@ -28796,7 +28753,7 @@
     </w:tbl>
     <w:p>
       <w:pPr>
-        <w:pStyle w:val="Kop2"/>
+        <w:pStyle w:val="Heading2"/>
         <w:ind w:left="1134" w:right="2079"/>
       </w:pPr>
     </w:p>
@@ -28816,7 +28773,7 @@
     </w:p>
     <w:p>
       <w:pPr>
-        <w:pStyle w:val="Kop2"/>
+        <w:pStyle w:val="Heading2"/>
         <w:ind w:left="1134" w:right="2079"/>
       </w:pPr>
       <w:r>
@@ -28980,7 +28937,7 @@
     </w:p>
     <w:tbl>
       <w:tblPr>
-        <w:tblStyle w:val="Tabelraster"/>
+        <w:tblStyle w:val="TableGrid"/>
         <w:tblpPr w:leftFromText="141" w:rightFromText="141" w:vertAnchor="text" w:horzAnchor="page" w:tblpX="1403" w:tblpY="236"/>
         <w:tblW w:w="12331" w:type="dxa"/>
         <w:tblCellMar>
@@ -30120,7 +30077,7 @@
     </w:p>
     <w:p>
       <w:pPr>
-        <w:pStyle w:val="Kop2"/>
+        <w:pStyle w:val="Heading2"/>
         <w:ind w:left="1134" w:right="2079"/>
       </w:pPr>
       <w:r>
@@ -30718,7 +30675,7 @@
     </w:p>
     <w:p>
       <w:pPr>
-        <w:pStyle w:val="Kop2"/>
+        <w:pStyle w:val="Heading2"/>
         <w:ind w:left="1134" w:right="2079"/>
       </w:pPr>
       <w:r>
@@ -30932,14 +30889,14 @@
       </w:pPr>
       <w:r>
         <w:rPr>
-          <w:rStyle w:val="Kop3Char"/>
+          <w:rStyle w:val="Heading3Char"/>
           <w:lang w:val="nl-NL"/>
         </w:rPr>
         <w:t>Niveau 1</w:t>
       </w:r>
       <w:r>
         <w:rPr>
-          <w:rStyle w:val="Kop3Char"/>
+          <w:rStyle w:val="Heading3Char"/>
           <w:lang w:val="nl-NL"/>
         </w:rPr>
         <w:t xml:space="preserve"> </w:t>
@@ -30952,7 +30909,7 @@
       </w:r>
       <w:r>
         <w:rPr>
-          <w:rStyle w:val="Kop3Char"/>
+          <w:rStyle w:val="Heading3Char"/>
           <w:lang w:val="nl-NL"/>
         </w:rPr>
         <w:t xml:space="preserve"> taakgericht</w:t>
@@ -30983,21 +30940,21 @@
       </w:pPr>
       <w:r>
         <w:rPr>
-          <w:rStyle w:val="Kop3Char"/>
+          <w:rStyle w:val="Heading3Char"/>
           <w:lang w:val="nl-NL"/>
         </w:rPr>
         <w:t>Nive</w:t>
       </w:r>
       <w:r>
         <w:rPr>
-          <w:rStyle w:val="Kop3Char"/>
+          <w:rStyle w:val="Heading3Char"/>
           <w:lang w:val="nl-NL"/>
         </w:rPr>
         <w:t>au 2</w:t>
       </w:r>
       <w:r>
         <w:rPr>
-          <w:rStyle w:val="Kop3Char"/>
+          <w:rStyle w:val="Heading3Char"/>
           <w:lang w:val="nl-NL"/>
         </w:rPr>
         <w:t xml:space="preserve"> </w:t>
@@ -31010,7 +30967,7 @@
       </w:r>
       <w:r>
         <w:rPr>
-          <w:rStyle w:val="Kop3Char"/>
+          <w:rStyle w:val="Heading3Char"/>
           <w:lang w:val="nl-NL"/>
         </w:rPr>
         <w:t xml:space="preserve"> probleemgericht</w:t>
@@ -31041,35 +30998,35 @@
       </w:pPr>
       <w:r>
         <w:rPr>
-          <w:rStyle w:val="Kop3Char"/>
+          <w:rStyle w:val="Heading3Char"/>
           <w:lang w:val="nl-NL"/>
         </w:rPr>
         <w:t>Niveau 3</w:t>
       </w:r>
       <w:r>
         <w:rPr>
-          <w:rStyle w:val="Kop3Char"/>
+          <w:rStyle w:val="Heading3Char"/>
           <w:lang w:val="nl-NL"/>
         </w:rPr>
         <w:t xml:space="preserve"> </w:t>
       </w:r>
       <w:r>
         <w:rPr>
-          <w:rStyle w:val="Kop3Char"/>
+          <w:rStyle w:val="Heading3Char"/>
           <w:lang w:val="nl-NL"/>
         </w:rPr>
         <w:t>–</w:t>
       </w:r>
       <w:r>
         <w:rPr>
-          <w:rStyle w:val="Kop3Char"/>
+          <w:rStyle w:val="Heading3Char"/>
           <w:lang w:val="nl-NL"/>
         </w:rPr>
         <w:t xml:space="preserve"> situatiegericht</w:t>
       </w:r>
       <w:r>
         <w:rPr>
-          <w:rStyle w:val="Kop3Char"/>
+          <w:rStyle w:val="Heading3Char"/>
           <w:lang w:val="nl-NL"/>
         </w:rPr>
         <w:br/>
@@ -31166,7 +31123,7 @@
     <w:sdtContent>
       <w:p>
         <w:pPr>
-          <w:pStyle w:val="Voettekst"/>
+          <w:pStyle w:val="Footer"/>
           <w:ind w:firstLine="426"/>
           <w:rPr>
             <w:sz w:val="18"/>
@@ -31200,31 +31157,7 @@
             <w:sz w:val="18"/>
             <w:szCs w:val="18"/>
           </w:rPr>
-          <w:t>HBO</w:t>
-        </w:r>
-        <w:r>
-          <w:rPr>
-            <w:noProof/>
-            <w:sz w:val="18"/>
-            <w:szCs w:val="18"/>
-          </w:rPr>
-          <w:t>-</w:t>
-        </w:r>
-        <w:r>
-          <w:rPr>
-            <w:noProof/>
-            <w:sz w:val="18"/>
-            <w:szCs w:val="18"/>
-          </w:rPr>
-          <w:t xml:space="preserve">ICT Beoordelingsformulier </w:t>
-        </w:r>
-        <w:r>
-          <w:rPr>
-            <w:noProof/>
-            <w:sz w:val="18"/>
-            <w:szCs w:val="18"/>
-          </w:rPr>
-          <w:t>kenmerkende beroepssituatie</w:t>
+          <w:t>HBO-ICT Beoordelingsformulier kenmerkende beroepssituatie</w:t>
         </w:r>
         <w:r>
           <w:rPr>
@@ -31377,7 +31310,7 @@
       </w:pPr>
       <w:r>
         <w:rPr>
-          <w:rStyle w:val="Voetnootmarkering"/>
+          <w:rStyle w:val="FootnoteReference"/>
         </w:rPr>
         <w:footnoteRef/>
       </w:r>
@@ -31393,7 +31326,7 @@
 <w:hdr xmlns:wpc="http://schemas.microsoft.com/office/word/2010/wordprocessingCanvas" xmlns:cx="http://schemas.microsoft.com/office/drawing/2014/chartex" xmlns:cx1="http://schemas.microsoft.com/office/drawing/2015/9/8/chartex" xmlns:cx2="http://schemas.microsoft.com/office/drawing/2015/10/21/chartex" xmlns:cx3="http://schemas.microsoft.com/office/drawing/2016/5/9/chartex" xmlns:cx4="http://schemas.microsoft.com/office/drawing/2016/5/10/chartex" xmlns:cx5="http://schemas.microsoft.com/office/drawing/2016/5/11/chartex" xmlns:cx6="http://schemas.microsoft.com/office/drawing/2016/5/12/chartex" xmlns:cx7="http://schemas.microsoft.com/office/drawing/2016/5/13/chartex" xmlns:cx8="http://schemas.microsoft.com/office/drawing/2016/5/14/chartex" xmlns:mc="http://schemas.openxmlformats.org/markup-compatibility/2006" xmlns:aink="http://schemas.microsoft.com/office/drawing/2016/ink" xmlns:am3d="http://schemas.microsoft.com/office/drawing/2017/model3d" xmlns:o="urn:schemas-microsoft-com:office:office" xmlns:r="http://schemas.openxmlformats.org/officeDocument/2006/relationships" xmlns:m="http://schemas.openxmlformats.org/officeDocument/2006/math" xmlns:v="urn:schemas-microsoft-com:vml" xmlns:wp14="http://schemas.microsoft.com/office/word/2010/wordprocessingDrawing" xmlns:wp="http://schemas.openxmlformats.org/drawingml/2006/wordprocessingDrawing" xmlns:w10="urn:schemas-microsoft-com:office:word" xmlns:w="http://schemas.openxmlformats.org/wordprocessingml/2006/main" xmlns:w14="http://schemas.microsoft.com/office/word/2010/wordml" xmlns:w15="http://schemas.microsoft.com/office/word/2012/wordml" xmlns:w16cex="http://schemas.microsoft.com/office/word/2018/wordml/cex" xmlns:w16cid="http://schemas.microsoft.com/office/word/2016/wordml/cid" xmlns:w16="http://schemas.microsoft.com/office/word/2018/wordml" xmlns:w16se="http://schemas.microsoft.com/office/word/2015/wordml/symex" xmlns:wpg="http://schemas.microsoft.com/office/word/2010/wordprocessingGroup" xmlns:wpi="http://schemas.microsoft.com/office/word/2010/wordprocessingInk" xmlns:wne="http://schemas.microsoft.com/office/word/2006/wordml" xmlns:wps="http://schemas.microsoft.com/office/word/2010/wordprocessingShape" mc:Ignorable="w14 w15 w16se w16cid w16 w16cex wp14">
   <w:p>
     <w:pPr>
-      <w:pStyle w:val="Koptekst"/>
+      <w:pStyle w:val="Header"/>
     </w:pPr>
   </w:p>
   <w:p>
@@ -31529,7 +31462,7 @@
     <w:lvl w:ilvl="0" w:tplc="80F0EB74">
       <w:start w:val="1"/>
       <w:numFmt w:val="bullet"/>
-      <w:pStyle w:val="Lijstalinea"/>
+      <w:pStyle w:val="ListParagraph"/>
       <w:lvlText w:val=""/>
       <w:lvlJc w:val="left"/>
       <w:pPr>
@@ -33917,7 +33850,7 @@
     <w:lsdException w:name="Unresolved Mention" w:semiHidden="1" w:unhideWhenUsed="1"/>
     <w:lsdException w:name="Smart Link" w:semiHidden="1" w:unhideWhenUsed="1"/>
   </w:latentStyles>
-  <w:style w:type="paragraph" w:default="1" w:styleId="Standaard">
+  <w:style w:type="paragraph" w:default="1" w:styleId="Normal">
     <w:name w:val="Normal"/>
     <w:qFormat/>
     <w:rsid w:val="00A60C3B"/>
@@ -33930,11 +33863,11 @@
       <w:lang w:eastAsia="nl-NL"/>
     </w:rPr>
   </w:style>
-  <w:style w:type="paragraph" w:styleId="Kop1">
+  <w:style w:type="paragraph" w:styleId="Heading1">
     <w:name w:val="heading 1"/>
-    <w:basedOn w:val="Standaard"/>
-    <w:next w:val="Standaard"/>
-    <w:link w:val="Kop1Char"/>
+    <w:basedOn w:val="Normal"/>
+    <w:next w:val="Normal"/>
+    <w:link w:val="Heading1Char"/>
     <w:uiPriority w:val="9"/>
     <w:qFormat/>
     <w:rsid w:val="004D4FE8"/>
@@ -33951,11 +33884,11 @@
       <w:szCs w:val="32"/>
     </w:rPr>
   </w:style>
-  <w:style w:type="paragraph" w:styleId="Kop2">
+  <w:style w:type="paragraph" w:styleId="Heading2">
     <w:name w:val="heading 2"/>
-    <w:basedOn w:val="Standaard"/>
-    <w:next w:val="Standaard"/>
-    <w:link w:val="Kop2Char"/>
+    <w:basedOn w:val="Normal"/>
+    <w:next w:val="Normal"/>
+    <w:link w:val="Heading2Char"/>
     <w:uiPriority w:val="9"/>
     <w:unhideWhenUsed/>
     <w:qFormat/>
@@ -33973,11 +33906,11 @@
       <w:szCs w:val="26"/>
     </w:rPr>
   </w:style>
-  <w:style w:type="paragraph" w:styleId="Kop3">
+  <w:style w:type="paragraph" w:styleId="Heading3">
     <w:name w:val="heading 3"/>
-    <w:basedOn w:val="Standaard"/>
-    <w:next w:val="Standaard"/>
-    <w:link w:val="Kop3Char"/>
+    <w:basedOn w:val="Normal"/>
+    <w:next w:val="Normal"/>
+    <w:link w:val="Heading3Char"/>
     <w:uiPriority w:val="9"/>
     <w:unhideWhenUsed/>
     <w:qFormat/>
@@ -33995,11 +33928,11 @@
       <w:szCs w:val="24"/>
     </w:rPr>
   </w:style>
-  <w:style w:type="paragraph" w:styleId="Kop4">
+  <w:style w:type="paragraph" w:styleId="Heading4">
     <w:name w:val="heading 4"/>
-    <w:basedOn w:val="Standaard"/>
-    <w:next w:val="Standaard"/>
-    <w:link w:val="Kop4Char"/>
+    <w:basedOn w:val="Normal"/>
+    <w:next w:val="Normal"/>
+    <w:link w:val="Heading4Char"/>
     <w:uiPriority w:val="9"/>
     <w:unhideWhenUsed/>
     <w:qFormat/>
@@ -34017,11 +33950,11 @@
       <w:color w:val="2E74B5" w:themeColor="accent1" w:themeShade="BF"/>
     </w:rPr>
   </w:style>
-  <w:style w:type="paragraph" w:styleId="Kop5">
+  <w:style w:type="paragraph" w:styleId="Heading5">
     <w:name w:val="heading 5"/>
-    <w:basedOn w:val="Standaard"/>
-    <w:next w:val="Standaard"/>
-    <w:link w:val="Kop5Char"/>
+    <w:basedOn w:val="Normal"/>
+    <w:next w:val="Normal"/>
+    <w:link w:val="Heading5Char"/>
     <w:uiPriority w:val="9"/>
     <w:unhideWhenUsed/>
     <w:qFormat/>
@@ -34037,11 +33970,11 @@
       <w:color w:val="2E74B5" w:themeColor="accent1" w:themeShade="BF"/>
     </w:rPr>
   </w:style>
-  <w:style w:type="paragraph" w:styleId="Kop6">
+  <w:style w:type="paragraph" w:styleId="Heading6">
     <w:name w:val="heading 6"/>
-    <w:basedOn w:val="Standaard"/>
-    <w:next w:val="Standaard"/>
-    <w:link w:val="Kop6Char"/>
+    <w:basedOn w:val="Normal"/>
+    <w:next w:val="Normal"/>
+    <w:link w:val="Heading6Char"/>
     <w:uiPriority w:val="9"/>
     <w:unhideWhenUsed/>
     <w:qFormat/>
@@ -34057,13 +33990,13 @@
       <w:color w:val="1F4D78" w:themeColor="accent1" w:themeShade="7F"/>
     </w:rPr>
   </w:style>
-  <w:style w:type="character" w:default="1" w:styleId="Standaardalinea-lettertype">
+  <w:style w:type="character" w:default="1" w:styleId="DefaultParagraphFont">
     <w:name w:val="Default Paragraph Font"/>
     <w:uiPriority w:val="1"/>
     <w:semiHidden/>
     <w:unhideWhenUsed/>
   </w:style>
-  <w:style w:type="table" w:default="1" w:styleId="Standaardtabel">
+  <w:style w:type="table" w:default="1" w:styleId="TableNormal">
     <w:name w:val="Normal Table"/>
     <w:uiPriority w:val="99"/>
     <w:semiHidden/>
@@ -34078,15 +34011,15 @@
       </w:tblCellMar>
     </w:tblPr>
   </w:style>
-  <w:style w:type="numbering" w:default="1" w:styleId="Geenlijst">
+  <w:style w:type="numbering" w:default="1" w:styleId="NoList">
     <w:name w:val="No List"/>
     <w:uiPriority w:val="99"/>
     <w:semiHidden/>
     <w:unhideWhenUsed/>
   </w:style>
-  <w:style w:type="table" w:styleId="Tabelraster">
+  <w:style w:type="table" w:styleId="TableGrid">
     <w:name w:val="Table Grid"/>
-    <w:basedOn w:val="Standaardtabel"/>
+    <w:basedOn w:val="TableNormal"/>
     <w:uiPriority w:val="59"/>
     <w:rsid w:val="00A60C3B"/>
     <w:pPr>
@@ -34124,9 +34057,9 @@
       <w:lang w:val="en-US" w:eastAsia="nl-NL"/>
     </w:rPr>
   </w:style>
-  <w:style w:type="paragraph" w:styleId="Lijstalinea">
+  <w:style w:type="paragraph" w:styleId="ListParagraph">
     <w:name w:val="List Paragraph"/>
-    <w:basedOn w:val="Standaard"/>
+    <w:basedOn w:val="Normal"/>
     <w:uiPriority w:val="34"/>
     <w:qFormat/>
     <w:rsid w:val="00A60C3B"/>
@@ -34144,10 +34077,10 @@
       <w:szCs w:val="20"/>
     </w:rPr>
   </w:style>
-  <w:style w:type="paragraph" w:styleId="Voettekst">
+  <w:style w:type="paragraph" w:styleId="Footer">
     <w:name w:val="footer"/>
-    <w:basedOn w:val="Standaard"/>
-    <w:link w:val="VoettekstChar1"/>
+    <w:basedOn w:val="Normal"/>
+    <w:link w:val="FooterChar"/>
     <w:uiPriority w:val="99"/>
     <w:unhideWhenUsed/>
     <w:rsid w:val="00A60C3B"/>
@@ -34159,10 +34092,10 @@
       <w:spacing w:after="0" w:line="240" w:lineRule="auto"/>
     </w:pPr>
   </w:style>
-  <w:style w:type="character" w:customStyle="1" w:styleId="VoettekstChar1">
-    <w:name w:val="Voettekst Char1"/>
-    <w:basedOn w:val="Standaardalinea-lettertype"/>
-    <w:link w:val="Voettekst"/>
+  <w:style w:type="character" w:customStyle="1" w:styleId="FooterChar">
+    <w:name w:val="Footer Char"/>
+    <w:basedOn w:val="DefaultParagraphFont"/>
+    <w:link w:val="Footer"/>
     <w:uiPriority w:val="99"/>
     <w:rsid w:val="00A60C3B"/>
     <w:rPr>
@@ -34171,10 +34104,10 @@
       <w:lang w:eastAsia="nl-NL"/>
     </w:rPr>
   </w:style>
-  <w:style w:type="paragraph" w:styleId="Voetnoottekst">
+  <w:style w:type="paragraph" w:styleId="FootnoteText">
     <w:name w:val="footnote text"/>
-    <w:basedOn w:val="Standaard"/>
-    <w:link w:val="VoetnoottekstChar"/>
+    <w:basedOn w:val="Normal"/>
+    <w:link w:val="FootnoteTextChar"/>
     <w:uiPriority w:val="99"/>
     <w:semiHidden/>
     <w:unhideWhenUsed/>
@@ -34186,10 +34119,10 @@
       <w:szCs w:val="20"/>
     </w:rPr>
   </w:style>
-  <w:style w:type="character" w:customStyle="1" w:styleId="VoetnoottekstChar">
-    <w:name w:val="Voetnoottekst Char"/>
-    <w:basedOn w:val="Standaardalinea-lettertype"/>
-    <w:link w:val="Voetnoottekst"/>
+  <w:style w:type="character" w:customStyle="1" w:styleId="FootnoteTextChar">
+    <w:name w:val="Footnote Text Char"/>
+    <w:basedOn w:val="DefaultParagraphFont"/>
+    <w:link w:val="FootnoteText"/>
     <w:uiPriority w:val="99"/>
     <w:semiHidden/>
     <w:rsid w:val="00A60C3B"/>
@@ -34200,9 +34133,9 @@
       <w:lang w:eastAsia="nl-NL"/>
     </w:rPr>
   </w:style>
-  <w:style w:type="character" w:styleId="Voetnootmarkering">
+  <w:style w:type="character" w:styleId="FootnoteReference">
     <w:name w:val="footnote reference"/>
-    <w:basedOn w:val="Standaardalinea-lettertype"/>
+    <w:basedOn w:val="DefaultParagraphFont"/>
     <w:uiPriority w:val="99"/>
     <w:semiHidden/>
     <w:unhideWhenUsed/>
@@ -34211,10 +34144,10 @@
       <w:vertAlign w:val="superscript"/>
     </w:rPr>
   </w:style>
-  <w:style w:type="paragraph" w:styleId="Koptekst">
+  <w:style w:type="paragraph" w:styleId="Header">
     <w:name w:val="header"/>
-    <w:basedOn w:val="Standaard"/>
-    <w:link w:val="KoptekstChar1"/>
+    <w:basedOn w:val="Normal"/>
+    <w:link w:val="HeaderChar"/>
     <w:unhideWhenUsed/>
     <w:rsid w:val="00A60C3B"/>
     <w:pPr>
@@ -34225,10 +34158,10 @@
       <w:spacing w:after="0" w:line="240" w:lineRule="auto"/>
     </w:pPr>
   </w:style>
-  <w:style w:type="character" w:customStyle="1" w:styleId="KoptekstChar1">
-    <w:name w:val="Koptekst Char1"/>
-    <w:basedOn w:val="Standaardalinea-lettertype"/>
-    <w:link w:val="Koptekst"/>
+  <w:style w:type="character" w:customStyle="1" w:styleId="HeaderChar">
+    <w:name w:val="Header Char"/>
+    <w:basedOn w:val="DefaultParagraphFont"/>
+    <w:link w:val="Header"/>
     <w:rsid w:val="00A60C3B"/>
     <w:rPr>
       <w:rFonts w:eastAsiaTheme="minorEastAsia"/>
@@ -34236,7 +34169,7 @@
       <w:lang w:eastAsia="nl-NL"/>
     </w:rPr>
   </w:style>
-  <w:style w:type="paragraph" w:styleId="Geenafstand">
+  <w:style w:type="paragraph" w:styleId="NoSpacing">
     <w:name w:val="No Spacing"/>
     <w:uiPriority w:val="1"/>
     <w:qFormat/>
@@ -34249,10 +34182,10 @@
       <w:lang w:val="en-US" w:eastAsia="nl-NL"/>
     </w:rPr>
   </w:style>
-  <w:style w:type="paragraph" w:styleId="Ballontekst">
+  <w:style w:type="paragraph" w:styleId="BalloonText">
     <w:name w:val="Balloon Text"/>
-    <w:basedOn w:val="Standaard"/>
-    <w:link w:val="BallontekstChar"/>
+    <w:basedOn w:val="Normal"/>
+    <w:link w:val="BalloonTextChar"/>
     <w:uiPriority w:val="99"/>
     <w:semiHidden/>
     <w:unhideWhenUsed/>
@@ -34266,10 +34199,10 @@
       <w:szCs w:val="16"/>
     </w:rPr>
   </w:style>
-  <w:style w:type="character" w:customStyle="1" w:styleId="BallontekstChar">
-    <w:name w:val="Ballontekst Char"/>
-    <w:basedOn w:val="Standaardalinea-lettertype"/>
-    <w:link w:val="Ballontekst"/>
+  <w:style w:type="character" w:customStyle="1" w:styleId="BalloonTextChar">
+    <w:name w:val="Balloon Text Char"/>
+    <w:basedOn w:val="DefaultParagraphFont"/>
+    <w:link w:val="BalloonText"/>
     <w:uiPriority w:val="99"/>
     <w:semiHidden/>
     <w:rsid w:val="00A60C3B"/>
@@ -34282,7 +34215,7 @@
   </w:style>
   <w:style w:type="character" w:customStyle="1" w:styleId="VoettekstChar">
     <w:name w:val="Voettekst Char"/>
-    <w:basedOn w:val="Standaardalinea-lettertype"/>
+    <w:basedOn w:val="DefaultParagraphFont"/>
     <w:uiPriority w:val="99"/>
     <w:rsid w:val="00A60C3B"/>
     <w:rPr>
@@ -34292,13 +34225,13 @@
   </w:style>
   <w:style w:type="character" w:customStyle="1" w:styleId="KoptekstChar">
     <w:name w:val="Koptekst Char"/>
-    <w:basedOn w:val="Standaardalinea-lettertype"/>
+    <w:basedOn w:val="DefaultParagraphFont"/>
     <w:uiPriority w:val="99"/>
     <w:rsid w:val="00A60C3B"/>
   </w:style>
-  <w:style w:type="table" w:styleId="Gemiddeldearcering1-accent1">
+  <w:style w:type="table" w:styleId="MediumShading1-Accent1">
     <w:name w:val="Medium Shading 1 Accent 1"/>
-    <w:basedOn w:val="Standaardtabel"/>
+    <w:basedOn w:val="TableNormal"/>
     <w:uiPriority w:val="63"/>
     <w:rsid w:val="00A60C3B"/>
     <w:pPr>
@@ -34398,9 +34331,9 @@
       </w:tcPr>
     </w:tblStylePr>
   </w:style>
-  <w:style w:type="character" w:styleId="Nadruk">
+  <w:style w:type="character" w:styleId="Emphasis">
     <w:name w:val="Emphasis"/>
-    <w:basedOn w:val="Standaardalinea-lettertype"/>
+    <w:basedOn w:val="DefaultParagraphFont"/>
     <w:uiPriority w:val="20"/>
     <w:qFormat/>
     <w:rsid w:val="00A60C3B"/>
@@ -34409,9 +34342,9 @@
       <w:iCs/>
     </w:rPr>
   </w:style>
-  <w:style w:type="character" w:styleId="Tekstvantijdelijkeaanduiding">
+  <w:style w:type="character" w:styleId="PlaceholderText">
     <w:name w:val="Placeholder Text"/>
-    <w:basedOn w:val="Standaardalinea-lettertype"/>
+    <w:basedOn w:val="DefaultParagraphFont"/>
     <w:uiPriority w:val="99"/>
     <w:semiHidden/>
     <w:rsid w:val="00A60C3B"/>
@@ -34419,9 +34352,9 @@
       <w:color w:val="808080"/>
     </w:rPr>
   </w:style>
-  <w:style w:type="character" w:styleId="Verwijzingopmerking">
+  <w:style w:type="character" w:styleId="CommentReference">
     <w:name w:val="annotation reference"/>
-    <w:basedOn w:val="Standaardalinea-lettertype"/>
+    <w:basedOn w:val="DefaultParagraphFont"/>
     <w:uiPriority w:val="99"/>
     <w:semiHidden/>
     <w:unhideWhenUsed/>
@@ -34431,10 +34364,10 @@
       <w:szCs w:val="16"/>
     </w:rPr>
   </w:style>
-  <w:style w:type="paragraph" w:styleId="Tekstopmerking">
+  <w:style w:type="paragraph" w:styleId="CommentText">
     <w:name w:val="annotation text"/>
-    <w:basedOn w:val="Standaard"/>
-    <w:link w:val="TekstopmerkingChar"/>
+    <w:basedOn w:val="Normal"/>
+    <w:link w:val="CommentTextChar"/>
     <w:uiPriority w:val="99"/>
     <w:semiHidden/>
     <w:unhideWhenUsed/>
@@ -34446,10 +34379,10 @@
       <w:szCs w:val="20"/>
     </w:rPr>
   </w:style>
-  <w:style w:type="character" w:customStyle="1" w:styleId="TekstopmerkingChar">
-    <w:name w:val="Tekst opmerking Char"/>
-    <w:basedOn w:val="Standaardalinea-lettertype"/>
-    <w:link w:val="Tekstopmerking"/>
+  <w:style w:type="character" w:customStyle="1" w:styleId="CommentTextChar">
+    <w:name w:val="Comment Text Char"/>
+    <w:basedOn w:val="DefaultParagraphFont"/>
+    <w:link w:val="CommentText"/>
     <w:uiPriority w:val="99"/>
     <w:semiHidden/>
     <w:rsid w:val="00A60C3B"/>
@@ -34460,11 +34393,11 @@
       <w:lang w:eastAsia="nl-NL"/>
     </w:rPr>
   </w:style>
-  <w:style w:type="paragraph" w:styleId="Onderwerpvanopmerking">
+  <w:style w:type="paragraph" w:styleId="CommentSubject">
     <w:name w:val="annotation subject"/>
-    <w:basedOn w:val="Tekstopmerking"/>
-    <w:next w:val="Tekstopmerking"/>
-    <w:link w:val="OnderwerpvanopmerkingChar"/>
+    <w:basedOn w:val="CommentText"/>
+    <w:next w:val="CommentText"/>
+    <w:link w:val="CommentSubjectChar"/>
     <w:uiPriority w:val="99"/>
     <w:semiHidden/>
     <w:unhideWhenUsed/>
@@ -34474,10 +34407,10 @@
       <w:bCs/>
     </w:rPr>
   </w:style>
-  <w:style w:type="character" w:customStyle="1" w:styleId="OnderwerpvanopmerkingChar">
-    <w:name w:val="Onderwerp van opmerking Char"/>
-    <w:basedOn w:val="TekstopmerkingChar"/>
-    <w:link w:val="Onderwerpvanopmerking"/>
+  <w:style w:type="character" w:customStyle="1" w:styleId="CommentSubjectChar">
+    <w:name w:val="Comment Subject Char"/>
+    <w:basedOn w:val="CommentTextChar"/>
+    <w:link w:val="CommentSubject"/>
     <w:uiPriority w:val="99"/>
     <w:semiHidden/>
     <w:rsid w:val="00A60C3B"/>
@@ -34490,7 +34423,7 @@
       <w:lang w:eastAsia="nl-NL"/>
     </w:rPr>
   </w:style>
-  <w:style w:type="paragraph" w:styleId="Revisie">
+  <w:style w:type="paragraph" w:styleId="Revision">
     <w:name w:val="Revision"/>
     <w:hidden/>
     <w:uiPriority w:val="99"/>
@@ -34506,7 +34439,7 @@
   </w:style>
   <w:style w:type="paragraph" w:customStyle="1" w:styleId="BeroepstaakTekst">
     <w:name w:val="BeroepstaakTekst"/>
-    <w:basedOn w:val="Standaard"/>
+    <w:basedOn w:val="Normal"/>
     <w:qFormat/>
     <w:rsid w:val="00A60C3B"/>
     <w:pPr>
@@ -34519,10 +34452,10 @@
       <w:szCs w:val="20"/>
     </w:rPr>
   </w:style>
-  <w:style w:type="paragraph" w:styleId="Eindnoottekst">
+  <w:style w:type="paragraph" w:styleId="EndnoteText">
     <w:name w:val="endnote text"/>
-    <w:basedOn w:val="Standaard"/>
-    <w:link w:val="EindnoottekstChar"/>
+    <w:basedOn w:val="Normal"/>
+    <w:link w:val="EndnoteTextChar"/>
     <w:uiPriority w:val="99"/>
     <w:semiHidden/>
     <w:unhideWhenUsed/>
@@ -34534,10 +34467,10 @@
       <w:szCs w:val="20"/>
     </w:rPr>
   </w:style>
-  <w:style w:type="character" w:customStyle="1" w:styleId="EindnoottekstChar">
-    <w:name w:val="Eindnoottekst Char"/>
-    <w:basedOn w:val="Standaardalinea-lettertype"/>
-    <w:link w:val="Eindnoottekst"/>
+  <w:style w:type="character" w:customStyle="1" w:styleId="EndnoteTextChar">
+    <w:name w:val="Endnote Text Char"/>
+    <w:basedOn w:val="DefaultParagraphFont"/>
+    <w:link w:val="EndnoteText"/>
     <w:uiPriority w:val="99"/>
     <w:semiHidden/>
     <w:rsid w:val="00A60C3B"/>
@@ -34548,9 +34481,9 @@
       <w:lang w:eastAsia="nl-NL"/>
     </w:rPr>
   </w:style>
-  <w:style w:type="character" w:styleId="Eindnootmarkering">
+  <w:style w:type="character" w:styleId="EndnoteReference">
     <w:name w:val="endnote reference"/>
-    <w:basedOn w:val="Standaardalinea-lettertype"/>
+    <w:basedOn w:val="DefaultParagraphFont"/>
     <w:uiPriority w:val="99"/>
     <w:semiHidden/>
     <w:unhideWhenUsed/>
@@ -34559,11 +34492,11 @@
       <w:vertAlign w:val="superscript"/>
     </w:rPr>
   </w:style>
-  <w:style w:type="paragraph" w:styleId="Bovenkantformulier">
+  <w:style w:type="paragraph" w:styleId="z-TopofForm">
     <w:name w:val="HTML Top of Form"/>
-    <w:basedOn w:val="Standaard"/>
-    <w:next w:val="Standaard"/>
-    <w:link w:val="BovenkantformulierChar"/>
+    <w:basedOn w:val="Normal"/>
+    <w:next w:val="Normal"/>
+    <w:link w:val="z-TopofFormChar"/>
     <w:hidden/>
     <w:uiPriority w:val="99"/>
     <w:semiHidden/>
@@ -34583,10 +34516,10 @@
       <w:szCs w:val="16"/>
     </w:rPr>
   </w:style>
-  <w:style w:type="character" w:customStyle="1" w:styleId="BovenkantformulierChar">
-    <w:name w:val="Bovenkant formulier Char"/>
-    <w:basedOn w:val="Standaardalinea-lettertype"/>
-    <w:link w:val="Bovenkantformulier"/>
+  <w:style w:type="character" w:customStyle="1" w:styleId="z-TopofFormChar">
+    <w:name w:val="z-Top of Form Char"/>
+    <w:basedOn w:val="DefaultParagraphFont"/>
+    <w:link w:val="z-TopofForm"/>
     <w:uiPriority w:val="99"/>
     <w:semiHidden/>
     <w:rsid w:val="00A60C3B"/>
@@ -34598,11 +34531,11 @@
       <w:lang w:eastAsia="nl-NL"/>
     </w:rPr>
   </w:style>
-  <w:style w:type="paragraph" w:styleId="Onderkantformulier">
+  <w:style w:type="paragraph" w:styleId="z-BottomofForm">
     <w:name w:val="HTML Bottom of Form"/>
-    <w:basedOn w:val="Standaard"/>
-    <w:next w:val="Standaard"/>
-    <w:link w:val="OnderkantformulierChar"/>
+    <w:basedOn w:val="Normal"/>
+    <w:next w:val="Normal"/>
+    <w:link w:val="z-BottomofFormChar"/>
     <w:hidden/>
     <w:uiPriority w:val="99"/>
     <w:semiHidden/>
@@ -34622,10 +34555,10 @@
       <w:szCs w:val="16"/>
     </w:rPr>
   </w:style>
-  <w:style w:type="character" w:customStyle="1" w:styleId="OnderkantformulierChar">
-    <w:name w:val="Onderkant formulier Char"/>
-    <w:basedOn w:val="Standaardalinea-lettertype"/>
-    <w:link w:val="Onderkantformulier"/>
+  <w:style w:type="character" w:customStyle="1" w:styleId="z-BottomofFormChar">
+    <w:name w:val="z-Bottom of Form Char"/>
+    <w:basedOn w:val="DefaultParagraphFont"/>
+    <w:link w:val="z-BottomofForm"/>
     <w:uiPriority w:val="99"/>
     <w:semiHidden/>
     <w:rsid w:val="00A60C3B"/>
@@ -34639,7 +34572,7 @@
   </w:style>
   <w:style w:type="character" w:customStyle="1" w:styleId="beoordeling">
     <w:name w:val="beoordeling"/>
-    <w:basedOn w:val="Standaardalinea-lettertype"/>
+    <w:basedOn w:val="DefaultParagraphFont"/>
     <w:uiPriority w:val="1"/>
     <w:rsid w:val="00A60C3B"/>
     <w:rPr>
@@ -34649,7 +34582,7 @@
   </w:style>
   <w:style w:type="character" w:customStyle="1" w:styleId="toelichting">
     <w:name w:val="toelichting"/>
-    <w:basedOn w:val="Standaardalinea-lettertype"/>
+    <w:basedOn w:val="DefaultParagraphFont"/>
     <w:uiPriority w:val="1"/>
     <w:rsid w:val="00A60C3B"/>
     <w:rPr>
@@ -34659,7 +34592,7 @@
   </w:style>
   <w:style w:type="character" w:styleId="Hyperlink">
     <w:name w:val="Hyperlink"/>
-    <w:basedOn w:val="Standaardalinea-lettertype"/>
+    <w:basedOn w:val="DefaultParagraphFont"/>
     <w:uiPriority w:val="99"/>
     <w:unhideWhenUsed/>
     <w:rsid w:val="00A60C3B"/>
@@ -34668,9 +34601,9 @@
       <w:u w:val="single"/>
     </w:rPr>
   </w:style>
-  <w:style w:type="paragraph" w:styleId="Normaalweb">
+  <w:style w:type="paragraph" w:styleId="NormalWeb">
     <w:name w:val="Normal (Web)"/>
-    <w:basedOn w:val="Standaard"/>
+    <w:basedOn w:val="Normal"/>
     <w:uiPriority w:val="99"/>
     <w:semiHidden/>
     <w:rsid w:val="00A60C3B"/>
@@ -34684,10 +34617,10 @@
       <w:lang w:val="en-US" w:eastAsia="en-US"/>
     </w:rPr>
   </w:style>
-  <w:style w:type="character" w:customStyle="1" w:styleId="Kop1Char">
-    <w:name w:val="Kop 1 Char"/>
-    <w:basedOn w:val="Standaardalinea-lettertype"/>
-    <w:link w:val="Kop1"/>
+  <w:style w:type="character" w:customStyle="1" w:styleId="Heading1Char">
+    <w:name w:val="Heading 1 Char"/>
+    <w:basedOn w:val="DefaultParagraphFont"/>
+    <w:link w:val="Heading1"/>
     <w:uiPriority w:val="9"/>
     <w:rsid w:val="004D4FE8"/>
     <w:rPr>
@@ -34698,10 +34631,10 @@
       <w:lang w:eastAsia="nl-NL"/>
     </w:rPr>
   </w:style>
-  <w:style w:type="character" w:customStyle="1" w:styleId="Kop2Char">
-    <w:name w:val="Kop 2 Char"/>
-    <w:basedOn w:val="Standaardalinea-lettertype"/>
-    <w:link w:val="Kop2"/>
+  <w:style w:type="character" w:customStyle="1" w:styleId="Heading2Char">
+    <w:name w:val="Heading 2 Char"/>
+    <w:basedOn w:val="DefaultParagraphFont"/>
+    <w:link w:val="Heading2"/>
     <w:uiPriority w:val="9"/>
     <w:rsid w:val="004D4FE8"/>
     <w:rPr>
@@ -34712,10 +34645,10 @@
       <w:lang w:eastAsia="nl-NL"/>
     </w:rPr>
   </w:style>
-  <w:style w:type="character" w:customStyle="1" w:styleId="Kop3Char">
-    <w:name w:val="Kop 3 Char"/>
-    <w:basedOn w:val="Standaardalinea-lettertype"/>
-    <w:link w:val="Kop3"/>
+  <w:style w:type="character" w:customStyle="1" w:styleId="Heading3Char">
+    <w:name w:val="Heading 3 Char"/>
+    <w:basedOn w:val="DefaultParagraphFont"/>
+    <w:link w:val="Heading3"/>
     <w:uiPriority w:val="9"/>
     <w:rsid w:val="00B01283"/>
     <w:rPr>
@@ -34726,10 +34659,10 @@
       <w:lang w:eastAsia="nl-NL"/>
     </w:rPr>
   </w:style>
-  <w:style w:type="character" w:customStyle="1" w:styleId="Kop4Char">
-    <w:name w:val="Kop 4 Char"/>
-    <w:basedOn w:val="Standaardalinea-lettertype"/>
-    <w:link w:val="Kop4"/>
+  <w:style w:type="character" w:customStyle="1" w:styleId="Heading4Char">
+    <w:name w:val="Heading 4 Char"/>
+    <w:basedOn w:val="DefaultParagraphFont"/>
+    <w:link w:val="Heading4"/>
     <w:uiPriority w:val="9"/>
     <w:rsid w:val="00A20466"/>
     <w:rPr>
@@ -34741,10 +34674,10 @@
       <w:lang w:eastAsia="nl-NL"/>
     </w:rPr>
   </w:style>
-  <w:style w:type="character" w:customStyle="1" w:styleId="Kop5Char">
-    <w:name w:val="Kop 5 Char"/>
-    <w:basedOn w:val="Standaardalinea-lettertype"/>
-    <w:link w:val="Kop5"/>
+  <w:style w:type="character" w:customStyle="1" w:styleId="Heading5Char">
+    <w:name w:val="Heading 5 Char"/>
+    <w:basedOn w:val="DefaultParagraphFont"/>
+    <w:link w:val="Heading5"/>
     <w:uiPriority w:val="9"/>
     <w:rsid w:val="00EA6FBB"/>
     <w:rPr>
@@ -34754,10 +34687,10 @@
       <w:lang w:eastAsia="nl-NL"/>
     </w:rPr>
   </w:style>
-  <w:style w:type="character" w:customStyle="1" w:styleId="Kop6Char">
-    <w:name w:val="Kop 6 Char"/>
-    <w:basedOn w:val="Standaardalinea-lettertype"/>
-    <w:link w:val="Kop6"/>
+  <w:style w:type="character" w:customStyle="1" w:styleId="Heading6Char">
+    <w:name w:val="Heading 6 Char"/>
+    <w:basedOn w:val="DefaultParagraphFont"/>
+    <w:link w:val="Heading6"/>
     <w:uiPriority w:val="9"/>
     <w:rsid w:val="00EA6FBB"/>
     <w:rPr>
@@ -34825,7 +34758,7 @@
           </w:pPr>
           <w:r>
             <w:rPr>
-              <w:rStyle w:val="Tekstvantijdelijkeaanduiding"/>
+              <w:rStyle w:val="PlaceholderText"/>
               <w:b/>
               <w:color w:val="FFFFFF" w:themeColor="background1"/>
               <w:sz w:val="28"/>
@@ -34857,7 +34790,7 @@
           </w:pPr>
           <w:r>
             <w:rPr>
-              <w:rStyle w:val="Tekstvantijdelijkeaanduiding"/>
+              <w:rStyle w:val="PlaceholderText"/>
               <w:b/>
               <w:color w:val="FFFFFF" w:themeColor="background1"/>
               <w:sz w:val="28"/>
@@ -34889,7 +34822,7 @@
           </w:pPr>
           <w:r>
             <w:rPr>
-              <w:rStyle w:val="Tekstvantijdelijkeaanduiding"/>
+              <w:rStyle w:val="PlaceholderText"/>
               <w:b/>
               <w:color w:val="FFFFFF" w:themeColor="background1"/>
               <w:sz w:val="28"/>
@@ -34921,7 +34854,7 @@
           </w:pPr>
           <w:r>
             <w:rPr>
-              <w:rStyle w:val="Tekstvantijdelijkeaanduiding"/>
+              <w:rStyle w:val="PlaceholderText"/>
             </w:rPr>
             <w:t>&lt;datum assessment&gt;</w:t>
           </w:r>
@@ -34950,7 +34883,7 @@
           </w:pPr>
           <w:r>
             <w:rPr>
-              <w:rStyle w:val="Tekstvantijdelijkeaanduiding"/>
+              <w:rStyle w:val="PlaceholderText"/>
             </w:rPr>
             <w:t>&lt;startdatum&gt;</w:t>
           </w:r>
@@ -34979,7 +34912,7 @@
           </w:pPr>
           <w:r>
             <w:rPr>
-              <w:rStyle w:val="Tekstvantijdelijkeaanduiding"/>
+              <w:rStyle w:val="PlaceholderText"/>
             </w:rPr>
             <w:t>&lt;einddatum&gt;</w:t>
           </w:r>
@@ -35008,7 +34941,7 @@
           </w:pPr>
           <w:r>
             <w:rPr>
-              <w:rStyle w:val="Tekstvantijdelijkeaanduiding"/>
+              <w:rStyle w:val="PlaceholderText"/>
               <w:b/>
               <w:color w:val="FFFFFF" w:themeColor="background1"/>
               <w:sz w:val="28"/>
@@ -35040,7 +34973,7 @@
           </w:pPr>
           <w:r>
             <w:rPr>
-              <w:rStyle w:val="Tekstvantijdelijkeaanduiding"/>
+              <w:rStyle w:val="PlaceholderText"/>
             </w:rPr>
             <w:t>-</w:t>
           </w:r>
@@ -35069,7 +35002,7 @@
           </w:pPr>
           <w:r>
             <w:rPr>
-              <w:rStyle w:val="Tekstvantijdelijkeaanduiding"/>
+              <w:rStyle w:val="PlaceholderText"/>
             </w:rPr>
             <w:t>-</w:t>
           </w:r>
@@ -35098,7 +35031,7 @@
           </w:pPr>
           <w:r>
             <w:rPr>
-              <w:rStyle w:val="Tekstvantijdelijkeaanduiding"/>
+              <w:rStyle w:val="PlaceholderText"/>
             </w:rPr>
             <w:t>-</w:t>
           </w:r>
@@ -35127,7 +35060,7 @@
           </w:pPr>
           <w:r>
             <w:rPr>
-              <w:rStyle w:val="Tekstvantijdelijkeaanduiding"/>
+              <w:rStyle w:val="PlaceholderText"/>
             </w:rPr>
             <w:t>-</w:t>
           </w:r>
@@ -35156,7 +35089,7 @@
           </w:pPr>
           <w:r>
             <w:rPr>
-              <w:rStyle w:val="Tekstvantijdelijkeaanduiding"/>
+              <w:rStyle w:val="PlaceholderText"/>
             </w:rPr>
             <w:t>-</w:t>
           </w:r>
@@ -35185,7 +35118,7 @@
           </w:pPr>
           <w:r>
             <w:rPr>
-              <w:rStyle w:val="Tekstvantijdelijkeaanduiding"/>
+              <w:rStyle w:val="PlaceholderText"/>
             </w:rPr>
             <w:t>-</w:t>
           </w:r>
@@ -35214,7 +35147,7 @@
           </w:pPr>
           <w:r>
             <w:rPr>
-              <w:rStyle w:val="Tekstvantijdelijkeaanduiding"/>
+              <w:rStyle w:val="PlaceholderText"/>
             </w:rPr>
             <w:t>-</w:t>
           </w:r>
@@ -35243,7 +35176,7 @@
           </w:pPr>
           <w:r>
             <w:rPr>
-              <w:rStyle w:val="Tekstvantijdelijkeaanduiding"/>
+              <w:rStyle w:val="PlaceholderText"/>
             </w:rPr>
             <w:t>-</w:t>
           </w:r>
@@ -35272,7 +35205,7 @@
           </w:pPr>
           <w:r>
             <w:rPr>
-              <w:rStyle w:val="Tekstvantijdelijkeaanduiding"/>
+              <w:rStyle w:val="PlaceholderText"/>
             </w:rPr>
             <w:t>-</w:t>
           </w:r>
@@ -35301,7 +35234,7 @@
           </w:pPr>
           <w:r>
             <w:rPr>
-              <w:rStyle w:val="Tekstvantijdelijkeaanduiding"/>
+              <w:rStyle w:val="PlaceholderText"/>
             </w:rPr>
             <w:t>-</w:t>
           </w:r>
@@ -35330,7 +35263,7 @@
           </w:pPr>
           <w:r>
             <w:rPr>
-              <w:rStyle w:val="Tekstvantijdelijkeaanduiding"/>
+              <w:rStyle w:val="PlaceholderText"/>
             </w:rPr>
             <w:t>-</w:t>
           </w:r>
@@ -35359,7 +35292,7 @@
           </w:pPr>
           <w:r>
             <w:rPr>
-              <w:rStyle w:val="Tekstvantijdelijkeaanduiding"/>
+              <w:rStyle w:val="PlaceholderText"/>
             </w:rPr>
             <w:t>-</w:t>
           </w:r>
@@ -35388,7 +35321,7 @@
           </w:pPr>
           <w:r>
             <w:rPr>
-              <w:rStyle w:val="Tekstvantijdelijkeaanduiding"/>
+              <w:rStyle w:val="PlaceholderText"/>
             </w:rPr>
             <w:t>-</w:t>
           </w:r>
@@ -35417,7 +35350,7 @@
           </w:pPr>
           <w:r>
             <w:rPr>
-              <w:rStyle w:val="Tekstvantijdelijkeaanduiding"/>
+              <w:rStyle w:val="PlaceholderText"/>
             </w:rPr>
             <w:t>-</w:t>
           </w:r>
@@ -35446,7 +35379,7 @@
           </w:pPr>
           <w:r>
             <w:rPr>
-              <w:rStyle w:val="Tekstvantijdelijkeaanduiding"/>
+              <w:rStyle w:val="PlaceholderText"/>
             </w:rPr>
             <w:t>-</w:t>
           </w:r>
@@ -35475,7 +35408,7 @@
           </w:pPr>
           <w:r>
             <w:rPr>
-              <w:rStyle w:val="Tekstvantijdelijkeaanduiding"/>
+              <w:rStyle w:val="PlaceholderText"/>
             </w:rPr>
             <w:t>-</w:t>
           </w:r>
@@ -35504,7 +35437,7 @@
           </w:pPr>
           <w:r>
             <w:rPr>
-              <w:rStyle w:val="Tekstvantijdelijkeaanduiding"/>
+              <w:rStyle w:val="PlaceholderText"/>
             </w:rPr>
             <w:t>-</w:t>
           </w:r>
@@ -35533,7 +35466,7 @@
           </w:pPr>
           <w:r>
             <w:rPr>
-              <w:rStyle w:val="Tekstvantijdelijkeaanduiding"/>
+              <w:rStyle w:val="PlaceholderText"/>
             </w:rPr>
             <w:t>-</w:t>
           </w:r>
@@ -35562,7 +35495,7 @@
           </w:pPr>
           <w:r>
             <w:rPr>
-              <w:rStyle w:val="Tekstvantijdelijkeaanduiding"/>
+              <w:rStyle w:val="PlaceholderText"/>
             </w:rPr>
             <w:t>-</w:t>
           </w:r>
@@ -35591,7 +35524,7 @@
           </w:pPr>
           <w:r>
             <w:rPr>
-              <w:rStyle w:val="Tekstvantijdelijkeaanduiding"/>
+              <w:rStyle w:val="PlaceholderText"/>
             </w:rPr>
             <w:t>-</w:t>
           </w:r>
@@ -35620,7 +35553,7 @@
           </w:pPr>
           <w:r>
             <w:rPr>
-              <w:rStyle w:val="Tekstvantijdelijkeaanduiding"/>
+              <w:rStyle w:val="PlaceholderText"/>
             </w:rPr>
             <w:t>-</w:t>
           </w:r>
@@ -35649,7 +35582,7 @@
           </w:pPr>
           <w:r>
             <w:rPr>
-              <w:rStyle w:val="Tekstvantijdelijkeaanduiding"/>
+              <w:rStyle w:val="PlaceholderText"/>
             </w:rPr>
             <w:t>-</w:t>
           </w:r>
@@ -35678,7 +35611,7 @@
           </w:pPr>
           <w:r>
             <w:rPr>
-              <w:rStyle w:val="Tekstvantijdelijkeaanduiding"/>
+              <w:rStyle w:val="PlaceholderText"/>
             </w:rPr>
             <w:t>-</w:t>
           </w:r>
@@ -35707,7 +35640,7 @@
           </w:pPr>
           <w:r>
             <w:rPr>
-              <w:rStyle w:val="Tekstvantijdelijkeaanduiding"/>
+              <w:rStyle w:val="PlaceholderText"/>
             </w:rPr>
             <w:t>-</w:t>
           </w:r>
@@ -35736,7 +35669,7 @@
           </w:pPr>
           <w:r>
             <w:rPr>
-              <w:rStyle w:val="Tekstvantijdelijkeaanduiding"/>
+              <w:rStyle w:val="PlaceholderText"/>
             </w:rPr>
             <w:t>-</w:t>
           </w:r>
@@ -35789,15 +35722,14 @@
     <w:charset w:val="00"/>
     <w:family w:val="swiss"/>
     <w:pitch w:val="variable"/>
-    <w:sig w:usb0="A0002AEF" w:usb1="4000207B" w:usb2="00000000" w:usb3="00000000" w:csb0="000001FF" w:csb1="00000000"/>
+    <w:sig w:usb0="E4002EFF" w:usb1="C000247B" w:usb2="00000009" w:usb3="00000000" w:csb0="000001FF" w:csb1="00000000"/>
   </w:font>
   <w:font w:name="Tahoma">
     <w:panose1 w:val="020B0604030504040204"/>
     <w:charset w:val="00"/>
     <w:family w:val="swiss"/>
-    <w:notTrueType/>
     <w:pitch w:val="variable"/>
-    <w:sig w:usb0="00000003" w:usb1="00000000" w:usb2="00000000" w:usb3="00000000" w:csb0="00000001" w:csb1="00000000"/>
+    <w:sig w:usb0="E1002EFF" w:usb1="C000605B" w:usb2="00000029" w:usb3="00000000" w:csb0="000101FF" w:csb1="00000000"/>
   </w:font>
   <w:font w:name="Arial">
     <w:panose1 w:val="020B0604020202020204"/>
@@ -36035,6 +35967,7 @@
     <w:rsid w:val="00B008A9"/>
     <w:rsid w:val="00B02AF6"/>
     <w:rsid w:val="00B269A1"/>
+    <w:rsid w:val="00B97840"/>
     <w:rsid w:val="00BE2E77"/>
     <w:rsid w:val="00C235BA"/>
     <w:rsid w:val="00C2627E"/>
@@ -36076,7 +36009,7 @@
   <w:themeFontLang w:val="nl-NL"/>
   <w:clrSchemeMapping w:bg1="light1" w:t1="dark1" w:bg2="light2" w:t2="dark2" w:accent1="accent1" w:accent2="accent2" w:accent3="accent3" w:accent4="accent4" w:accent5="accent5" w:accent6="accent6" w:hyperlink="hyperlink" w:followedHyperlink="followedHyperlink"/>
   <w:decimalSymbol w:val=","/>
-  <w:listSeparator w:val=";"/>
+  <w:listSeparator w:val=","/>
 </w:settings>
 </file>
 
@@ -36475,17 +36408,17 @@
     <w:lsdException w:name="Unresolved Mention" w:semiHidden="1" w:unhideWhenUsed="1"/>
     <w:lsdException w:name="Smart Link" w:semiHidden="1" w:unhideWhenUsed="1"/>
   </w:latentStyles>
-  <w:style w:type="paragraph" w:default="1" w:styleId="Standaard">
+  <w:style w:type="paragraph" w:default="1" w:styleId="Normal">
     <w:name w:val="Normal"/>
     <w:qFormat/>
   </w:style>
-  <w:style w:type="character" w:default="1" w:styleId="Standaardalinea-lettertype">
+  <w:style w:type="character" w:default="1" w:styleId="DefaultParagraphFont">
     <w:name w:val="Default Paragraph Font"/>
     <w:uiPriority w:val="1"/>
     <w:semiHidden/>
     <w:unhideWhenUsed/>
   </w:style>
-  <w:style w:type="table" w:default="1" w:styleId="Standaardtabel">
+  <w:style w:type="table" w:default="1" w:styleId="TableNormal">
     <w:name w:val="Normal Table"/>
     <w:uiPriority w:val="99"/>
     <w:semiHidden/>
@@ -36500,15 +36433,15 @@
       </w:tblCellMar>
     </w:tblPr>
   </w:style>
-  <w:style w:type="numbering" w:default="1" w:styleId="Geenlijst">
+  <w:style w:type="numbering" w:default="1" w:styleId="NoList">
     <w:name w:val="No List"/>
     <w:uiPriority w:val="99"/>
     <w:semiHidden/>
     <w:unhideWhenUsed/>
   </w:style>
-  <w:style w:type="character" w:styleId="Tekstvantijdelijkeaanduiding">
+  <w:style w:type="character" w:styleId="PlaceholderText">
     <w:name w:val="Placeholder Text"/>
-    <w:basedOn w:val="Standaardalinea-lettertype"/>
+    <w:basedOn w:val="DefaultParagraphFont"/>
     <w:uiPriority w:val="99"/>
     <w:semiHidden/>
     <w:rsid w:val="00E15B32"/>
@@ -36978,25 +36911,10 @@
 </file>
 
 <file path=customXml/item1.xml><?xml version="1.0" encoding="utf-8"?>
-<?mso-contentType ?>
-<FormTemplates xmlns="http://schemas.microsoft.com/sharepoint/v3/contenttype/forms">
-  <Display>DocumentLibraryForm</Display>
-  <Edit>DocumentLibraryForm</Edit>
-  <New>DocumentLibraryForm</New>
-</FormTemplates>
+<b:Sources xmlns:b="http://schemas.openxmlformats.org/officeDocument/2006/bibliography" xmlns="http://schemas.openxmlformats.org/officeDocument/2006/bibliography" SelectedStyle="\APASixthEditionOfficeOnline.xsl" StyleName="APA" Version="6"/>
 </file>
 
 <file path=customXml/item2.xml><?xml version="1.0" encoding="utf-8"?>
-<p:properties xmlns:p="http://schemas.microsoft.com/office/2006/metadata/properties" xmlns:xsi="http://www.w3.org/2001/XMLSchema-instance" xmlns:pc="http://schemas.microsoft.com/office/infopath/2007/PartnerControls">
-  <documentManagement>
-    <_Flow_SignoffStatus xmlns="e7647ff1-e2f7-42a1-a68c-3c96587cf758" xsi:nil="true"/>
-    <_ip_UnifiedCompliancePolicyUIAction xmlns="http://schemas.microsoft.com/sharepoint/v3" xsi:nil="true"/>
-    <_ip_UnifiedCompliancePolicyProperties xmlns="http://schemas.microsoft.com/sharepoint/v3" xsi:nil="true"/>
-  </documentManagement>
-</p:properties>
-</file>
-
-<file path=customXml/item3.xml><?xml version="1.0" encoding="utf-8"?>
 <ct:contentTypeSchema xmlns:ct="http://schemas.microsoft.com/office/2006/metadata/contentType" xmlns:ma="http://schemas.microsoft.com/office/2006/metadata/properties/metaAttributes" ct:_="" ma:_="" ma:contentTypeName="Document" ma:contentTypeID="0x01010031DCE2413392E94399C66D8B3C6C85EE" ma:contentTypeVersion="15" ma:contentTypeDescription="Een nieuw document maken." ma:contentTypeScope="" ma:versionID="b0d4c26421a069b1ddfdc4d50b16c096">
   <xsd:schema xmlns:xsd="http://www.w3.org/2001/XMLSchema" xmlns:xs="http://www.w3.org/2001/XMLSchema" xmlns:p="http://schemas.microsoft.com/office/2006/metadata/properties" xmlns:ns1="http://schemas.microsoft.com/sharepoint/v3" xmlns:ns2="e7647ff1-e2f7-42a1-a68c-3c96587cf758" xmlns:ns3="7178be8b-d0ef-4995-97d9-396f4bad9a56" targetNamespace="http://schemas.microsoft.com/office/2006/metadata/properties" ma:root="true" ma:fieldsID="dca1974c5a2fb1984dc39ab1f1d25c84" ns1:_="" ns2:_="" ns3:_="">
     <xsd:import namespace="http://schemas.microsoft.com/sharepoint/v3"/>
@@ -37236,30 +37154,34 @@
 </ct:contentTypeSchema>
 </file>
 
+<file path=customXml/item3.xml><?xml version="1.0" encoding="utf-8"?>
+<p:properties xmlns:p="http://schemas.microsoft.com/office/2006/metadata/properties" xmlns:xsi="http://www.w3.org/2001/XMLSchema-instance" xmlns:pc="http://schemas.microsoft.com/office/infopath/2007/PartnerControls">
+  <documentManagement>
+    <_Flow_SignoffStatus xmlns="e7647ff1-e2f7-42a1-a68c-3c96587cf758" xsi:nil="true"/>
+    <_ip_UnifiedCompliancePolicyUIAction xmlns="http://schemas.microsoft.com/sharepoint/v3" xsi:nil="true"/>
+    <_ip_UnifiedCompliancePolicyProperties xmlns="http://schemas.microsoft.com/sharepoint/v3" xsi:nil="true"/>
+  </documentManagement>
+</p:properties>
+</file>
+
 <file path=customXml/item4.xml><?xml version="1.0" encoding="utf-8"?>
-<b:Sources xmlns:b="http://schemas.openxmlformats.org/officeDocument/2006/bibliography" xmlns="http://schemas.openxmlformats.org/officeDocument/2006/bibliography" SelectedStyle="\APASixthEditionOfficeOnline.xsl" StyleName="APA" Version="6"/>
+<?mso-contentType ?>
+<FormTemplates xmlns="http://schemas.microsoft.com/sharepoint/v3/contenttype/forms">
+  <Display>DocumentLibraryForm</Display>
+  <Edit>DocumentLibraryForm</Edit>
+  <New>DocumentLibraryForm</New>
+</FormTemplates>
 </file>
 
 <file path=customXml/itemProps1.xml><?xml version="1.0" encoding="utf-8"?>
-<ds:datastoreItem xmlns:ds="http://schemas.openxmlformats.org/officeDocument/2006/customXml" ds:itemID="{3EAEDE3D-6FC2-458B-A3C6-96FCF7D64CBB}">
+<ds:datastoreItem xmlns:ds="http://schemas.openxmlformats.org/officeDocument/2006/customXml" ds:itemID="{3C1E0CA0-246B-4ABE-9643-23AB4F9EB755}">
   <ds:schemaRefs>
-    <ds:schemaRef ds:uri="http://schemas.microsoft.com/sharepoint/v3/contenttype/forms"/>
+    <ds:schemaRef ds:uri="http://schemas.openxmlformats.org/officeDocument/2006/bibliography"/>
   </ds:schemaRefs>
 </ds:datastoreItem>
 </file>
 
 <file path=customXml/itemProps2.xml><?xml version="1.0" encoding="utf-8"?>
-<ds:datastoreItem xmlns:ds="http://schemas.openxmlformats.org/officeDocument/2006/customXml" ds:itemID="{E246B9E8-07C3-448D-A411-01B7ED512EC0}">
-  <ds:schemaRefs>
-    <ds:schemaRef ds:uri="http://schemas.microsoft.com/office/2006/metadata/properties"/>
-    <ds:schemaRef ds:uri="http://schemas.microsoft.com/office/infopath/2007/PartnerControls"/>
-    <ds:schemaRef ds:uri="e7647ff1-e2f7-42a1-a68c-3c96587cf758"/>
-    <ds:schemaRef ds:uri="http://schemas.microsoft.com/sharepoint/v3"/>
-  </ds:schemaRefs>
-</ds:datastoreItem>
-</file>
-
-<file path=customXml/itemProps3.xml><?xml version="1.0" encoding="utf-8"?>
 <ds:datastoreItem xmlns:ds="http://schemas.openxmlformats.org/officeDocument/2006/customXml" ds:itemID="{2459AA3F-EC28-472A-8C08-5C74951AAA87}">
   <ds:schemaRefs>
     <ds:schemaRef ds:uri="http://schemas.microsoft.com/office/2006/metadata/contentType"/>
@@ -37279,10 +37201,21 @@
 </ds:datastoreItem>
 </file>
 
+<file path=customXml/itemProps3.xml><?xml version="1.0" encoding="utf-8"?>
+<ds:datastoreItem xmlns:ds="http://schemas.openxmlformats.org/officeDocument/2006/customXml" ds:itemID="{E246B9E8-07C3-448D-A411-01B7ED512EC0}">
+  <ds:schemaRefs>
+    <ds:schemaRef ds:uri="http://schemas.microsoft.com/office/2006/metadata/properties"/>
+    <ds:schemaRef ds:uri="http://schemas.microsoft.com/office/infopath/2007/PartnerControls"/>
+    <ds:schemaRef ds:uri="e7647ff1-e2f7-42a1-a68c-3c96587cf758"/>
+    <ds:schemaRef ds:uri="http://schemas.microsoft.com/sharepoint/v3"/>
+  </ds:schemaRefs>
+</ds:datastoreItem>
+</file>
+
 <file path=customXml/itemProps4.xml><?xml version="1.0" encoding="utf-8"?>
-<ds:datastoreItem xmlns:ds="http://schemas.openxmlformats.org/officeDocument/2006/customXml" ds:itemID="{3C1E0CA0-246B-4ABE-9643-23AB4F9EB755}">
+<ds:datastoreItem xmlns:ds="http://schemas.openxmlformats.org/officeDocument/2006/customXml" ds:itemID="{3EAEDE3D-6FC2-458B-A3C6-96FCF7D64CBB}">
   <ds:schemaRefs>
-    <ds:schemaRef ds:uri="http://schemas.openxmlformats.org/officeDocument/2006/bibliography"/>
+    <ds:schemaRef ds:uri="http://schemas.microsoft.com/sharepoint/v3/contenttype/forms"/>
   </ds:schemaRefs>
 </ds:datastoreItem>
 </file>
--- a/NerdyGadgets ICTM1n4 - Portfolio/11 - Beoordelingsformulieren en eindverslagen/NerdyGadgets ICTM1n4 - Beoordelingsformulier Groep.docx
+++ b/NerdyGadgets ICTM1n4 - Portfolio/11 - Beoordelingsformulieren en eindverslagen/NerdyGadgets ICTM1n4 - Beoordelingsformulier Groep.docx
@@ -458,6 +458,7 @@
                   <w:calendar w:val="gregorian"/>
                 </w:date>
               </w:sdtPr>
+              <w:sdtEndPr/>
               <w:sdtContent>
                 <w:r>
                   <w:rPr>
@@ -522,6 +523,7 @@
                   <w:calendar w:val="gregorian"/>
                 </w:date>
               </w:sdtPr>
+              <w:sdtEndPr/>
               <w:sdtContent>
                 <w:r>
                   <w:rPr>
@@ -572,6 +574,7 @@
                   <w:calendar w:val="gregorian"/>
                 </w:date>
               </w:sdtPr>
+              <w:sdtEndPr/>
               <w:sdtContent>
                 <w:r>
                   <w:rPr>
@@ -1445,6 +1448,7 @@
               <w:listItem w:displayText="3" w:value="3"/>
             </w:comboBox>
           </w:sdtPr>
+          <w:sdtEndPr/>
           <w:sdtContent>
             <w:tc>
               <w:tcPr>
@@ -1498,6 +1502,7 @@
               <w:listItem w:displayText="3" w:value="3"/>
             </w:comboBox>
           </w:sdtPr>
+          <w:sdtEndPr/>
           <w:sdtContent>
             <w:tc>
               <w:tcPr>
@@ -1551,6 +1556,7 @@
               <w:listItem w:displayText="3" w:value="3"/>
             </w:comboBox>
           </w:sdtPr>
+          <w:sdtEndPr/>
           <w:sdtContent>
             <w:tc>
               <w:tcPr>
@@ -1604,6 +1610,7 @@
               <w:listItem w:displayText="3" w:value="3"/>
             </w:comboBox>
           </w:sdtPr>
+          <w:sdtEndPr/>
           <w:sdtContent>
             <w:tc>
               <w:tcPr>
@@ -1657,6 +1664,7 @@
               <w:listItem w:displayText="3" w:value="3"/>
             </w:comboBox>
           </w:sdtPr>
+          <w:sdtEndPr/>
           <w:sdtContent>
             <w:tc>
               <w:tcPr>
@@ -1862,6 +1870,7 @@
               <w:listItem w:displayText="3" w:value="3"/>
             </w:comboBox>
           </w:sdtPr>
+          <w:sdtEndPr/>
           <w:sdtContent>
             <w:tc>
               <w:tcPr>
@@ -1915,6 +1924,7 @@
               <w:listItem w:displayText="3" w:value="3"/>
             </w:comboBox>
           </w:sdtPr>
+          <w:sdtEndPr/>
           <w:sdtContent>
             <w:tc>
               <w:tcPr>
@@ -1970,6 +1980,7 @@
               <w:listItem w:displayText="3" w:value="3"/>
             </w:comboBox>
           </w:sdtPr>
+          <w:sdtEndPr/>
           <w:sdtContent>
             <w:tc>
               <w:tcPr>
@@ -2023,6 +2034,7 @@
               <w:listItem w:displayText="3" w:value="3"/>
             </w:comboBox>
           </w:sdtPr>
+          <w:sdtEndPr/>
           <w:sdtContent>
             <w:tc>
               <w:tcPr>
@@ -2078,6 +2090,7 @@
               <w:listItem w:displayText="3" w:value="3"/>
             </w:comboBox>
           </w:sdtPr>
+          <w:sdtEndPr/>
           <w:sdtContent>
             <w:tc>
               <w:tcPr>
@@ -2268,6 +2281,7 @@
               <w:listItem w:displayText="3" w:value="3"/>
             </w:comboBox>
           </w:sdtPr>
+          <w:sdtEndPr/>
           <w:sdtContent>
             <w:tc>
               <w:tcPr>
@@ -2322,6 +2336,7 @@
               <w:listItem w:displayText="3" w:value="3"/>
             </w:comboBox>
           </w:sdtPr>
+          <w:sdtEndPr/>
           <w:sdtContent>
             <w:tc>
               <w:tcPr>
@@ -2376,6 +2391,7 @@
               <w:listItem w:displayText="3" w:value="3"/>
             </w:comboBox>
           </w:sdtPr>
+          <w:sdtEndPr/>
           <w:sdtContent>
             <w:tc>
               <w:tcPr>
@@ -2430,6 +2446,7 @@
               <w:listItem w:displayText="3" w:value="3"/>
             </w:comboBox>
           </w:sdtPr>
+          <w:sdtEndPr/>
           <w:sdtContent>
             <w:tc>
               <w:tcPr>
@@ -2484,6 +2501,7 @@
               <w:listItem w:displayText="3" w:value="3"/>
             </w:comboBox>
           </w:sdtPr>
+          <w:sdtEndPr/>
           <w:sdtContent>
             <w:tc>
               <w:tcPr>
@@ -2690,6 +2708,7 @@
               <w:listItem w:displayText="3" w:value="3"/>
             </w:comboBox>
           </w:sdtPr>
+          <w:sdtEndPr/>
           <w:sdtContent>
             <w:tc>
               <w:tcPr>
@@ -2743,6 +2762,7 @@
               <w:listItem w:displayText="3" w:value="3"/>
             </w:comboBox>
           </w:sdtPr>
+          <w:sdtEndPr/>
           <w:sdtContent>
             <w:tc>
               <w:tcPr>
@@ -2798,6 +2818,7 @@
               <w:listItem w:displayText="3" w:value="3"/>
             </w:comboBox>
           </w:sdtPr>
+          <w:sdtEndPr/>
           <w:sdtContent>
             <w:tc>
               <w:tcPr>
@@ -2851,6 +2872,7 @@
               <w:listItem w:displayText="3" w:value="3"/>
             </w:comboBox>
           </w:sdtPr>
+          <w:sdtEndPr/>
           <w:sdtContent>
             <w:tc>
               <w:tcPr>
@@ -2905,6 +2927,7 @@
               <w:listItem w:displayText="3" w:value="3"/>
             </w:comboBox>
           </w:sdtPr>
+          <w:sdtEndPr/>
           <w:sdtContent>
             <w:tc>
               <w:tcPr>
@@ -3107,6 +3130,7 @@
               <w:listItem w:displayText="3" w:value="3"/>
             </w:comboBox>
           </w:sdtPr>
+          <w:sdtEndPr/>
           <w:sdtContent>
             <w:tc>
               <w:tcPr>
@@ -3161,6 +3185,7 @@
               <w:listItem w:displayText="3" w:value="3"/>
             </w:comboBox>
           </w:sdtPr>
+          <w:sdtEndPr/>
           <w:sdtContent>
             <w:tc>
               <w:tcPr>
@@ -3215,6 +3240,7 @@
               <w:listItem w:displayText="3" w:value="3"/>
             </w:comboBox>
           </w:sdtPr>
+          <w:sdtEndPr/>
           <w:sdtContent>
             <w:tc>
               <w:tcPr>
@@ -3269,6 +3295,7 @@
               <w:listItem w:displayText="3" w:value="3"/>
             </w:comboBox>
           </w:sdtPr>
+          <w:sdtEndPr/>
           <w:sdtContent>
             <w:tc>
               <w:tcPr>
@@ -3323,6 +3350,7 @@
               <w:listItem w:displayText="3" w:value="3"/>
             </w:comboBox>
           </w:sdtPr>
+          <w:sdtEndPr/>
           <w:sdtContent>
             <w:tc>
               <w:tcPr>
@@ -3664,6 +3692,7 @@
               <w:listItem w:displayText="UITSTEKEND" w:value="UITSTEKEND"/>
             </w:comboBox>
           </w:sdtPr>
+          <w:sdtEndPr/>
           <w:sdtContent>
             <w:tc>
               <w:tcPr>
@@ -9191,6 +9220,7 @@
               <w:listItem w:displayText="UITSTEKEND" w:value="UITSTEKEND"/>
             </w:comboBox>
           </w:sdtPr>
+          <w:sdtEndPr/>
           <w:sdtContent>
             <w:tc>
               <w:tcPr>
@@ -14770,6 +14800,7 @@
               <w:listItem w:displayText="UITSTEKEND" w:value="UITSTEKEND"/>
             </w:comboBox>
           </w:sdtPr>
+          <w:sdtEndPr/>
           <w:sdtContent>
             <w:tc>
               <w:tcPr>
@@ -15513,6 +15544,184 @@
               <w:bottom w:val="dashSmallGap" w:sz="4" w:space="0" w:color="auto"/>
               <w:right w:val="dashSmallGap" w:sz="4" w:space="0" w:color="auto"/>
             </w:tcBorders>
+            <w:shd w:val="clear" w:color="auto" w:fill="FFFFFF" w:themeFill="background1"/>
+          </w:tcPr>
+          <w:p>
+            <w:pPr>
+              <w:pStyle w:val="Default"/>
+              <w:jc w:val="center"/>
+              <w:rPr>
+                <w:rFonts w:asciiTheme="minorHAnsi" w:hAnsiTheme="minorHAnsi" w:cstheme="minorHAnsi"/>
+                <w:b/>
+                <w:color w:val="auto"/>
+                <w:sz w:val="20"/>
+                <w:szCs w:val="20"/>
+                <w:lang w:val="nl-NL"/>
+              </w:rPr>
+            </w:pPr>
+          </w:p>
+        </w:tc>
+        <w:tc>
+          <w:tcPr>
+            <w:tcW w:w="494" w:type="dxa"/>
+            <w:tcBorders>
+              <w:top w:val="single" w:sz="12" w:space="0" w:color="auto"/>
+              <w:left w:val="dashSmallGap" w:sz="4" w:space="0" w:color="auto"/>
+              <w:bottom w:val="dashSmallGap" w:sz="4" w:space="0" w:color="auto"/>
+              <w:right w:val="dashSmallGap" w:sz="4" w:space="0" w:color="auto"/>
+            </w:tcBorders>
+            <w:shd w:val="clear" w:color="auto" w:fill="FFFFFF" w:themeFill="background1"/>
+          </w:tcPr>
+          <w:p>
+            <w:pPr>
+              <w:pStyle w:val="Default"/>
+              <w:jc w:val="center"/>
+              <w:rPr>
+                <w:rFonts w:asciiTheme="minorHAnsi" w:hAnsiTheme="minorHAnsi" w:cstheme="minorHAnsi"/>
+                <w:b/>
+                <w:color w:val="auto"/>
+                <w:sz w:val="20"/>
+                <w:szCs w:val="20"/>
+                <w:lang w:val="nl-NL"/>
+              </w:rPr>
+            </w:pPr>
+          </w:p>
+        </w:tc>
+        <w:tc>
+          <w:tcPr>
+            <w:tcW w:w="495" w:type="dxa"/>
+            <w:tcBorders>
+              <w:top w:val="single" w:sz="12" w:space="0" w:color="auto"/>
+              <w:left w:val="dashSmallGap" w:sz="4" w:space="0" w:color="auto"/>
+              <w:bottom w:val="dashSmallGap" w:sz="4" w:space="0" w:color="auto"/>
+              <w:right w:val="dashSmallGap" w:sz="4" w:space="0" w:color="auto"/>
+            </w:tcBorders>
+            <w:shd w:val="clear" w:color="auto" w:fill="70AD47" w:themeFill="accent6"/>
+          </w:tcPr>
+          <w:p>
+            <w:pPr>
+              <w:pStyle w:val="Default"/>
+              <w:jc w:val="center"/>
+              <w:rPr>
+                <w:rFonts w:asciiTheme="minorHAnsi" w:hAnsiTheme="minorHAnsi" w:cstheme="minorHAnsi"/>
+                <w:b/>
+                <w:color w:val="auto"/>
+                <w:sz w:val="20"/>
+                <w:szCs w:val="20"/>
+                <w:lang w:val="nl-NL"/>
+              </w:rPr>
+            </w:pPr>
+            <w:r>
+              <w:rPr>
+                <w:rFonts w:asciiTheme="minorHAnsi" w:hAnsiTheme="minorHAnsi" w:cstheme="minorHAnsi"/>
+                <w:b/>
+                <w:color w:val="auto"/>
+                <w:sz w:val="20"/>
+                <w:szCs w:val="20"/>
+                <w:lang w:val="nl-NL"/>
+              </w:rPr>
+              <w:t>3</w:t>
+            </w:r>
+          </w:p>
+        </w:tc>
+        <w:tc>
+          <w:tcPr>
+            <w:tcW w:w="494" w:type="dxa"/>
+            <w:tcBorders>
+              <w:top w:val="single" w:sz="12" w:space="0" w:color="auto"/>
+              <w:left w:val="dashSmallGap" w:sz="4" w:space="0" w:color="auto"/>
+              <w:bottom w:val="dashSmallGap" w:sz="4" w:space="0" w:color="auto"/>
+              <w:right w:val="dashSmallGap" w:sz="4" w:space="0" w:color="auto"/>
+            </w:tcBorders>
+            <w:shd w:val="clear" w:color="auto" w:fill="FFFFFF" w:themeFill="background1"/>
+          </w:tcPr>
+          <w:p>
+            <w:pPr>
+              <w:pStyle w:val="Default"/>
+              <w:jc w:val="center"/>
+              <w:rPr>
+                <w:rFonts w:asciiTheme="minorHAnsi" w:hAnsiTheme="minorHAnsi" w:cstheme="minorHAnsi"/>
+                <w:b/>
+                <w:color w:val="auto"/>
+                <w:sz w:val="20"/>
+                <w:szCs w:val="20"/>
+                <w:lang w:val="nl-NL"/>
+              </w:rPr>
+            </w:pPr>
+          </w:p>
+        </w:tc>
+        <w:tc>
+          <w:tcPr>
+            <w:tcW w:w="494" w:type="dxa"/>
+            <w:tcBorders>
+              <w:top w:val="single" w:sz="12" w:space="0" w:color="auto"/>
+              <w:left w:val="dashSmallGap" w:sz="4" w:space="0" w:color="auto"/>
+              <w:bottom w:val="dashSmallGap" w:sz="4" w:space="0" w:color="auto"/>
+              <w:right w:val="dashSmallGap" w:sz="4" w:space="0" w:color="auto"/>
+            </w:tcBorders>
+            <w:shd w:val="clear" w:color="auto" w:fill="4472C4" w:themeFill="accent5"/>
+          </w:tcPr>
+          <w:p>
+            <w:pPr>
+              <w:pStyle w:val="Default"/>
+              <w:jc w:val="center"/>
+              <w:rPr>
+                <w:rFonts w:asciiTheme="minorHAnsi" w:hAnsiTheme="minorHAnsi" w:cstheme="minorHAnsi"/>
+                <w:b/>
+                <w:color w:val="auto"/>
+                <w:sz w:val="20"/>
+                <w:szCs w:val="20"/>
+                <w:lang w:val="nl-NL"/>
+              </w:rPr>
+            </w:pPr>
+            <w:r>
+              <w:rPr>
+                <w:rFonts w:asciiTheme="minorHAnsi" w:hAnsiTheme="minorHAnsi" w:cstheme="minorHAnsi"/>
+                <w:b/>
+                <w:color w:val="auto"/>
+                <w:sz w:val="20"/>
+                <w:szCs w:val="20"/>
+                <w:lang w:val="nl-NL"/>
+              </w:rPr>
+              <w:t>5</w:t>
+            </w:r>
+          </w:p>
+        </w:tc>
+        <w:tc>
+          <w:tcPr>
+            <w:tcW w:w="495" w:type="dxa"/>
+            <w:tcBorders>
+              <w:top w:val="single" w:sz="12" w:space="0" w:color="auto"/>
+              <w:left w:val="dashSmallGap" w:sz="4" w:space="0" w:color="auto"/>
+              <w:bottom w:val="dashSmallGap" w:sz="4" w:space="0" w:color="auto"/>
+              <w:right w:val="dashSmallGap" w:sz="4" w:space="0" w:color="auto"/>
+            </w:tcBorders>
+            <w:shd w:val="clear" w:color="auto" w:fill="FFFFFF" w:themeFill="background1"/>
+          </w:tcPr>
+          <w:p>
+            <w:pPr>
+              <w:pStyle w:val="Default"/>
+              <w:jc w:val="center"/>
+              <w:rPr>
+                <w:rFonts w:asciiTheme="minorHAnsi" w:hAnsiTheme="minorHAnsi" w:cstheme="minorHAnsi"/>
+                <w:b/>
+                <w:color w:val="auto"/>
+                <w:sz w:val="20"/>
+                <w:szCs w:val="20"/>
+                <w:lang w:val="nl-NL"/>
+              </w:rPr>
+            </w:pPr>
+          </w:p>
+        </w:tc>
+        <w:tc>
+          <w:tcPr>
+            <w:tcW w:w="494" w:type="dxa"/>
+            <w:tcBorders>
+              <w:top w:val="single" w:sz="12" w:space="0" w:color="auto"/>
+              <w:left w:val="dashSmallGap" w:sz="4" w:space="0" w:color="auto"/>
+              <w:bottom w:val="dashSmallGap" w:sz="4" w:space="0" w:color="auto"/>
+              <w:right w:val="dashSmallGap" w:sz="4" w:space="0" w:color="auto"/>
+            </w:tcBorders>
             <w:shd w:val="clear" w:color="auto" w:fill="ED7D31" w:themeFill="accent2"/>
           </w:tcPr>
           <w:p>
@@ -15539,184 +15748,6 @@
               </w:rPr>
               <w:t>1</w:t>
             </w:r>
-          </w:p>
-        </w:tc>
-        <w:tc>
-          <w:tcPr>
-            <w:tcW w:w="494" w:type="dxa"/>
-            <w:tcBorders>
-              <w:top w:val="single" w:sz="12" w:space="0" w:color="auto"/>
-              <w:left w:val="dashSmallGap" w:sz="4" w:space="0" w:color="auto"/>
-              <w:bottom w:val="dashSmallGap" w:sz="4" w:space="0" w:color="auto"/>
-              <w:right w:val="dashSmallGap" w:sz="4" w:space="0" w:color="auto"/>
-            </w:tcBorders>
-            <w:shd w:val="clear" w:color="auto" w:fill="FFFFFF" w:themeFill="background1"/>
-          </w:tcPr>
-          <w:p>
-            <w:pPr>
-              <w:pStyle w:val="Default"/>
-              <w:jc w:val="center"/>
-              <w:rPr>
-                <w:rFonts w:asciiTheme="minorHAnsi" w:hAnsiTheme="minorHAnsi" w:cstheme="minorHAnsi"/>
-                <w:b/>
-                <w:color w:val="auto"/>
-                <w:sz w:val="20"/>
-                <w:szCs w:val="20"/>
-                <w:lang w:val="nl-NL"/>
-              </w:rPr>
-            </w:pPr>
-          </w:p>
-        </w:tc>
-        <w:tc>
-          <w:tcPr>
-            <w:tcW w:w="495" w:type="dxa"/>
-            <w:tcBorders>
-              <w:top w:val="single" w:sz="12" w:space="0" w:color="auto"/>
-              <w:left w:val="dashSmallGap" w:sz="4" w:space="0" w:color="auto"/>
-              <w:bottom w:val="dashSmallGap" w:sz="4" w:space="0" w:color="auto"/>
-              <w:right w:val="dashSmallGap" w:sz="4" w:space="0" w:color="auto"/>
-            </w:tcBorders>
-            <w:shd w:val="clear" w:color="auto" w:fill="70AD47" w:themeFill="accent6"/>
-          </w:tcPr>
-          <w:p>
-            <w:pPr>
-              <w:pStyle w:val="Default"/>
-              <w:jc w:val="center"/>
-              <w:rPr>
-                <w:rFonts w:asciiTheme="minorHAnsi" w:hAnsiTheme="minorHAnsi" w:cstheme="minorHAnsi"/>
-                <w:b/>
-                <w:color w:val="auto"/>
-                <w:sz w:val="20"/>
-                <w:szCs w:val="20"/>
-                <w:lang w:val="nl-NL"/>
-              </w:rPr>
-            </w:pPr>
-            <w:r>
-              <w:rPr>
-                <w:rFonts w:asciiTheme="minorHAnsi" w:hAnsiTheme="minorHAnsi" w:cstheme="minorHAnsi"/>
-                <w:b/>
-                <w:color w:val="auto"/>
-                <w:sz w:val="20"/>
-                <w:szCs w:val="20"/>
-                <w:lang w:val="nl-NL"/>
-              </w:rPr>
-              <w:t>3</w:t>
-            </w:r>
-          </w:p>
-        </w:tc>
-        <w:tc>
-          <w:tcPr>
-            <w:tcW w:w="494" w:type="dxa"/>
-            <w:tcBorders>
-              <w:top w:val="single" w:sz="12" w:space="0" w:color="auto"/>
-              <w:left w:val="dashSmallGap" w:sz="4" w:space="0" w:color="auto"/>
-              <w:bottom w:val="dashSmallGap" w:sz="4" w:space="0" w:color="auto"/>
-              <w:right w:val="dashSmallGap" w:sz="4" w:space="0" w:color="auto"/>
-            </w:tcBorders>
-            <w:shd w:val="clear" w:color="auto" w:fill="FFFFFF" w:themeFill="background1"/>
-          </w:tcPr>
-          <w:p>
-            <w:pPr>
-              <w:pStyle w:val="Default"/>
-              <w:jc w:val="center"/>
-              <w:rPr>
-                <w:rFonts w:asciiTheme="minorHAnsi" w:hAnsiTheme="minorHAnsi" w:cstheme="minorHAnsi"/>
-                <w:b/>
-                <w:color w:val="auto"/>
-                <w:sz w:val="20"/>
-                <w:szCs w:val="20"/>
-                <w:lang w:val="nl-NL"/>
-              </w:rPr>
-            </w:pPr>
-          </w:p>
-        </w:tc>
-        <w:tc>
-          <w:tcPr>
-            <w:tcW w:w="494" w:type="dxa"/>
-            <w:tcBorders>
-              <w:top w:val="single" w:sz="12" w:space="0" w:color="auto"/>
-              <w:left w:val="dashSmallGap" w:sz="4" w:space="0" w:color="auto"/>
-              <w:bottom w:val="dashSmallGap" w:sz="4" w:space="0" w:color="auto"/>
-              <w:right w:val="dashSmallGap" w:sz="4" w:space="0" w:color="auto"/>
-            </w:tcBorders>
-            <w:shd w:val="clear" w:color="auto" w:fill="4472C4" w:themeFill="accent5"/>
-          </w:tcPr>
-          <w:p>
-            <w:pPr>
-              <w:pStyle w:val="Default"/>
-              <w:jc w:val="center"/>
-              <w:rPr>
-                <w:rFonts w:asciiTheme="minorHAnsi" w:hAnsiTheme="minorHAnsi" w:cstheme="minorHAnsi"/>
-                <w:b/>
-                <w:color w:val="auto"/>
-                <w:sz w:val="20"/>
-                <w:szCs w:val="20"/>
-                <w:lang w:val="nl-NL"/>
-              </w:rPr>
-            </w:pPr>
-            <w:r>
-              <w:rPr>
-                <w:rFonts w:asciiTheme="minorHAnsi" w:hAnsiTheme="minorHAnsi" w:cstheme="minorHAnsi"/>
-                <w:b/>
-                <w:color w:val="auto"/>
-                <w:sz w:val="20"/>
-                <w:szCs w:val="20"/>
-                <w:lang w:val="nl-NL"/>
-              </w:rPr>
-              <w:t>5</w:t>
-            </w:r>
-          </w:p>
-        </w:tc>
-        <w:tc>
-          <w:tcPr>
-            <w:tcW w:w="495" w:type="dxa"/>
-            <w:tcBorders>
-              <w:top w:val="single" w:sz="12" w:space="0" w:color="auto"/>
-              <w:left w:val="dashSmallGap" w:sz="4" w:space="0" w:color="auto"/>
-              <w:bottom w:val="dashSmallGap" w:sz="4" w:space="0" w:color="auto"/>
-              <w:right w:val="dashSmallGap" w:sz="4" w:space="0" w:color="auto"/>
-            </w:tcBorders>
-            <w:shd w:val="clear" w:color="auto" w:fill="FFFFFF" w:themeFill="background1"/>
-          </w:tcPr>
-          <w:p>
-            <w:pPr>
-              <w:pStyle w:val="Default"/>
-              <w:jc w:val="center"/>
-              <w:rPr>
-                <w:rFonts w:asciiTheme="minorHAnsi" w:hAnsiTheme="minorHAnsi" w:cstheme="minorHAnsi"/>
-                <w:b/>
-                <w:color w:val="auto"/>
-                <w:sz w:val="20"/>
-                <w:szCs w:val="20"/>
-                <w:lang w:val="nl-NL"/>
-              </w:rPr>
-            </w:pPr>
-          </w:p>
-        </w:tc>
-        <w:tc>
-          <w:tcPr>
-            <w:tcW w:w="494" w:type="dxa"/>
-            <w:tcBorders>
-              <w:top w:val="single" w:sz="12" w:space="0" w:color="auto"/>
-              <w:left w:val="dashSmallGap" w:sz="4" w:space="0" w:color="auto"/>
-              <w:bottom w:val="dashSmallGap" w:sz="4" w:space="0" w:color="auto"/>
-              <w:right w:val="dashSmallGap" w:sz="4" w:space="0" w:color="auto"/>
-            </w:tcBorders>
-            <w:shd w:val="clear" w:color="auto" w:fill="FFFFFF" w:themeFill="background1"/>
-          </w:tcPr>
-          <w:p>
-            <w:pPr>
-              <w:pStyle w:val="Default"/>
-              <w:jc w:val="center"/>
-              <w:rPr>
-                <w:rFonts w:asciiTheme="minorHAnsi" w:hAnsiTheme="minorHAnsi" w:cstheme="minorHAnsi"/>
-                <w:b/>
-                <w:color w:val="auto"/>
-                <w:sz w:val="20"/>
-                <w:szCs w:val="20"/>
-                <w:lang w:val="nl-NL"/>
-              </w:rPr>
-            </w:pPr>
           </w:p>
         </w:tc>
         <w:tc>
@@ -20371,6 +20402,7 @@
               <w:listItem w:displayText="UITSTEKEND" w:value="UITSTEKEND"/>
             </w:comboBox>
           </w:sdtPr>
+          <w:sdtEndPr/>
           <w:sdtContent>
             <w:tc>
               <w:tcPr>
@@ -27469,6 +27501,7 @@
                   <w:calendar w:val="gregorian"/>
                 </w:date>
               </w:sdtPr>
+              <w:sdtEndPr/>
               <w:sdtContent>
                 <w:r>
                   <w:rPr>
@@ -35694,7 +35727,7 @@
     <w:charset w:val="00"/>
     <w:family w:val="roman"/>
     <w:pitch w:val="variable"/>
-    <w:sig w:usb0="E0002AFF" w:usb1="C0007843" w:usb2="00000009" w:usb3="00000000" w:csb0="000001FF" w:csb1="00000000"/>
+    <w:sig w:usb0="E0002EFF" w:usb1="C000785B" w:usb2="00000009" w:usb3="00000000" w:csb0="000001FF" w:csb1="00000000"/>
   </w:font>
   <w:font w:name="Courier New">
     <w:panose1 w:val="02070309020205020404"/>
@@ -35715,7 +35748,7 @@
     <w:charset w:val="00"/>
     <w:family w:val="swiss"/>
     <w:pitch w:val="variable"/>
-    <w:sig w:usb0="E0002AFF" w:usb1="4000ACFF" w:usb2="00000001" w:usb3="00000000" w:csb0="000001FF" w:csb1="00000000"/>
+    <w:sig w:usb0="E4002EFF" w:usb1="C000247B" w:usb2="00000009" w:usb3="00000000" w:csb0="000001FF" w:csb1="00000000"/>
   </w:font>
   <w:font w:name="Calibri Light">
     <w:panose1 w:val="020F0302020204030204"/>
@@ -35736,7 +35769,7 @@
     <w:charset w:val="00"/>
     <w:family w:val="swiss"/>
     <w:pitch w:val="variable"/>
-    <w:sig w:usb0="E0002AFF" w:usb1="C0007843" w:usb2="00000009" w:usb3="00000000" w:csb0="000001FF" w:csb1="00000000"/>
+    <w:sig w:usb0="E0002EFF" w:usb1="C000785B" w:usb2="00000009" w:usb3="00000000" w:csb0="000001FF" w:csb1="00000000"/>
   </w:font>
   <w:font w:name="Consolas">
     <w:panose1 w:val="020B0609020204030204"/>
@@ -35971,6 +36004,7 @@
     <w:rsid w:val="00BE2E77"/>
     <w:rsid w:val="00C235BA"/>
     <w:rsid w:val="00C2627E"/>
+    <w:rsid w:val="00C87861"/>
     <w:rsid w:val="00C87DCD"/>
     <w:rsid w:val="00C91B82"/>
     <w:rsid w:val="00CA111A"/>
@@ -36911,10 +36945,25 @@
 </file>
 
 <file path=customXml/item1.xml><?xml version="1.0" encoding="utf-8"?>
-<b:Sources xmlns:b="http://schemas.openxmlformats.org/officeDocument/2006/bibliography" xmlns="http://schemas.openxmlformats.org/officeDocument/2006/bibliography" SelectedStyle="\APASixthEditionOfficeOnline.xsl" StyleName="APA" Version="6"/>
+<?mso-contentType ?>
+<FormTemplates xmlns="http://schemas.microsoft.com/sharepoint/v3/contenttype/forms">
+  <Display>DocumentLibraryForm</Display>
+  <Edit>DocumentLibraryForm</Edit>
+  <New>DocumentLibraryForm</New>
+</FormTemplates>
 </file>
 
 <file path=customXml/item2.xml><?xml version="1.0" encoding="utf-8"?>
+<p:properties xmlns:p="http://schemas.microsoft.com/office/2006/metadata/properties" xmlns:xsi="http://www.w3.org/2001/XMLSchema-instance" xmlns:pc="http://schemas.microsoft.com/office/infopath/2007/PartnerControls">
+  <documentManagement>
+    <_Flow_SignoffStatus xmlns="e7647ff1-e2f7-42a1-a68c-3c96587cf758" xsi:nil="true"/>
+    <_ip_UnifiedCompliancePolicyUIAction xmlns="http://schemas.microsoft.com/sharepoint/v3" xsi:nil="true"/>
+    <_ip_UnifiedCompliancePolicyProperties xmlns="http://schemas.microsoft.com/sharepoint/v3" xsi:nil="true"/>
+  </documentManagement>
+</p:properties>
+</file>
+
+<file path=customXml/item3.xml><?xml version="1.0" encoding="utf-8"?>
 <ct:contentTypeSchema xmlns:ct="http://schemas.microsoft.com/office/2006/metadata/contentType" xmlns:ma="http://schemas.microsoft.com/office/2006/metadata/properties/metaAttributes" ct:_="" ma:_="" ma:contentTypeName="Document" ma:contentTypeID="0x01010031DCE2413392E94399C66D8B3C6C85EE" ma:contentTypeVersion="15" ma:contentTypeDescription="Een nieuw document maken." ma:contentTypeScope="" ma:versionID="b0d4c26421a069b1ddfdc4d50b16c096">
   <xsd:schema xmlns:xsd="http://www.w3.org/2001/XMLSchema" xmlns:xs="http://www.w3.org/2001/XMLSchema" xmlns:p="http://schemas.microsoft.com/office/2006/metadata/properties" xmlns:ns1="http://schemas.microsoft.com/sharepoint/v3" xmlns:ns2="e7647ff1-e2f7-42a1-a68c-3c96587cf758" xmlns:ns3="7178be8b-d0ef-4995-97d9-396f4bad9a56" targetNamespace="http://schemas.microsoft.com/office/2006/metadata/properties" ma:root="true" ma:fieldsID="dca1974c5a2fb1984dc39ab1f1d25c84" ns1:_="" ns2:_="" ns3:_="">
     <xsd:import namespace="http://schemas.microsoft.com/sharepoint/v3"/>
@@ -37154,34 +37203,30 @@
 </ct:contentTypeSchema>
 </file>
 
-<file path=customXml/item3.xml><?xml version="1.0" encoding="utf-8"?>
-<p:properties xmlns:p="http://schemas.microsoft.com/office/2006/metadata/properties" xmlns:xsi="http://www.w3.org/2001/XMLSchema-instance" xmlns:pc="http://schemas.microsoft.com/office/infopath/2007/PartnerControls">
-  <documentManagement>
-    <_Flow_SignoffStatus xmlns="e7647ff1-e2f7-42a1-a68c-3c96587cf758" xsi:nil="true"/>
-    <_ip_UnifiedCompliancePolicyUIAction xmlns="http://schemas.microsoft.com/sharepoint/v3" xsi:nil="true"/>
-    <_ip_UnifiedCompliancePolicyProperties xmlns="http://schemas.microsoft.com/sharepoint/v3" xsi:nil="true"/>
-  </documentManagement>
-</p:properties>
-</file>
-
 <file path=customXml/item4.xml><?xml version="1.0" encoding="utf-8"?>
-<?mso-contentType ?>
-<FormTemplates xmlns="http://schemas.microsoft.com/sharepoint/v3/contenttype/forms">
-  <Display>DocumentLibraryForm</Display>
-  <Edit>DocumentLibraryForm</Edit>
-  <New>DocumentLibraryForm</New>
-</FormTemplates>
+<b:Sources xmlns:b="http://schemas.openxmlformats.org/officeDocument/2006/bibliography" xmlns="http://schemas.openxmlformats.org/officeDocument/2006/bibliography" SelectedStyle="\APASixthEditionOfficeOnline.xsl" StyleName="APA" Version="6"/>
 </file>
 
 <file path=customXml/itemProps1.xml><?xml version="1.0" encoding="utf-8"?>
-<ds:datastoreItem xmlns:ds="http://schemas.openxmlformats.org/officeDocument/2006/customXml" ds:itemID="{3C1E0CA0-246B-4ABE-9643-23AB4F9EB755}">
+<ds:datastoreItem xmlns:ds="http://schemas.openxmlformats.org/officeDocument/2006/customXml" ds:itemID="{3EAEDE3D-6FC2-458B-A3C6-96FCF7D64CBB}">
   <ds:schemaRefs>
-    <ds:schemaRef ds:uri="http://schemas.openxmlformats.org/officeDocument/2006/bibliography"/>
+    <ds:schemaRef ds:uri="http://schemas.microsoft.com/sharepoint/v3/contenttype/forms"/>
   </ds:schemaRefs>
 </ds:datastoreItem>
 </file>
 
 <file path=customXml/itemProps2.xml><?xml version="1.0" encoding="utf-8"?>
+<ds:datastoreItem xmlns:ds="http://schemas.openxmlformats.org/officeDocument/2006/customXml" ds:itemID="{E246B9E8-07C3-448D-A411-01B7ED512EC0}">
+  <ds:schemaRefs>
+    <ds:schemaRef ds:uri="http://schemas.microsoft.com/office/2006/metadata/properties"/>
+    <ds:schemaRef ds:uri="http://schemas.microsoft.com/office/infopath/2007/PartnerControls"/>
+    <ds:schemaRef ds:uri="e7647ff1-e2f7-42a1-a68c-3c96587cf758"/>
+    <ds:schemaRef ds:uri="http://schemas.microsoft.com/sharepoint/v3"/>
+  </ds:schemaRefs>
+</ds:datastoreItem>
+</file>
+
+<file path=customXml/itemProps3.xml><?xml version="1.0" encoding="utf-8"?>
 <ds:datastoreItem xmlns:ds="http://schemas.openxmlformats.org/officeDocument/2006/customXml" ds:itemID="{2459AA3F-EC28-472A-8C08-5C74951AAA87}">
   <ds:schemaRefs>
     <ds:schemaRef ds:uri="http://schemas.microsoft.com/office/2006/metadata/contentType"/>
@@ -37201,21 +37246,10 @@
 </ds:datastoreItem>
 </file>
 
-<file path=customXml/itemProps3.xml><?xml version="1.0" encoding="utf-8"?>
-<ds:datastoreItem xmlns:ds="http://schemas.openxmlformats.org/officeDocument/2006/customXml" ds:itemID="{E246B9E8-07C3-448D-A411-01B7ED512EC0}">
+<file path=customXml/itemProps4.xml><?xml version="1.0" encoding="utf-8"?>
+<ds:datastoreItem xmlns:ds="http://schemas.openxmlformats.org/officeDocument/2006/customXml" ds:itemID="{3C1E0CA0-246B-4ABE-9643-23AB4F9EB755}">
   <ds:schemaRefs>
-    <ds:schemaRef ds:uri="http://schemas.microsoft.com/office/2006/metadata/properties"/>
-    <ds:schemaRef ds:uri="http://schemas.microsoft.com/office/infopath/2007/PartnerControls"/>
-    <ds:schemaRef ds:uri="e7647ff1-e2f7-42a1-a68c-3c96587cf758"/>
-    <ds:schemaRef ds:uri="http://schemas.microsoft.com/sharepoint/v3"/>
-  </ds:schemaRefs>
-</ds:datastoreItem>
-</file>
-
-<file path=customXml/itemProps4.xml><?xml version="1.0" encoding="utf-8"?>
-<ds:datastoreItem xmlns:ds="http://schemas.openxmlformats.org/officeDocument/2006/customXml" ds:itemID="{3EAEDE3D-6FC2-458B-A3C6-96FCF7D64CBB}">
-  <ds:schemaRefs>
-    <ds:schemaRef ds:uri="http://schemas.microsoft.com/sharepoint/v3/contenttype/forms"/>
+    <ds:schemaRef ds:uri="http://schemas.openxmlformats.org/officeDocument/2006/bibliography"/>
   </ds:schemaRefs>
 </ds:datastoreItem>
 </file>
--- a/NerdyGadgets ICTM1n4 - Portfolio/11 - Beoordelingsformulieren en eindverslagen/NerdyGadgets ICTM1n4 - Beoordelingsformulier Groep.docx
+++ b/NerdyGadgets ICTM1n4 - Portfolio/11 - Beoordelingsformulieren en eindverslagen/NerdyGadgets ICTM1n4 - Beoordelingsformulier Groep.docx
@@ -458,7 +458,6 @@
                   <w:calendar w:val="gregorian"/>
                 </w:date>
               </w:sdtPr>
-              <w:sdtEndPr/>
               <w:sdtContent>
                 <w:r>
                   <w:rPr>
@@ -523,7 +522,6 @@
                   <w:calendar w:val="gregorian"/>
                 </w:date>
               </w:sdtPr>
-              <w:sdtEndPr/>
               <w:sdtContent>
                 <w:r>
                   <w:rPr>
@@ -574,7 +572,6 @@
                   <w:calendar w:val="gregorian"/>
                 </w:date>
               </w:sdtPr>
-              <w:sdtEndPr/>
               <w:sdtContent>
                 <w:r>
                   <w:rPr>
@@ -1448,7 +1445,6 @@
               <w:listItem w:displayText="3" w:value="3"/>
             </w:comboBox>
           </w:sdtPr>
-          <w:sdtEndPr/>
           <w:sdtContent>
             <w:tc>
               <w:tcPr>
@@ -1502,7 +1498,6 @@
               <w:listItem w:displayText="3" w:value="3"/>
             </w:comboBox>
           </w:sdtPr>
-          <w:sdtEndPr/>
           <w:sdtContent>
             <w:tc>
               <w:tcPr>
@@ -1556,7 +1551,6 @@
               <w:listItem w:displayText="3" w:value="3"/>
             </w:comboBox>
           </w:sdtPr>
-          <w:sdtEndPr/>
           <w:sdtContent>
             <w:tc>
               <w:tcPr>
@@ -1610,7 +1604,6 @@
               <w:listItem w:displayText="3" w:value="3"/>
             </w:comboBox>
           </w:sdtPr>
-          <w:sdtEndPr/>
           <w:sdtContent>
             <w:tc>
               <w:tcPr>
@@ -1664,7 +1657,6 @@
               <w:listItem w:displayText="3" w:value="3"/>
             </w:comboBox>
           </w:sdtPr>
-          <w:sdtEndPr/>
           <w:sdtContent>
             <w:tc>
               <w:tcPr>
@@ -1870,7 +1862,6 @@
               <w:listItem w:displayText="3" w:value="3"/>
             </w:comboBox>
           </w:sdtPr>
-          <w:sdtEndPr/>
           <w:sdtContent>
             <w:tc>
               <w:tcPr>
@@ -1924,7 +1915,6 @@
               <w:listItem w:displayText="3" w:value="3"/>
             </w:comboBox>
           </w:sdtPr>
-          <w:sdtEndPr/>
           <w:sdtContent>
             <w:tc>
               <w:tcPr>
@@ -1980,7 +1970,6 @@
               <w:listItem w:displayText="3" w:value="3"/>
             </w:comboBox>
           </w:sdtPr>
-          <w:sdtEndPr/>
           <w:sdtContent>
             <w:tc>
               <w:tcPr>
@@ -2034,7 +2023,6 @@
               <w:listItem w:displayText="3" w:value="3"/>
             </w:comboBox>
           </w:sdtPr>
-          <w:sdtEndPr/>
           <w:sdtContent>
             <w:tc>
               <w:tcPr>
@@ -2090,7 +2078,6 @@
               <w:listItem w:displayText="3" w:value="3"/>
             </w:comboBox>
           </w:sdtPr>
-          <w:sdtEndPr/>
           <w:sdtContent>
             <w:tc>
               <w:tcPr>
@@ -2281,7 +2268,6 @@
               <w:listItem w:displayText="3" w:value="3"/>
             </w:comboBox>
           </w:sdtPr>
-          <w:sdtEndPr/>
           <w:sdtContent>
             <w:tc>
               <w:tcPr>
@@ -2336,7 +2322,6 @@
               <w:listItem w:displayText="3" w:value="3"/>
             </w:comboBox>
           </w:sdtPr>
-          <w:sdtEndPr/>
           <w:sdtContent>
             <w:tc>
               <w:tcPr>
@@ -2391,7 +2376,6 @@
               <w:listItem w:displayText="3" w:value="3"/>
             </w:comboBox>
           </w:sdtPr>
-          <w:sdtEndPr/>
           <w:sdtContent>
             <w:tc>
               <w:tcPr>
@@ -2446,7 +2430,6 @@
               <w:listItem w:displayText="3" w:value="3"/>
             </w:comboBox>
           </w:sdtPr>
-          <w:sdtEndPr/>
           <w:sdtContent>
             <w:tc>
               <w:tcPr>
@@ -2501,7 +2484,6 @@
               <w:listItem w:displayText="3" w:value="3"/>
             </w:comboBox>
           </w:sdtPr>
-          <w:sdtEndPr/>
           <w:sdtContent>
             <w:tc>
               <w:tcPr>
@@ -2708,7 +2690,6 @@
               <w:listItem w:displayText="3" w:value="3"/>
             </w:comboBox>
           </w:sdtPr>
-          <w:sdtEndPr/>
           <w:sdtContent>
             <w:tc>
               <w:tcPr>
@@ -2762,7 +2743,6 @@
               <w:listItem w:displayText="3" w:value="3"/>
             </w:comboBox>
           </w:sdtPr>
-          <w:sdtEndPr/>
           <w:sdtContent>
             <w:tc>
               <w:tcPr>
@@ -2818,7 +2798,6 @@
               <w:listItem w:displayText="3" w:value="3"/>
             </w:comboBox>
           </w:sdtPr>
-          <w:sdtEndPr/>
           <w:sdtContent>
             <w:tc>
               <w:tcPr>
@@ -2872,7 +2851,6 @@
               <w:listItem w:displayText="3" w:value="3"/>
             </w:comboBox>
           </w:sdtPr>
-          <w:sdtEndPr/>
           <w:sdtContent>
             <w:tc>
               <w:tcPr>
@@ -2927,7 +2905,6 @@
               <w:listItem w:displayText="3" w:value="3"/>
             </w:comboBox>
           </w:sdtPr>
-          <w:sdtEndPr/>
           <w:sdtContent>
             <w:tc>
               <w:tcPr>
@@ -3130,7 +3107,6 @@
               <w:listItem w:displayText="3" w:value="3"/>
             </w:comboBox>
           </w:sdtPr>
-          <w:sdtEndPr/>
           <w:sdtContent>
             <w:tc>
               <w:tcPr>
@@ -3185,7 +3161,6 @@
               <w:listItem w:displayText="3" w:value="3"/>
             </w:comboBox>
           </w:sdtPr>
-          <w:sdtEndPr/>
           <w:sdtContent>
             <w:tc>
               <w:tcPr>
@@ -3240,7 +3215,6 @@
               <w:listItem w:displayText="3" w:value="3"/>
             </w:comboBox>
           </w:sdtPr>
-          <w:sdtEndPr/>
           <w:sdtContent>
             <w:tc>
               <w:tcPr>
@@ -3295,7 +3269,6 @@
               <w:listItem w:displayText="3" w:value="3"/>
             </w:comboBox>
           </w:sdtPr>
-          <w:sdtEndPr/>
           <w:sdtContent>
             <w:tc>
               <w:tcPr>
@@ -3350,7 +3323,6 @@
               <w:listItem w:displayText="3" w:value="3"/>
             </w:comboBox>
           </w:sdtPr>
-          <w:sdtEndPr/>
           <w:sdtContent>
             <w:tc>
               <w:tcPr>
@@ -3692,7 +3664,6 @@
               <w:listItem w:displayText="UITSTEKEND" w:value="UITSTEKEND"/>
             </w:comboBox>
           </w:sdtPr>
-          <w:sdtEndPr/>
           <w:sdtContent>
             <w:tc>
               <w:tcPr>
@@ -9220,7 +9191,6 @@
               <w:listItem w:displayText="UITSTEKEND" w:value="UITSTEKEND"/>
             </w:comboBox>
           </w:sdtPr>
-          <w:sdtEndPr/>
           <w:sdtContent>
             <w:tc>
               <w:tcPr>
@@ -14800,7 +14770,6 @@
               <w:listItem w:displayText="UITSTEKEND" w:value="UITSTEKEND"/>
             </w:comboBox>
           </w:sdtPr>
-          <w:sdtEndPr/>
           <w:sdtContent>
             <w:tc>
               <w:tcPr>
@@ -20402,7 +20371,6 @@
               <w:listItem w:displayText="UITSTEKEND" w:value="UITSTEKEND"/>
             </w:comboBox>
           </w:sdtPr>
-          <w:sdtEndPr/>
           <w:sdtContent>
             <w:tc>
               <w:tcPr>
@@ -25413,6 +25381,206 @@
               <w:bottom w:val="dashSmallGap" w:sz="4" w:space="0" w:color="auto"/>
               <w:right w:val="dashSmallGap" w:sz="4" w:space="0" w:color="auto"/>
             </w:tcBorders>
+            <w:shd w:val="clear" w:color="auto" w:fill="auto"/>
+          </w:tcPr>
+          <w:p>
+            <w:pPr>
+              <w:pStyle w:val="Default"/>
+              <w:jc w:val="center"/>
+              <w:rPr>
+                <w:rFonts w:asciiTheme="minorHAnsi" w:hAnsiTheme="minorHAnsi" w:cstheme="minorHAnsi"/>
+                <w:b/>
+                <w:color w:val="auto"/>
+                <w:sz w:val="20"/>
+                <w:szCs w:val="22"/>
+                <w:lang w:val="nl-NL"/>
+              </w:rPr>
+            </w:pPr>
+          </w:p>
+        </w:tc>
+        <w:tc>
+          <w:tcPr>
+            <w:tcW w:w="466" w:type="dxa"/>
+            <w:tcBorders>
+              <w:top w:val="dashSmallGap" w:sz="4" w:space="0" w:color="auto"/>
+              <w:left w:val="single" w:sz="12" w:space="0" w:color="auto"/>
+              <w:bottom w:val="dashSmallGap" w:sz="4" w:space="0" w:color="auto"/>
+              <w:right w:val="dashSmallGap" w:sz="4" w:space="0" w:color="auto"/>
+            </w:tcBorders>
+            <w:shd w:val="clear" w:color="auto" w:fill="FFC000" w:themeFill="accent4"/>
+          </w:tcPr>
+          <w:p>
+            <w:pPr>
+              <w:pStyle w:val="Default"/>
+              <w:jc w:val="center"/>
+              <w:rPr>
+                <w:rFonts w:asciiTheme="minorHAnsi" w:hAnsiTheme="minorHAnsi" w:cstheme="minorHAnsi"/>
+                <w:b/>
+                <w:color w:val="auto"/>
+                <w:sz w:val="20"/>
+                <w:szCs w:val="22"/>
+                <w:lang w:val="nl-NL"/>
+              </w:rPr>
+            </w:pPr>
+            <w:r>
+              <w:rPr>
+                <w:rFonts w:asciiTheme="minorHAnsi" w:hAnsiTheme="minorHAnsi" w:cstheme="minorHAnsi"/>
+                <w:b/>
+                <w:color w:val="auto"/>
+                <w:sz w:val="20"/>
+                <w:szCs w:val="22"/>
+                <w:lang w:val="nl-NL"/>
+              </w:rPr>
+              <w:t>2</w:t>
+            </w:r>
+          </w:p>
+        </w:tc>
+        <w:tc>
+          <w:tcPr>
+            <w:tcW w:w="468" w:type="dxa"/>
+            <w:tcBorders>
+              <w:top w:val="dashSmallGap" w:sz="4" w:space="0" w:color="auto"/>
+              <w:left w:val="single" w:sz="12" w:space="0" w:color="auto"/>
+              <w:bottom w:val="dashSmallGap" w:sz="4" w:space="0" w:color="auto"/>
+              <w:right w:val="dashSmallGap" w:sz="4" w:space="0" w:color="auto"/>
+            </w:tcBorders>
+            <w:shd w:val="clear" w:color="auto" w:fill="70AD47" w:themeFill="accent6"/>
+          </w:tcPr>
+          <w:p>
+            <w:pPr>
+              <w:pStyle w:val="Default"/>
+              <w:jc w:val="center"/>
+              <w:rPr>
+                <w:rFonts w:asciiTheme="minorHAnsi" w:hAnsiTheme="minorHAnsi" w:cstheme="minorHAnsi"/>
+                <w:b/>
+                <w:color w:val="auto"/>
+                <w:sz w:val="20"/>
+                <w:szCs w:val="22"/>
+                <w:lang w:val="nl-NL"/>
+              </w:rPr>
+            </w:pPr>
+            <w:r>
+              <w:rPr>
+                <w:rFonts w:asciiTheme="minorHAnsi" w:hAnsiTheme="minorHAnsi" w:cstheme="minorHAnsi"/>
+                <w:b/>
+                <w:color w:val="auto"/>
+                <w:sz w:val="20"/>
+                <w:szCs w:val="22"/>
+                <w:lang w:val="nl-NL"/>
+              </w:rPr>
+              <w:t>3</w:t>
+            </w:r>
+          </w:p>
+        </w:tc>
+        <w:tc>
+          <w:tcPr>
+            <w:tcW w:w="469" w:type="dxa"/>
+            <w:tcBorders>
+              <w:top w:val="dashSmallGap" w:sz="4" w:space="0" w:color="auto"/>
+              <w:left w:val="single" w:sz="12" w:space="0" w:color="auto"/>
+              <w:bottom w:val="dashSmallGap" w:sz="4" w:space="0" w:color="auto"/>
+              <w:right w:val="dashSmallGap" w:sz="4" w:space="0" w:color="auto"/>
+            </w:tcBorders>
+            <w:shd w:val="clear" w:color="auto" w:fill="5B9BD5" w:themeFill="accent1"/>
+          </w:tcPr>
+          <w:p>
+            <w:pPr>
+              <w:pStyle w:val="Default"/>
+              <w:jc w:val="center"/>
+              <w:rPr>
+                <w:rFonts w:asciiTheme="minorHAnsi" w:hAnsiTheme="minorHAnsi" w:cstheme="minorHAnsi"/>
+                <w:b/>
+                <w:color w:val="auto"/>
+                <w:sz w:val="20"/>
+                <w:szCs w:val="22"/>
+                <w:lang w:val="nl-NL"/>
+              </w:rPr>
+            </w:pPr>
+            <w:r>
+              <w:rPr>
+                <w:rFonts w:asciiTheme="minorHAnsi" w:hAnsiTheme="minorHAnsi" w:cstheme="minorHAnsi"/>
+                <w:b/>
+                <w:color w:val="auto"/>
+                <w:sz w:val="20"/>
+                <w:szCs w:val="22"/>
+                <w:lang w:val="nl-NL"/>
+              </w:rPr>
+              <w:t>4</w:t>
+            </w:r>
+          </w:p>
+        </w:tc>
+        <w:tc>
+          <w:tcPr>
+            <w:tcW w:w="469" w:type="dxa"/>
+            <w:tcBorders>
+              <w:top w:val="dashSmallGap" w:sz="4" w:space="0" w:color="auto"/>
+              <w:left w:val="single" w:sz="12" w:space="0" w:color="auto"/>
+              <w:bottom w:val="dashSmallGap" w:sz="4" w:space="0" w:color="auto"/>
+              <w:right w:val="dashSmallGap" w:sz="4" w:space="0" w:color="auto"/>
+            </w:tcBorders>
+            <w:shd w:val="clear" w:color="auto" w:fill="4472C4" w:themeFill="accent5"/>
+          </w:tcPr>
+          <w:p>
+            <w:pPr>
+              <w:pStyle w:val="Default"/>
+              <w:jc w:val="center"/>
+              <w:rPr>
+                <w:rFonts w:asciiTheme="minorHAnsi" w:hAnsiTheme="minorHAnsi" w:cstheme="minorHAnsi"/>
+                <w:b/>
+                <w:color w:val="auto"/>
+                <w:sz w:val="20"/>
+                <w:szCs w:val="22"/>
+                <w:lang w:val="nl-NL"/>
+              </w:rPr>
+            </w:pPr>
+            <w:r>
+              <w:rPr>
+                <w:rFonts w:asciiTheme="minorHAnsi" w:hAnsiTheme="minorHAnsi" w:cstheme="minorHAnsi"/>
+                <w:b/>
+                <w:color w:val="auto"/>
+                <w:sz w:val="20"/>
+                <w:szCs w:val="22"/>
+                <w:lang w:val="nl-NL"/>
+              </w:rPr>
+              <w:t>5</w:t>
+            </w:r>
+          </w:p>
+        </w:tc>
+        <w:tc>
+          <w:tcPr>
+            <w:tcW w:w="470" w:type="dxa"/>
+            <w:tcBorders>
+              <w:top w:val="dashSmallGap" w:sz="4" w:space="0" w:color="auto"/>
+              <w:left w:val="single" w:sz="12" w:space="0" w:color="auto"/>
+              <w:bottom w:val="dashSmallGap" w:sz="4" w:space="0" w:color="auto"/>
+              <w:right w:val="dashSmallGap" w:sz="4" w:space="0" w:color="auto"/>
+            </w:tcBorders>
+            <w:shd w:val="clear" w:color="auto" w:fill="FFFFFF" w:themeFill="background1"/>
+          </w:tcPr>
+          <w:p>
+            <w:pPr>
+              <w:pStyle w:val="Default"/>
+              <w:jc w:val="center"/>
+              <w:rPr>
+                <w:rFonts w:asciiTheme="minorHAnsi" w:hAnsiTheme="minorHAnsi" w:cstheme="minorHAnsi"/>
+                <w:b/>
+                <w:color w:val="auto"/>
+                <w:sz w:val="20"/>
+                <w:szCs w:val="22"/>
+                <w:lang w:val="nl-NL"/>
+              </w:rPr>
+            </w:pPr>
+          </w:p>
+        </w:tc>
+        <w:tc>
+          <w:tcPr>
+            <w:tcW w:w="494" w:type="dxa"/>
+            <w:tcBorders>
+              <w:top w:val="dashSmallGap" w:sz="4" w:space="0" w:color="auto"/>
+              <w:left w:val="dashSmallGap" w:sz="4" w:space="0" w:color="auto"/>
+              <w:bottom w:val="dashSmallGap" w:sz="4" w:space="0" w:color="auto"/>
+              <w:right w:val="dashSmallGap" w:sz="4" w:space="0" w:color="auto"/>
+            </w:tcBorders>
             <w:shd w:val="clear" w:color="auto" w:fill="ED7D31" w:themeFill="accent2"/>
           </w:tcPr>
           <w:p>
@@ -25439,206 +25607,6 @@
               </w:rPr>
               <w:t>1</w:t>
             </w:r>
-          </w:p>
-        </w:tc>
-        <w:tc>
-          <w:tcPr>
-            <w:tcW w:w="466" w:type="dxa"/>
-            <w:tcBorders>
-              <w:top w:val="dashSmallGap" w:sz="4" w:space="0" w:color="auto"/>
-              <w:left w:val="single" w:sz="12" w:space="0" w:color="auto"/>
-              <w:bottom w:val="dashSmallGap" w:sz="4" w:space="0" w:color="auto"/>
-              <w:right w:val="dashSmallGap" w:sz="4" w:space="0" w:color="auto"/>
-            </w:tcBorders>
-            <w:shd w:val="clear" w:color="auto" w:fill="FFC000" w:themeFill="accent4"/>
-          </w:tcPr>
-          <w:p>
-            <w:pPr>
-              <w:pStyle w:val="Default"/>
-              <w:jc w:val="center"/>
-              <w:rPr>
-                <w:rFonts w:asciiTheme="minorHAnsi" w:hAnsiTheme="minorHAnsi" w:cstheme="minorHAnsi"/>
-                <w:b/>
-                <w:color w:val="auto"/>
-                <w:sz w:val="20"/>
-                <w:szCs w:val="22"/>
-                <w:lang w:val="nl-NL"/>
-              </w:rPr>
-            </w:pPr>
-            <w:r>
-              <w:rPr>
-                <w:rFonts w:asciiTheme="minorHAnsi" w:hAnsiTheme="minorHAnsi" w:cstheme="minorHAnsi"/>
-                <w:b/>
-                <w:color w:val="auto"/>
-                <w:sz w:val="20"/>
-                <w:szCs w:val="22"/>
-                <w:lang w:val="nl-NL"/>
-              </w:rPr>
-              <w:t>2</w:t>
-            </w:r>
-          </w:p>
-        </w:tc>
-        <w:tc>
-          <w:tcPr>
-            <w:tcW w:w="468" w:type="dxa"/>
-            <w:tcBorders>
-              <w:top w:val="dashSmallGap" w:sz="4" w:space="0" w:color="auto"/>
-              <w:left w:val="single" w:sz="12" w:space="0" w:color="auto"/>
-              <w:bottom w:val="dashSmallGap" w:sz="4" w:space="0" w:color="auto"/>
-              <w:right w:val="dashSmallGap" w:sz="4" w:space="0" w:color="auto"/>
-            </w:tcBorders>
-            <w:shd w:val="clear" w:color="auto" w:fill="70AD47" w:themeFill="accent6"/>
-          </w:tcPr>
-          <w:p>
-            <w:pPr>
-              <w:pStyle w:val="Default"/>
-              <w:jc w:val="center"/>
-              <w:rPr>
-                <w:rFonts w:asciiTheme="minorHAnsi" w:hAnsiTheme="minorHAnsi" w:cstheme="minorHAnsi"/>
-                <w:b/>
-                <w:color w:val="auto"/>
-                <w:sz w:val="20"/>
-                <w:szCs w:val="22"/>
-                <w:lang w:val="nl-NL"/>
-              </w:rPr>
-            </w:pPr>
-            <w:r>
-              <w:rPr>
-                <w:rFonts w:asciiTheme="minorHAnsi" w:hAnsiTheme="minorHAnsi" w:cstheme="minorHAnsi"/>
-                <w:b/>
-                <w:color w:val="auto"/>
-                <w:sz w:val="20"/>
-                <w:szCs w:val="22"/>
-                <w:lang w:val="nl-NL"/>
-              </w:rPr>
-              <w:t>3</w:t>
-            </w:r>
-          </w:p>
-        </w:tc>
-        <w:tc>
-          <w:tcPr>
-            <w:tcW w:w="469" w:type="dxa"/>
-            <w:tcBorders>
-              <w:top w:val="dashSmallGap" w:sz="4" w:space="0" w:color="auto"/>
-              <w:left w:val="single" w:sz="12" w:space="0" w:color="auto"/>
-              <w:bottom w:val="dashSmallGap" w:sz="4" w:space="0" w:color="auto"/>
-              <w:right w:val="dashSmallGap" w:sz="4" w:space="0" w:color="auto"/>
-            </w:tcBorders>
-            <w:shd w:val="clear" w:color="auto" w:fill="5B9BD5" w:themeFill="accent1"/>
-          </w:tcPr>
-          <w:p>
-            <w:pPr>
-              <w:pStyle w:val="Default"/>
-              <w:jc w:val="center"/>
-              <w:rPr>
-                <w:rFonts w:asciiTheme="minorHAnsi" w:hAnsiTheme="minorHAnsi" w:cstheme="minorHAnsi"/>
-                <w:b/>
-                <w:color w:val="auto"/>
-                <w:sz w:val="20"/>
-                <w:szCs w:val="22"/>
-                <w:lang w:val="nl-NL"/>
-              </w:rPr>
-            </w:pPr>
-            <w:r>
-              <w:rPr>
-                <w:rFonts w:asciiTheme="minorHAnsi" w:hAnsiTheme="minorHAnsi" w:cstheme="minorHAnsi"/>
-                <w:b/>
-                <w:color w:val="auto"/>
-                <w:sz w:val="20"/>
-                <w:szCs w:val="22"/>
-                <w:lang w:val="nl-NL"/>
-              </w:rPr>
-              <w:t>4</w:t>
-            </w:r>
-          </w:p>
-        </w:tc>
-        <w:tc>
-          <w:tcPr>
-            <w:tcW w:w="469" w:type="dxa"/>
-            <w:tcBorders>
-              <w:top w:val="dashSmallGap" w:sz="4" w:space="0" w:color="auto"/>
-              <w:left w:val="single" w:sz="12" w:space="0" w:color="auto"/>
-              <w:bottom w:val="dashSmallGap" w:sz="4" w:space="0" w:color="auto"/>
-              <w:right w:val="dashSmallGap" w:sz="4" w:space="0" w:color="auto"/>
-            </w:tcBorders>
-            <w:shd w:val="clear" w:color="auto" w:fill="4472C4" w:themeFill="accent5"/>
-          </w:tcPr>
-          <w:p>
-            <w:pPr>
-              <w:pStyle w:val="Default"/>
-              <w:jc w:val="center"/>
-              <w:rPr>
-                <w:rFonts w:asciiTheme="minorHAnsi" w:hAnsiTheme="minorHAnsi" w:cstheme="minorHAnsi"/>
-                <w:b/>
-                <w:color w:val="auto"/>
-                <w:sz w:val="20"/>
-                <w:szCs w:val="22"/>
-                <w:lang w:val="nl-NL"/>
-              </w:rPr>
-            </w:pPr>
-            <w:r>
-              <w:rPr>
-                <w:rFonts w:asciiTheme="minorHAnsi" w:hAnsiTheme="minorHAnsi" w:cstheme="minorHAnsi"/>
-                <w:b/>
-                <w:color w:val="auto"/>
-                <w:sz w:val="20"/>
-                <w:szCs w:val="22"/>
-                <w:lang w:val="nl-NL"/>
-              </w:rPr>
-              <w:t>5</w:t>
-            </w:r>
-          </w:p>
-        </w:tc>
-        <w:tc>
-          <w:tcPr>
-            <w:tcW w:w="470" w:type="dxa"/>
-            <w:tcBorders>
-              <w:top w:val="dashSmallGap" w:sz="4" w:space="0" w:color="auto"/>
-              <w:left w:val="single" w:sz="12" w:space="0" w:color="auto"/>
-              <w:bottom w:val="dashSmallGap" w:sz="4" w:space="0" w:color="auto"/>
-              <w:right w:val="dashSmallGap" w:sz="4" w:space="0" w:color="auto"/>
-            </w:tcBorders>
-            <w:shd w:val="clear" w:color="auto" w:fill="FFFFFF" w:themeFill="background1"/>
-          </w:tcPr>
-          <w:p>
-            <w:pPr>
-              <w:pStyle w:val="Default"/>
-              <w:jc w:val="center"/>
-              <w:rPr>
-                <w:rFonts w:asciiTheme="minorHAnsi" w:hAnsiTheme="minorHAnsi" w:cstheme="minorHAnsi"/>
-                <w:b/>
-                <w:color w:val="auto"/>
-                <w:sz w:val="20"/>
-                <w:szCs w:val="22"/>
-                <w:lang w:val="nl-NL"/>
-              </w:rPr>
-            </w:pPr>
-          </w:p>
-        </w:tc>
-        <w:tc>
-          <w:tcPr>
-            <w:tcW w:w="494" w:type="dxa"/>
-            <w:tcBorders>
-              <w:top w:val="dashSmallGap" w:sz="4" w:space="0" w:color="auto"/>
-              <w:left w:val="dashSmallGap" w:sz="4" w:space="0" w:color="auto"/>
-              <w:bottom w:val="dashSmallGap" w:sz="4" w:space="0" w:color="auto"/>
-              <w:right w:val="dashSmallGap" w:sz="4" w:space="0" w:color="auto"/>
-            </w:tcBorders>
-            <w:shd w:val="clear" w:color="auto" w:fill="FFFFFF" w:themeFill="background1"/>
-          </w:tcPr>
-          <w:p>
-            <w:pPr>
-              <w:pStyle w:val="Default"/>
-              <w:jc w:val="center"/>
-              <w:rPr>
-                <w:rFonts w:asciiTheme="minorHAnsi" w:hAnsiTheme="minorHAnsi" w:cstheme="minorHAnsi"/>
-                <w:b/>
-                <w:color w:val="auto"/>
-                <w:sz w:val="20"/>
-                <w:szCs w:val="22"/>
-                <w:lang w:val="nl-NL"/>
-              </w:rPr>
-            </w:pPr>
           </w:p>
         </w:tc>
         <w:tc>
@@ -27501,7 +27469,6 @@
                   <w:calendar w:val="gregorian"/>
                 </w:date>
               </w:sdtPr>
-              <w:sdtEndPr/>
               <w:sdtContent>
                 <w:r>
                   <w:rPr>
@@ -35727,7 +35694,7 @@
     <w:charset w:val="00"/>
     <w:family w:val="roman"/>
     <w:pitch w:val="variable"/>
-    <w:sig w:usb0="E0002EFF" w:usb1="C000785B" w:usb2="00000009" w:usb3="00000000" w:csb0="000001FF" w:csb1="00000000"/>
+    <w:sig w:usb0="E0002AFF" w:usb1="C0007843" w:usb2="00000009" w:usb3="00000000" w:csb0="000001FF" w:csb1="00000000"/>
   </w:font>
   <w:font w:name="Courier New">
     <w:panose1 w:val="02070309020205020404"/>
@@ -35748,14 +35715,14 @@
     <w:charset w:val="00"/>
     <w:family w:val="swiss"/>
     <w:pitch w:val="variable"/>
-    <w:sig w:usb0="E4002EFF" w:usb1="C000247B" w:usb2="00000009" w:usb3="00000000" w:csb0="000001FF" w:csb1="00000000"/>
+    <w:sig w:usb0="E00002FF" w:usb1="4000ACFF" w:usb2="00000001" w:usb3="00000000" w:csb0="0000019F" w:csb1="00000000"/>
   </w:font>
   <w:font w:name="Calibri Light">
     <w:panose1 w:val="020F0302020204030204"/>
     <w:charset w:val="00"/>
     <w:family w:val="swiss"/>
     <w:pitch w:val="variable"/>
-    <w:sig w:usb0="E4002EFF" w:usb1="C000247B" w:usb2="00000009" w:usb3="00000000" w:csb0="000001FF" w:csb1="00000000"/>
+    <w:sig w:usb0="A00002EF" w:usb1="4000207B" w:usb2="00000000" w:usb3="00000000" w:csb0="0000009F" w:csb1="00000000"/>
   </w:font>
   <w:font w:name="Tahoma">
     <w:panose1 w:val="020B0604030504040204"/>
@@ -35769,7 +35736,7 @@
     <w:charset w:val="00"/>
     <w:family w:val="swiss"/>
     <w:pitch w:val="variable"/>
-    <w:sig w:usb0="E0002EFF" w:usb1="C000785B" w:usb2="00000009" w:usb3="00000000" w:csb0="000001FF" w:csb1="00000000"/>
+    <w:sig w:usb0="E0002AFF" w:usb1="C0007843" w:usb2="00000009" w:usb3="00000000" w:csb0="000001FF" w:csb1="00000000"/>
   </w:font>
   <w:font w:name="Consolas">
     <w:panose1 w:val="020B0609020204030204"/>
@@ -36022,6 +35989,7 @@
     <w:rsid w:val="00E61EC1"/>
     <w:rsid w:val="00EB5938"/>
     <w:rsid w:val="00EE55D1"/>
+    <w:rsid w:val="00F15457"/>
     <w:rsid w:val="00F46B4D"/>
     <w:rsid w:val="00F57E46"/>
     <w:rsid w:val="00F955A0"/>
@@ -36945,25 +36913,6 @@
 </file>
 
 <file path=customXml/item1.xml><?xml version="1.0" encoding="utf-8"?>
-<?mso-contentType ?>
-<FormTemplates xmlns="http://schemas.microsoft.com/sharepoint/v3/contenttype/forms">
-  <Display>DocumentLibraryForm</Display>
-  <Edit>DocumentLibraryForm</Edit>
-  <New>DocumentLibraryForm</New>
-</FormTemplates>
-</file>
-
-<file path=customXml/item2.xml><?xml version="1.0" encoding="utf-8"?>
-<p:properties xmlns:p="http://schemas.microsoft.com/office/2006/metadata/properties" xmlns:xsi="http://www.w3.org/2001/XMLSchema-instance" xmlns:pc="http://schemas.microsoft.com/office/infopath/2007/PartnerControls">
-  <documentManagement>
-    <_Flow_SignoffStatus xmlns="e7647ff1-e2f7-42a1-a68c-3c96587cf758" xsi:nil="true"/>
-    <_ip_UnifiedCompliancePolicyUIAction xmlns="http://schemas.microsoft.com/sharepoint/v3" xsi:nil="true"/>
-    <_ip_UnifiedCompliancePolicyProperties xmlns="http://schemas.microsoft.com/sharepoint/v3" xsi:nil="true"/>
-  </documentManagement>
-</p:properties>
-</file>
-
-<file path=customXml/item3.xml><?xml version="1.0" encoding="utf-8"?>
 <ct:contentTypeSchema xmlns:ct="http://schemas.microsoft.com/office/2006/metadata/contentType" xmlns:ma="http://schemas.microsoft.com/office/2006/metadata/properties/metaAttributes" ct:_="" ma:_="" ma:contentTypeName="Document" ma:contentTypeID="0x01010031DCE2413392E94399C66D8B3C6C85EE" ma:contentTypeVersion="15" ma:contentTypeDescription="Een nieuw document maken." ma:contentTypeScope="" ma:versionID="b0d4c26421a069b1ddfdc4d50b16c096">
   <xsd:schema xmlns:xsd="http://www.w3.org/2001/XMLSchema" xmlns:xs="http://www.w3.org/2001/XMLSchema" xmlns:p="http://schemas.microsoft.com/office/2006/metadata/properties" xmlns:ns1="http://schemas.microsoft.com/sharepoint/v3" xmlns:ns2="e7647ff1-e2f7-42a1-a68c-3c96587cf758" xmlns:ns3="7178be8b-d0ef-4995-97d9-396f4bad9a56" targetNamespace="http://schemas.microsoft.com/office/2006/metadata/properties" ma:root="true" ma:fieldsID="dca1974c5a2fb1984dc39ab1f1d25c84" ns1:_="" ns2:_="" ns3:_="">
     <xsd:import namespace="http://schemas.microsoft.com/sharepoint/v3"/>
@@ -37203,30 +37152,30 @@
 </ct:contentTypeSchema>
 </file>
 
+<file path=customXml/item2.xml><?xml version="1.0" encoding="utf-8"?>
+<p:properties xmlns:p="http://schemas.microsoft.com/office/2006/metadata/properties" xmlns:xsi="http://www.w3.org/2001/XMLSchema-instance" xmlns:pc="http://schemas.microsoft.com/office/infopath/2007/PartnerControls">
+  <documentManagement>
+    <_Flow_SignoffStatus xmlns="e7647ff1-e2f7-42a1-a68c-3c96587cf758" xsi:nil="true"/>
+    <_ip_UnifiedCompliancePolicyUIAction xmlns="http://schemas.microsoft.com/sharepoint/v3" xsi:nil="true"/>
+    <_ip_UnifiedCompliancePolicyProperties xmlns="http://schemas.microsoft.com/sharepoint/v3" xsi:nil="true"/>
+  </documentManagement>
+</p:properties>
+</file>
+
+<file path=customXml/item3.xml><?xml version="1.0" encoding="utf-8"?>
+<?mso-contentType ?>
+<FormTemplates xmlns="http://schemas.microsoft.com/sharepoint/v3/contenttype/forms">
+  <Display>DocumentLibraryForm</Display>
+  <Edit>DocumentLibraryForm</Edit>
+  <New>DocumentLibraryForm</New>
+</FormTemplates>
+</file>
+
 <file path=customXml/item4.xml><?xml version="1.0" encoding="utf-8"?>
 <b:Sources xmlns:b="http://schemas.openxmlformats.org/officeDocument/2006/bibliography" xmlns="http://schemas.openxmlformats.org/officeDocument/2006/bibliography" SelectedStyle="\APASixthEditionOfficeOnline.xsl" StyleName="APA" Version="6"/>
 </file>
 
 <file path=customXml/itemProps1.xml><?xml version="1.0" encoding="utf-8"?>
-<ds:datastoreItem xmlns:ds="http://schemas.openxmlformats.org/officeDocument/2006/customXml" ds:itemID="{3EAEDE3D-6FC2-458B-A3C6-96FCF7D64CBB}">
-  <ds:schemaRefs>
-    <ds:schemaRef ds:uri="http://schemas.microsoft.com/sharepoint/v3/contenttype/forms"/>
-  </ds:schemaRefs>
-</ds:datastoreItem>
-</file>
-
-<file path=customXml/itemProps2.xml><?xml version="1.0" encoding="utf-8"?>
-<ds:datastoreItem xmlns:ds="http://schemas.openxmlformats.org/officeDocument/2006/customXml" ds:itemID="{E246B9E8-07C3-448D-A411-01B7ED512EC0}">
-  <ds:schemaRefs>
-    <ds:schemaRef ds:uri="http://schemas.microsoft.com/office/2006/metadata/properties"/>
-    <ds:schemaRef ds:uri="http://schemas.microsoft.com/office/infopath/2007/PartnerControls"/>
-    <ds:schemaRef ds:uri="e7647ff1-e2f7-42a1-a68c-3c96587cf758"/>
-    <ds:schemaRef ds:uri="http://schemas.microsoft.com/sharepoint/v3"/>
-  </ds:schemaRefs>
-</ds:datastoreItem>
-</file>
-
-<file path=customXml/itemProps3.xml><?xml version="1.0" encoding="utf-8"?>
 <ds:datastoreItem xmlns:ds="http://schemas.openxmlformats.org/officeDocument/2006/customXml" ds:itemID="{2459AA3F-EC28-472A-8C08-5C74951AAA87}">
   <ds:schemaRefs>
     <ds:schemaRef ds:uri="http://schemas.microsoft.com/office/2006/metadata/contentType"/>
@@ -37246,6 +37195,25 @@
 </ds:datastoreItem>
 </file>
 
+<file path=customXml/itemProps2.xml><?xml version="1.0" encoding="utf-8"?>
+<ds:datastoreItem xmlns:ds="http://schemas.openxmlformats.org/officeDocument/2006/customXml" ds:itemID="{E246B9E8-07C3-448D-A411-01B7ED512EC0}">
+  <ds:schemaRefs>
+    <ds:schemaRef ds:uri="http://schemas.microsoft.com/office/2006/metadata/properties"/>
+    <ds:schemaRef ds:uri="http://schemas.microsoft.com/office/infopath/2007/PartnerControls"/>
+    <ds:schemaRef ds:uri="e7647ff1-e2f7-42a1-a68c-3c96587cf758"/>
+    <ds:schemaRef ds:uri="http://schemas.microsoft.com/sharepoint/v3"/>
+  </ds:schemaRefs>
+</ds:datastoreItem>
+</file>
+
+<file path=customXml/itemProps3.xml><?xml version="1.0" encoding="utf-8"?>
+<ds:datastoreItem xmlns:ds="http://schemas.openxmlformats.org/officeDocument/2006/customXml" ds:itemID="{3EAEDE3D-6FC2-458B-A3C6-96FCF7D64CBB}">
+  <ds:schemaRefs>
+    <ds:schemaRef ds:uri="http://schemas.microsoft.com/sharepoint/v3/contenttype/forms"/>
+  </ds:schemaRefs>
+</ds:datastoreItem>
+</file>
+
 <file path=customXml/itemProps4.xml><?xml version="1.0" encoding="utf-8"?>
 <ds:datastoreItem xmlns:ds="http://schemas.openxmlformats.org/officeDocument/2006/customXml" ds:itemID="{3C1E0CA0-246B-4ABE-9643-23AB4F9EB755}">
   <ds:schemaRefs>
